--- a/Documentazione/Documento-Realizzazione.docx
+++ b/Documentazione/Documento-Realizzazione.docx
@@ -4,6 +4,387 @@
   <w:body>
     <w:p>
       <w:pPr>
+        <w:pStyle w:val="Titolo"/>
+        <w:jc w:val="center"/>
+      </w:pPr>
+      <w:r>
+        <w:t>IL CORPO UMANO</w:t>
+      </w:r>
+    </w:p>
+    <w:p>
+      <w:pPr>
+        <w:pStyle w:val="Titolo"/>
+        <w:jc w:val="center"/>
+      </w:pPr>
+      <w:r>
+        <w:drawing>
+          <wp:inline distT="0" distB="0" distL="0" distR="0" wp14:anchorId="3E4CE582" wp14:editId="270D7FD9">
+            <wp:extent cx="6041332" cy="2628900"/>
+            <wp:effectExtent l="0" t="0" r="0" b="0"/>
+            <wp:docPr id="1986615438" name="Immagine 1" descr="Immagine che contiene arte&#10;&#10;Il contenuto generato dall'IA potrebbe non essere corretto."/>
+            <wp:cNvGraphicFramePr>
+              <a:graphicFrameLocks xmlns:a="http://schemas.openxmlformats.org/drawingml/2006/main" noChangeAspect="1"/>
+            </wp:cNvGraphicFramePr>
+            <a:graphic xmlns:a="http://schemas.openxmlformats.org/drawingml/2006/main">
+              <a:graphicData uri="http://schemas.openxmlformats.org/drawingml/2006/picture">
+                <pic:pic xmlns:pic="http://schemas.openxmlformats.org/drawingml/2006/picture">
+                  <pic:nvPicPr>
+                    <pic:cNvPr id="1986615438" name="Immagine 1" descr="Immagine che contiene arte&#10;&#10;Il contenuto generato dall'IA potrebbe non essere corretto."/>
+                    <pic:cNvPicPr/>
+                  </pic:nvPicPr>
+                  <pic:blipFill>
+                    <a:blip r:embed="rId7"/>
+                    <a:stretch>
+                      <a:fillRect/>
+                    </a:stretch>
+                  </pic:blipFill>
+                  <pic:spPr>
+                    <a:xfrm>
+                      <a:off x="0" y="0"/>
+                      <a:ext cx="6064038" cy="2638781"/>
+                    </a:xfrm>
+                    <a:prstGeom prst="rect">
+                      <a:avLst/>
+                    </a:prstGeom>
+                  </pic:spPr>
+                </pic:pic>
+              </a:graphicData>
+            </a:graphic>
+          </wp:inline>
+        </w:drawing>
+      </w:r>
+    </w:p>
+    <w:p/>
+    <w:p>
+      <w:pPr>
+        <w:rPr>
+          <w:rStyle w:val="Enfasigrassetto"/>
+        </w:rPr>
+      </w:pPr>
+      <w:r>
+        <w:rPr>
+          <w:rStyle w:val="Enfasiintensa"/>
+        </w:rPr>
+        <w:t>Software a cura di:</w:t>
+      </w:r>
+      <w:r>
+        <w:rPr>
+          <w:rStyle w:val="Enfasiintensa"/>
+        </w:rPr>
+        <w:tab/>
+      </w:r>
+      <w:r>
+        <w:rPr>
+          <w:rStyle w:val="Enfasiintensa"/>
+        </w:rPr>
+        <w:tab/>
+      </w:r>
+      <w:r>
+        <w:rPr>
+          <w:rStyle w:val="Enfasiintensa"/>
+        </w:rPr>
+        <w:tab/>
+      </w:r>
+      <w:r>
+        <w:rPr>
+          <w:rStyle w:val="Enfasiintensa"/>
+        </w:rPr>
+        <w:tab/>
+      </w:r>
+      <w:r>
+        <w:rPr>
+          <w:rStyle w:val="Enfasiintensa"/>
+        </w:rPr>
+        <w:tab/>
+      </w:r>
+      <w:proofErr w:type="gramStart"/>
+      <w:r>
+        <w:rPr>
+          <w:rStyle w:val="Enfasiintensa"/>
+        </w:rPr>
+        <w:tab/>
+        <w:t xml:space="preserve">  </w:t>
+      </w:r>
+      <w:r>
+        <w:rPr>
+          <w:rStyle w:val="Enfasigrassetto"/>
+        </w:rPr>
+        <w:t>UNIVERSITA</w:t>
+      </w:r>
+      <w:proofErr w:type="gramEnd"/>
+      <w:r>
+        <w:rPr>
+          <w:rStyle w:val="Enfasigrassetto"/>
+        </w:rPr>
+        <w:t>’ DEGLI STUDI DI BARI</w:t>
+      </w:r>
+      <w:r>
+        <w:rPr>
+          <w:rStyle w:val="Enfasigrassetto"/>
+        </w:rPr>
+        <w:br/>
+      </w:r>
+      <w:r>
+        <w:rPr>
+          <w:rStyle w:val="Enfasigrassetto"/>
+        </w:rPr>
+        <w:t xml:space="preserve">Alessandro </w:t>
+      </w:r>
+      <w:proofErr w:type="spellStart"/>
+      <w:r>
+        <w:rPr>
+          <w:rStyle w:val="Enfasigrassetto"/>
+        </w:rPr>
+        <w:t>Trianni</w:t>
+      </w:r>
+      <w:proofErr w:type="spellEnd"/>
+      <w:r>
+        <w:rPr>
+          <w:rStyle w:val="Enfasigrassetto"/>
+        </w:rPr>
+        <w:tab/>
+      </w:r>
+      <w:r>
+        <w:rPr>
+          <w:rStyle w:val="Enfasigrassetto"/>
+        </w:rPr>
+        <w:tab/>
+      </w:r>
+      <w:r>
+        <w:rPr>
+          <w:rStyle w:val="Enfasigrassetto"/>
+        </w:rPr>
+        <w:tab/>
+      </w:r>
+      <w:r>
+        <w:rPr>
+          <w:rStyle w:val="Enfasigrassetto"/>
+        </w:rPr>
+        <w:tab/>
+      </w:r>
+      <w:r>
+        <w:rPr>
+          <w:rStyle w:val="Enfasigrassetto"/>
+        </w:rPr>
+        <w:tab/>
+      </w:r>
+      <w:r>
+        <w:rPr>
+          <w:rStyle w:val="Enfasigrassetto"/>
+        </w:rPr>
+        <w:tab/>
+      </w:r>
+      <w:r>
+        <w:rPr>
+          <w:rStyle w:val="Enfasigrassetto"/>
+        </w:rPr>
+        <w:tab/>
+        <w:t xml:space="preserve">          CORSO</w:t>
+      </w:r>
+      <w:r>
+        <w:rPr>
+          <w:rStyle w:val="Enfasigrassetto"/>
+        </w:rPr>
+        <w:t xml:space="preserve"> IN:</w:t>
+      </w:r>
+    </w:p>
+    <w:p>
+      <w:pPr>
+        <w:spacing w:before="0" w:line="240" w:lineRule="auto"/>
+        <w:rPr>
+          <w:rStyle w:val="Enfasigrassetto"/>
+        </w:rPr>
+      </w:pPr>
+      <w:r>
+        <w:rPr>
+          <w:rStyle w:val="Enfasigrassetto"/>
+        </w:rPr>
+        <w:t>Daniele Giriardi</w:t>
+      </w:r>
+      <w:r>
+        <w:rPr>
+          <w:rStyle w:val="Enfasigrassetto"/>
+        </w:rPr>
+        <w:tab/>
+      </w:r>
+      <w:r>
+        <w:rPr>
+          <w:rStyle w:val="Enfasigrassetto"/>
+        </w:rPr>
+        <w:tab/>
+      </w:r>
+      <w:r>
+        <w:rPr>
+          <w:rStyle w:val="Enfasigrassetto"/>
+        </w:rPr>
+        <w:tab/>
+      </w:r>
+      <w:r>
+        <w:rPr>
+          <w:rStyle w:val="Enfasigrassetto"/>
+        </w:rPr>
+        <w:tab/>
+      </w:r>
+      <w:r>
+        <w:rPr>
+          <w:rStyle w:val="Enfasigrassetto"/>
+        </w:rPr>
+        <w:tab/>
+        <w:t xml:space="preserve">           </w:t>
+      </w:r>
+      <w:r>
+        <w:rPr>
+          <w:rStyle w:val="Enfasigrassetto"/>
+        </w:rPr>
+        <w:tab/>
+      </w:r>
+      <w:r>
+        <w:rPr>
+          <w:rStyle w:val="Enfasigrassetto"/>
+        </w:rPr>
+        <w:tab/>
+      </w:r>
+      <w:r>
+        <w:rPr>
+          <w:rStyle w:val="Enfasigrassetto"/>
+        </w:rPr>
+        <w:t xml:space="preserve">Informatica e </w:t>
+      </w:r>
+      <w:proofErr w:type="spellStart"/>
+      <w:r>
+        <w:rPr>
+          <w:rStyle w:val="Enfasigrassetto"/>
+        </w:rPr>
+        <w:t>Comunicazione</w:t>
+      </w:r>
+      <w:proofErr w:type="spellEnd"/>
+      <w:r>
+        <w:rPr>
+          <w:rStyle w:val="Enfasigrassetto"/>
+        </w:rPr>
+        <w:t xml:space="preserve"> </w:t>
+      </w:r>
+      <w:proofErr w:type="spellStart"/>
+      <w:r>
+        <w:rPr>
+          <w:rStyle w:val="Enfasigrassetto"/>
+        </w:rPr>
+        <w:t>Digitale</w:t>
+      </w:r>
+      <w:proofErr w:type="spellEnd"/>
+    </w:p>
+    <w:p>
+      <w:pPr>
+        <w:rPr>
+          <w:rStyle w:val="Enfasigrassetto"/>
+        </w:rPr>
+      </w:pPr>
+      <w:r>
+        <w:rPr>
+          <w:rStyle w:val="Enfasigrassetto"/>
+        </w:rPr>
+        <w:t>Marco Rosseto</w:t>
+      </w:r>
+      <w:r>
+        <w:rPr>
+          <w:rStyle w:val="Enfasigrassetto"/>
+        </w:rPr>
+        <w:tab/>
+      </w:r>
+      <w:r>
+        <w:rPr>
+          <w:rStyle w:val="Enfasigrassetto"/>
+        </w:rPr>
+        <w:tab/>
+      </w:r>
+      <w:r>
+        <w:rPr>
+          <w:rStyle w:val="Enfasigrassetto"/>
+        </w:rPr>
+        <w:tab/>
+      </w:r>
+      <w:r>
+        <w:rPr>
+          <w:rStyle w:val="Enfasigrassetto"/>
+        </w:rPr>
+        <w:tab/>
+      </w:r>
+      <w:r>
+        <w:rPr>
+          <w:rStyle w:val="Enfasigrassetto"/>
+        </w:rPr>
+        <w:tab/>
+      </w:r>
+      <w:r>
+        <w:rPr>
+          <w:rStyle w:val="Enfasigrassetto"/>
+        </w:rPr>
+        <w:tab/>
+        <w:t xml:space="preserve">      </w:t>
+      </w:r>
+      <w:proofErr w:type="spellStart"/>
+      <w:r>
+        <w:rPr>
+          <w:rStyle w:val="Enfasigrassetto"/>
+        </w:rPr>
+        <w:t>Programmazione</w:t>
+      </w:r>
+      <w:proofErr w:type="spellEnd"/>
+      <w:r>
+        <w:rPr>
+          <w:rStyle w:val="Enfasigrassetto"/>
+        </w:rPr>
+        <w:t xml:space="preserve"> e </w:t>
+      </w:r>
+      <w:proofErr w:type="spellStart"/>
+      <w:r>
+        <w:rPr>
+          <w:rStyle w:val="Enfasigrassetto"/>
+        </w:rPr>
+        <w:t>Produzione</w:t>
+      </w:r>
+      <w:proofErr w:type="spellEnd"/>
+      <w:r>
+        <w:rPr>
+          <w:rStyle w:val="Enfasigrassetto"/>
+        </w:rPr>
+        <w:t xml:space="preserve"> </w:t>
+      </w:r>
+      <w:proofErr w:type="spellStart"/>
+      <w:r>
+        <w:rPr>
+          <w:rStyle w:val="Enfasigrassetto"/>
+        </w:rPr>
+        <w:t>Multimediale</w:t>
+      </w:r>
+      <w:proofErr w:type="spellEnd"/>
+    </w:p>
+    <w:p>
+      <w:pPr>
+        <w:rPr>
+          <w:b/>
+          <w:bCs/>
+        </w:rPr>
+      </w:pPr>
+      <w:r>
+        <w:rPr>
+          <w:rStyle w:val="Enfasigrassetto"/>
+        </w:rPr>
+        <w:t>Vincenzo Grottola</w:t>
+      </w:r>
+    </w:p>
+    <w:p>
+      <w:pPr>
+        <w:pStyle w:val="Titolo"/>
+        <w:jc w:val="center"/>
+      </w:pPr>
+      <w:r>
+        <w:t>DOCUMENTO REALIZZAZIONE</w:t>
+      </w:r>
+    </w:p>
+    <w:p/>
+    <w:p>
+      <w:pPr>
         <w:spacing w:before="19"/>
         <w:ind w:left="140"/>
         <w:rPr>
@@ -12,6 +393,7 @@
           <w:szCs w:val="24"/>
         </w:rPr>
       </w:pPr>
+      <w:proofErr w:type="spellStart"/>
       <w:r>
         <w:rPr>
           <w:rFonts w:ascii="Aptos" w:hAnsi="Aptos"/>
@@ -20,7 +402,18 @@
           <w:sz w:val="24"/>
           <w:szCs w:val="24"/>
         </w:rPr>
-        <w:t>Sommario:</w:t>
+        <w:t>Sommario</w:t>
+      </w:r>
+      <w:proofErr w:type="spellEnd"/>
+      <w:r>
+        <w:rPr>
+          <w:rFonts w:ascii="Aptos" w:hAnsi="Aptos"/>
+          <w:color w:val="2E5395"/>
+          <w:spacing w:val="-2"/>
+          <w:sz w:val="24"/>
+          <w:szCs w:val="24"/>
+        </w:rPr>
+        <w:t>:</w:t>
       </w:r>
     </w:p>
     <w:sdt>
@@ -954,12 +1347,14 @@
         </w:rPr>
         <w:t xml:space="preserve"> </w:t>
       </w:r>
+      <w:proofErr w:type="spellStart"/>
       <w:r>
         <w:rPr>
           <w:rFonts w:ascii="Aptos" w:hAnsi="Aptos"/>
         </w:rPr>
         <w:t>associato</w:t>
       </w:r>
+      <w:proofErr w:type="spellEnd"/>
       <w:r>
         <w:rPr>
           <w:rFonts w:ascii="Aptos" w:hAnsi="Aptos"/>
@@ -1019,14 +1414,12 @@
         </w:rPr>
         <w:t xml:space="preserve"> </w:t>
       </w:r>
-      <w:proofErr w:type="spellStart"/>
       <w:r>
         <w:rPr>
           <w:rFonts w:ascii="Aptos" w:hAnsi="Aptos"/>
         </w:rPr>
         <w:t>Cascading</w:t>
       </w:r>
-      <w:proofErr w:type="spellEnd"/>
       <w:r>
         <w:rPr>
           <w:rFonts w:ascii="Aptos" w:hAnsi="Aptos"/>
@@ -1047,19 +1440,11 @@
         </w:rPr>
         <w:t xml:space="preserve"> </w:t>
       </w:r>
-      <w:proofErr w:type="spellStart"/>
-      <w:r>
-        <w:rPr>
-          <w:rFonts w:ascii="Aptos" w:hAnsi="Aptos"/>
-        </w:rPr>
-        <w:t>Sheets</w:t>
-      </w:r>
-      <w:proofErr w:type="spellEnd"/>
-      <w:r>
-        <w:rPr>
-          <w:rFonts w:ascii="Aptos" w:hAnsi="Aptos"/>
-        </w:rPr>
-        <w:t>,</w:t>
+      <w:r>
+        <w:rPr>
+          <w:rFonts w:ascii="Aptos" w:hAnsi="Aptos"/>
+        </w:rPr>
+        <w:t>Sheets,</w:t>
       </w:r>
       <w:r>
         <w:rPr>
@@ -1842,7 +2227,6 @@
           <w:szCs w:val="24"/>
         </w:rPr>
       </w:pPr>
-      <w:proofErr w:type="spellStart"/>
       <w:proofErr w:type="gramStart"/>
       <w:r>
         <w:rPr>
@@ -1851,17 +2235,7 @@
           <w:sz w:val="24"/>
           <w:szCs w:val="24"/>
         </w:rPr>
-        <w:t>openModal</w:t>
-      </w:r>
-      <w:proofErr w:type="spellEnd"/>
-      <w:r>
-        <w:rPr>
-          <w:rFonts w:ascii="Aptos" w:hAnsi="Aptos"/>
-          <w:spacing w:val="-2"/>
-          <w:sz w:val="24"/>
-          <w:szCs w:val="24"/>
-        </w:rPr>
-        <w:t>(</w:t>
+        <w:t>openModal(</w:t>
       </w:r>
       <w:proofErr w:type="gramEnd"/>
       <w:r>
@@ -2009,7 +2383,6 @@
           <w:szCs w:val="24"/>
         </w:rPr>
       </w:pPr>
-      <w:proofErr w:type="spellStart"/>
       <w:proofErr w:type="gramStart"/>
       <w:r>
         <w:rPr>
@@ -2018,17 +2391,7 @@
           <w:sz w:val="24"/>
           <w:szCs w:val="24"/>
         </w:rPr>
-        <w:t>closeModal</w:t>
-      </w:r>
-      <w:proofErr w:type="spellEnd"/>
-      <w:r>
-        <w:rPr>
-          <w:rFonts w:ascii="Aptos" w:hAnsi="Aptos"/>
-          <w:spacing w:val="-2"/>
-          <w:sz w:val="24"/>
-          <w:szCs w:val="24"/>
-        </w:rPr>
-        <w:t>(</w:t>
+        <w:t>closeModal(</w:t>
       </w:r>
       <w:proofErr w:type="gramEnd"/>
       <w:r>
@@ -2176,7 +2539,6 @@
           <w:szCs w:val="24"/>
         </w:rPr>
       </w:pPr>
-      <w:proofErr w:type="spellStart"/>
       <w:proofErr w:type="gramStart"/>
       <w:r>
         <w:rPr>
@@ -2185,17 +2547,7 @@
           <w:sz w:val="24"/>
           <w:szCs w:val="24"/>
         </w:rPr>
-        <w:t>toggleMenu</w:t>
-      </w:r>
-      <w:proofErr w:type="spellEnd"/>
-      <w:r>
-        <w:rPr>
-          <w:rFonts w:ascii="Aptos" w:hAnsi="Aptos"/>
-          <w:spacing w:val="-2"/>
-          <w:sz w:val="24"/>
-          <w:szCs w:val="24"/>
-        </w:rPr>
-        <w:t>(</w:t>
+        <w:t>toggleMenu(</w:t>
       </w:r>
       <w:proofErr w:type="gramEnd"/>
       <w:r>
@@ -2356,7 +2708,6 @@
           <w:szCs w:val="24"/>
         </w:rPr>
       </w:pPr>
-      <w:proofErr w:type="spellStart"/>
       <w:r>
         <w:rPr>
           <w:rFonts w:ascii="Aptos" w:hAnsi="Aptos"/>
@@ -2364,17 +2715,7 @@
           <w:sz w:val="24"/>
           <w:szCs w:val="24"/>
         </w:rPr>
-        <w:t>navigateTo</w:t>
-      </w:r>
-      <w:proofErr w:type="spellEnd"/>
-      <w:r>
-        <w:rPr>
-          <w:rFonts w:ascii="Aptos" w:hAnsi="Aptos"/>
-          <w:spacing w:val="-2"/>
-          <w:sz w:val="24"/>
-          <w:szCs w:val="24"/>
-        </w:rPr>
-        <w:t>(page)</w:t>
+        <w:t>navigateTo(page)</w:t>
       </w:r>
     </w:p>
     <w:p>
@@ -2531,7 +2872,7 @@
           <w:rFonts w:ascii="Aptos" w:hAnsi="Aptos"/>
         </w:rPr>
         <w:sectPr>
-          <w:footerReference w:type="default" r:id="rId7"/>
+          <w:footerReference w:type="default" r:id="rId8"/>
           <w:pgSz w:w="11910" w:h="16840"/>
           <w:pgMar w:top="1480" w:right="1133" w:bottom="960" w:left="992" w:header="0" w:footer="765" w:gutter="0"/>
           <w:cols w:space="720"/>
@@ -2765,7 +3106,6 @@
         </w:rPr>
         <w:t xml:space="preserve"> </w:t>
       </w:r>
-      <w:proofErr w:type="spellStart"/>
       <w:r>
         <w:rPr>
           <w:rFonts w:ascii="Aptos" w:hAnsi="Aptos"/>
@@ -2775,7 +3115,6 @@
         </w:rPr>
         <w:t>margin</w:t>
       </w:r>
-      <w:proofErr w:type="spellEnd"/>
       <w:proofErr w:type="gramEnd"/>
       <w:r>
         <w:rPr>
@@ -2815,25 +3154,14 @@
         </w:rPr>
         <w:t xml:space="preserve"> </w:t>
       </w:r>
-      <w:proofErr w:type="spellStart"/>
-      <w:r>
-        <w:rPr>
-          <w:rFonts w:ascii="Aptos" w:hAnsi="Aptos"/>
-          <w:i/>
-          <w:sz w:val="24"/>
-          <w:szCs w:val="24"/>
-        </w:rPr>
-        <w:t>padding</w:t>
-      </w:r>
-      <w:proofErr w:type="spellEnd"/>
-      <w:r>
-        <w:rPr>
-          <w:rFonts w:ascii="Aptos" w:hAnsi="Aptos"/>
-          <w:i/>
-          <w:sz w:val="24"/>
-          <w:szCs w:val="24"/>
-        </w:rPr>
-        <w:t>:</w:t>
+      <w:r>
+        <w:rPr>
+          <w:rFonts w:ascii="Aptos" w:hAnsi="Aptos"/>
+          <w:i/>
+          <w:sz w:val="24"/>
+          <w:szCs w:val="24"/>
+        </w:rPr>
+        <w:t>padding:</w:t>
       </w:r>
       <w:r>
         <w:rPr>
@@ -2871,27 +3199,7 @@
           <w:sz w:val="24"/>
           <w:szCs w:val="24"/>
         </w:rPr>
-        <w:t>box-</w:t>
-      </w:r>
-      <w:proofErr w:type="spellStart"/>
-      <w:r>
-        <w:rPr>
-          <w:rFonts w:ascii="Aptos" w:hAnsi="Aptos"/>
-          <w:i/>
-          <w:sz w:val="24"/>
-          <w:szCs w:val="24"/>
-        </w:rPr>
-        <w:t>sizing</w:t>
-      </w:r>
-      <w:proofErr w:type="spellEnd"/>
-      <w:r>
-        <w:rPr>
-          <w:rFonts w:ascii="Aptos" w:hAnsi="Aptos"/>
-          <w:i/>
-          <w:sz w:val="24"/>
-          <w:szCs w:val="24"/>
-        </w:rPr>
-        <w:t>:</w:t>
+        <w:t>box-sizing:</w:t>
       </w:r>
       <w:r>
         <w:rPr>
@@ -2903,25 +3211,14 @@
         </w:rPr>
         <w:t xml:space="preserve"> </w:t>
       </w:r>
-      <w:proofErr w:type="spellStart"/>
-      <w:r>
-        <w:rPr>
-          <w:rFonts w:ascii="Aptos" w:hAnsi="Aptos"/>
-          <w:i/>
-          <w:sz w:val="24"/>
-          <w:szCs w:val="24"/>
-        </w:rPr>
-        <w:t>border</w:t>
-      </w:r>
-      <w:proofErr w:type="spellEnd"/>
-      <w:r>
-        <w:rPr>
-          <w:rFonts w:ascii="Aptos" w:hAnsi="Aptos"/>
-          <w:i/>
-          <w:sz w:val="24"/>
-          <w:szCs w:val="24"/>
-        </w:rPr>
-        <w:t>-box</w:t>
+      <w:r>
+        <w:rPr>
+          <w:rFonts w:ascii="Aptos" w:hAnsi="Aptos"/>
+          <w:i/>
+          <w:sz w:val="24"/>
+          <w:szCs w:val="24"/>
+        </w:rPr>
+        <w:t>border-box</w:t>
       </w:r>
       <w:proofErr w:type="gramStart"/>
       <w:r>
@@ -2986,12 +3283,14 @@
         </w:rPr>
         <w:t xml:space="preserve"> </w:t>
       </w:r>
+      <w:proofErr w:type="spellStart"/>
       <w:r>
         <w:rPr>
           <w:rFonts w:ascii="Aptos" w:hAnsi="Aptos"/>
         </w:rPr>
         <w:t>Imposta</w:t>
       </w:r>
+      <w:proofErr w:type="spellEnd"/>
       <w:r>
         <w:rPr>
           <w:rFonts w:ascii="Aptos" w:hAnsi="Aptos"/>
@@ -2999,12 +3298,14 @@
         </w:rPr>
         <w:t xml:space="preserve"> </w:t>
       </w:r>
+      <w:proofErr w:type="spellStart"/>
       <w:r>
         <w:rPr>
           <w:rFonts w:ascii="Aptos" w:hAnsi="Aptos"/>
         </w:rPr>
         <w:t>margini</w:t>
       </w:r>
+      <w:proofErr w:type="spellEnd"/>
       <w:r>
         <w:rPr>
           <w:rFonts w:ascii="Aptos" w:hAnsi="Aptos"/>
@@ -3025,17 +3326,95 @@
         </w:rPr>
         <w:t xml:space="preserve"> </w:t>
       </w:r>
+      <w:r>
+        <w:rPr>
+          <w:rFonts w:ascii="Aptos" w:hAnsi="Aptos"/>
+        </w:rPr>
+        <w:t>padding</w:t>
+      </w:r>
+      <w:r>
+        <w:rPr>
+          <w:rFonts w:ascii="Aptos" w:hAnsi="Aptos"/>
+          <w:spacing w:val="-5"/>
+        </w:rPr>
+        <w:t xml:space="preserve"> </w:t>
+      </w:r>
+      <w:r>
+        <w:rPr>
+          <w:rFonts w:ascii="Aptos" w:hAnsi="Aptos"/>
+        </w:rPr>
+        <w:t>a</w:t>
+      </w:r>
+      <w:r>
+        <w:rPr>
+          <w:rFonts w:ascii="Aptos" w:hAnsi="Aptos"/>
+          <w:spacing w:val="-8"/>
+        </w:rPr>
+        <w:t xml:space="preserve"> </w:t>
+      </w:r>
+      <w:r>
+        <w:rPr>
+          <w:rFonts w:ascii="Aptos" w:hAnsi="Aptos"/>
+        </w:rPr>
+        <w:t>zero</w:t>
+      </w:r>
+      <w:r>
+        <w:rPr>
+          <w:rFonts w:ascii="Aptos" w:hAnsi="Aptos"/>
+          <w:spacing w:val="-4"/>
+        </w:rPr>
+        <w:t xml:space="preserve"> </w:t>
+      </w:r>
+      <w:r>
+        <w:rPr>
+          <w:rFonts w:ascii="Aptos" w:hAnsi="Aptos"/>
+        </w:rPr>
+        <w:t>e</w:t>
+      </w:r>
+      <w:r>
+        <w:rPr>
+          <w:rFonts w:ascii="Aptos" w:hAnsi="Aptos"/>
+          <w:spacing w:val="-6"/>
+        </w:rPr>
+        <w:t xml:space="preserve"> </w:t>
+      </w:r>
       <w:proofErr w:type="spellStart"/>
       <w:r>
         <w:rPr>
           <w:rFonts w:ascii="Aptos" w:hAnsi="Aptos"/>
         </w:rPr>
-        <w:t>padding</w:t>
+        <w:t>definisce</w:t>
       </w:r>
       <w:proofErr w:type="spellEnd"/>
       <w:r>
         <w:rPr>
           <w:rFonts w:ascii="Aptos" w:hAnsi="Aptos"/>
+          <w:spacing w:val="-4"/>
+        </w:rPr>
+        <w:t xml:space="preserve"> </w:t>
+      </w:r>
+      <w:r>
+        <w:rPr>
+          <w:rFonts w:ascii="Aptos" w:hAnsi="Aptos"/>
+        </w:rPr>
+        <w:t>il</w:t>
+      </w:r>
+      <w:r>
+        <w:rPr>
+          <w:rFonts w:ascii="Aptos" w:hAnsi="Aptos"/>
+          <w:spacing w:val="-8"/>
+        </w:rPr>
+        <w:t xml:space="preserve"> </w:t>
+      </w:r>
+      <w:r>
+        <w:rPr>
+          <w:rFonts w:ascii="Aptos" w:hAnsi="Aptos"/>
+        </w:rPr>
+        <w:t>box-sizing</w:t>
+      </w:r>
+      <w:r>
+        <w:rPr>
+          <w:rFonts w:ascii="Aptos" w:hAnsi="Aptos"/>
           <w:spacing w:val="-5"/>
         </w:rPr>
         <w:t xml:space="preserve"> </w:t>
@@ -3044,33 +3423,7 @@
         <w:rPr>
           <w:rFonts w:ascii="Aptos" w:hAnsi="Aptos"/>
         </w:rPr>
-        <w:t>a</w:t>
-      </w:r>
-      <w:r>
-        <w:rPr>
-          <w:rFonts w:ascii="Aptos" w:hAnsi="Aptos"/>
-          <w:spacing w:val="-8"/>
-        </w:rPr>
-        <w:t xml:space="preserve"> </w:t>
-      </w:r>
-      <w:r>
-        <w:rPr>
-          <w:rFonts w:ascii="Aptos" w:hAnsi="Aptos"/>
-        </w:rPr>
-        <w:t>zero</w:t>
-      </w:r>
-      <w:r>
-        <w:rPr>
-          <w:rFonts w:ascii="Aptos" w:hAnsi="Aptos"/>
-          <w:spacing w:val="-4"/>
-        </w:rPr>
-        <w:t xml:space="preserve"> </w:t>
-      </w:r>
-      <w:r>
-        <w:rPr>
-          <w:rFonts w:ascii="Aptos" w:hAnsi="Aptos"/>
-        </w:rPr>
-        <w:t>e</w:t>
+        <w:t>per</w:t>
       </w:r>
       <w:r>
         <w:rPr>
@@ -3083,81 +3436,23 @@
         <w:rPr>
           <w:rFonts w:ascii="Aptos" w:hAnsi="Aptos"/>
         </w:rPr>
-        <w:t>definisce</w:t>
-      </w:r>
-      <w:r>
-        <w:rPr>
-          <w:rFonts w:ascii="Aptos" w:hAnsi="Aptos"/>
-          <w:spacing w:val="-4"/>
-        </w:rPr>
-        <w:t xml:space="preserve"> </w:t>
-      </w:r>
-      <w:r>
-        <w:rPr>
-          <w:rFonts w:ascii="Aptos" w:hAnsi="Aptos"/>
-        </w:rPr>
-        <w:t>il</w:t>
-      </w:r>
-      <w:r>
-        <w:rPr>
-          <w:rFonts w:ascii="Aptos" w:hAnsi="Aptos"/>
-          <w:spacing w:val="-8"/>
-        </w:rPr>
-        <w:t xml:space="preserve"> </w:t>
-      </w:r>
-      <w:r>
-        <w:rPr>
-          <w:rFonts w:ascii="Aptos" w:hAnsi="Aptos"/>
-        </w:rPr>
-        <w:t>box-</w:t>
+        <w:t>tutti</w:t>
+      </w:r>
+      <w:r>
+        <w:rPr>
+          <w:rFonts w:ascii="Aptos" w:hAnsi="Aptos"/>
+          <w:spacing w:val="-3"/>
+        </w:rPr>
+        <w:t xml:space="preserve"> </w:t>
       </w:r>
       <w:proofErr w:type="spellStart"/>
       <w:r>
         <w:rPr>
           <w:rFonts w:ascii="Aptos" w:hAnsi="Aptos"/>
         </w:rPr>
-        <w:t>sizing</w:t>
+        <w:t>gli</w:t>
       </w:r>
       <w:proofErr w:type="spellEnd"/>
-      <w:r>
-        <w:rPr>
-          <w:rFonts w:ascii="Aptos" w:hAnsi="Aptos"/>
-          <w:spacing w:val="-5"/>
-        </w:rPr>
-        <w:t xml:space="preserve"> </w:t>
-      </w:r>
-      <w:r>
-        <w:rPr>
-          <w:rFonts w:ascii="Aptos" w:hAnsi="Aptos"/>
-        </w:rPr>
-        <w:t>per</w:t>
-      </w:r>
-      <w:r>
-        <w:rPr>
-          <w:rFonts w:ascii="Aptos" w:hAnsi="Aptos"/>
-          <w:spacing w:val="-6"/>
-        </w:rPr>
-        <w:t xml:space="preserve"> </w:t>
-      </w:r>
-      <w:r>
-        <w:rPr>
-          <w:rFonts w:ascii="Aptos" w:hAnsi="Aptos"/>
-        </w:rPr>
-        <w:t>tutti</w:t>
-      </w:r>
-      <w:r>
-        <w:rPr>
-          <w:rFonts w:ascii="Aptos" w:hAnsi="Aptos"/>
-          <w:spacing w:val="-3"/>
-        </w:rPr>
-        <w:t xml:space="preserve"> </w:t>
-      </w:r>
-      <w:r>
-        <w:rPr>
-          <w:rFonts w:ascii="Aptos" w:hAnsi="Aptos"/>
-        </w:rPr>
-        <w:t>gli</w:t>
-      </w:r>
       <w:r>
         <w:rPr>
           <w:rFonts w:ascii="Aptos" w:hAnsi="Aptos"/>
@@ -3329,27 +3624,7 @@
           <w:sz w:val="24"/>
           <w:szCs w:val="24"/>
         </w:rPr>
-        <w:t>-</w:t>
-      </w:r>
-      <w:proofErr w:type="spellStart"/>
-      <w:r>
-        <w:rPr>
-          <w:rFonts w:ascii="Aptos" w:hAnsi="Aptos"/>
-          <w:i/>
-          <w:sz w:val="24"/>
-          <w:szCs w:val="24"/>
-        </w:rPr>
-        <w:t>height</w:t>
-      </w:r>
-      <w:proofErr w:type="spellEnd"/>
-      <w:r>
-        <w:rPr>
-          <w:rFonts w:ascii="Aptos" w:hAnsi="Aptos"/>
-          <w:i/>
-          <w:sz w:val="24"/>
-          <w:szCs w:val="24"/>
-        </w:rPr>
-        <w:t>:</w:t>
+        <w:t>-height:</w:t>
       </w:r>
       <w:r>
         <w:rPr>
@@ -3399,7 +3674,6 @@
         </w:rPr>
         <w:t xml:space="preserve"> </w:t>
       </w:r>
-      <w:proofErr w:type="spellStart"/>
       <w:r>
         <w:rPr>
           <w:rFonts w:ascii="Aptos" w:hAnsi="Aptos"/>
@@ -3409,7 +3683,6 @@
         </w:rPr>
         <w:t>flex</w:t>
       </w:r>
-      <w:proofErr w:type="spellEnd"/>
       <w:proofErr w:type="gramStart"/>
       <w:r>
         <w:rPr>
@@ -3539,12 +3812,14 @@
         </w:rPr>
         <w:t xml:space="preserve"> </w:t>
       </w:r>
+      <w:proofErr w:type="spellStart"/>
       <w:r>
         <w:rPr>
           <w:rFonts w:ascii="Aptos" w:hAnsi="Aptos"/>
         </w:rPr>
         <w:t>almeno</w:t>
       </w:r>
+      <w:proofErr w:type="spellEnd"/>
       <w:r>
         <w:rPr>
           <w:rFonts w:ascii="Aptos" w:hAnsi="Aptos"/>
@@ -3552,12 +3827,14 @@
         </w:rPr>
         <w:t xml:space="preserve"> </w:t>
       </w:r>
+      <w:proofErr w:type="spellStart"/>
       <w:r>
         <w:rPr>
           <w:rFonts w:ascii="Aptos" w:hAnsi="Aptos"/>
         </w:rPr>
         <w:t>l’altezza</w:t>
       </w:r>
+      <w:proofErr w:type="spellEnd"/>
       <w:r>
         <w:rPr>
           <w:rFonts w:ascii="Aptos" w:hAnsi="Aptos"/>
@@ -3565,12 +3842,14 @@
         </w:rPr>
         <w:t xml:space="preserve"> </w:t>
       </w:r>
+      <w:proofErr w:type="spellStart"/>
       <w:r>
         <w:rPr>
           <w:rFonts w:ascii="Aptos" w:hAnsi="Aptos"/>
         </w:rPr>
         <w:t>della</w:t>
       </w:r>
+      <w:proofErr w:type="spellEnd"/>
       <w:r>
         <w:rPr>
           <w:rFonts w:ascii="Aptos" w:hAnsi="Aptos"/>
@@ -3578,17 +3857,69 @@
         </w:rPr>
         <w:t xml:space="preserve"> </w:t>
       </w:r>
+      <w:r>
+        <w:rPr>
+          <w:rFonts w:ascii="Aptos" w:hAnsi="Aptos"/>
+        </w:rPr>
+        <w:t>viewport</w:t>
+      </w:r>
+      <w:r>
+        <w:rPr>
+          <w:rFonts w:ascii="Aptos" w:hAnsi="Aptos"/>
+          <w:spacing w:val="-5"/>
+        </w:rPr>
+        <w:t xml:space="preserve"> </w:t>
+      </w:r>
+      <w:r>
+        <w:rPr>
+          <w:rFonts w:ascii="Aptos" w:hAnsi="Aptos"/>
+        </w:rPr>
+        <w:t>e</w:t>
+      </w:r>
+      <w:r>
+        <w:rPr>
+          <w:rFonts w:ascii="Aptos" w:hAnsi="Aptos"/>
+          <w:spacing w:val="-4"/>
+        </w:rPr>
+        <w:t xml:space="preserve"> </w:t>
+      </w:r>
+      <w:r>
+        <w:rPr>
+          <w:rFonts w:ascii="Aptos" w:hAnsi="Aptos"/>
+        </w:rPr>
+        <w:t>lo</w:t>
+      </w:r>
+      <w:r>
+        <w:rPr>
+          <w:rFonts w:ascii="Aptos" w:hAnsi="Aptos"/>
+          <w:spacing w:val="-5"/>
+        </w:rPr>
+        <w:t xml:space="preserve"> </w:t>
+      </w:r>
       <w:proofErr w:type="spellStart"/>
       <w:r>
         <w:rPr>
           <w:rFonts w:ascii="Aptos" w:hAnsi="Aptos"/>
         </w:rPr>
-        <w:t>viewport</w:t>
+        <w:t>trasforma</w:t>
       </w:r>
       <w:proofErr w:type="spellEnd"/>
       <w:r>
         <w:rPr>
           <w:rFonts w:ascii="Aptos" w:hAnsi="Aptos"/>
+          <w:spacing w:val="-4"/>
+        </w:rPr>
+        <w:t xml:space="preserve"> </w:t>
+      </w:r>
+      <w:r>
+        <w:rPr>
+          <w:rFonts w:ascii="Aptos" w:hAnsi="Aptos"/>
+        </w:rPr>
+        <w:t>in</w:t>
+      </w:r>
+      <w:r>
+        <w:rPr>
+          <w:rFonts w:ascii="Aptos" w:hAnsi="Aptos"/>
           <w:spacing w:val="-5"/>
         </w:rPr>
         <w:t xml:space="preserve"> </w:t>
@@ -3597,20 +3928,7 @@
         <w:rPr>
           <w:rFonts w:ascii="Aptos" w:hAnsi="Aptos"/>
         </w:rPr>
-        <w:t>e</w:t>
-      </w:r>
-      <w:r>
-        <w:rPr>
-          <w:rFonts w:ascii="Aptos" w:hAnsi="Aptos"/>
-          <w:spacing w:val="-4"/>
-        </w:rPr>
-        <w:t xml:space="preserve"> </w:t>
-      </w:r>
-      <w:r>
-        <w:rPr>
-          <w:rFonts w:ascii="Aptos" w:hAnsi="Aptos"/>
-        </w:rPr>
-        <w:t>lo</w:t>
+        <w:t>un</w:t>
       </w:r>
       <w:r>
         <w:rPr>
@@ -3623,54 +3941,7 @@
         <w:rPr>
           <w:rFonts w:ascii="Aptos" w:hAnsi="Aptos"/>
         </w:rPr>
-        <w:t>trasforma</w:t>
-      </w:r>
-      <w:r>
-        <w:rPr>
-          <w:rFonts w:ascii="Aptos" w:hAnsi="Aptos"/>
-          <w:spacing w:val="-4"/>
-        </w:rPr>
-        <w:t xml:space="preserve"> </w:t>
-      </w:r>
-      <w:r>
-        <w:rPr>
-          <w:rFonts w:ascii="Aptos" w:hAnsi="Aptos"/>
-        </w:rPr>
-        <w:t>in</w:t>
-      </w:r>
-      <w:r>
-        <w:rPr>
-          <w:rFonts w:ascii="Aptos" w:hAnsi="Aptos"/>
-          <w:spacing w:val="-5"/>
-        </w:rPr>
-        <w:t xml:space="preserve"> </w:t>
-      </w:r>
-      <w:r>
-        <w:rPr>
-          <w:rFonts w:ascii="Aptos" w:hAnsi="Aptos"/>
-        </w:rPr>
-        <w:t>un</w:t>
-      </w:r>
-      <w:r>
-        <w:rPr>
-          <w:rFonts w:ascii="Aptos" w:hAnsi="Aptos"/>
-          <w:spacing w:val="-5"/>
-        </w:rPr>
-        <w:t xml:space="preserve"> </w:t>
-      </w:r>
-      <w:proofErr w:type="spellStart"/>
-      <w:r>
-        <w:rPr>
-          <w:rFonts w:ascii="Aptos" w:hAnsi="Aptos"/>
-        </w:rPr>
-        <w:t>flex</w:t>
-      </w:r>
-      <w:proofErr w:type="spellEnd"/>
-      <w:r>
-        <w:rPr>
-          <w:rFonts w:ascii="Aptos" w:hAnsi="Aptos"/>
-        </w:rPr>
-        <w:t xml:space="preserve"> </w:t>
+        <w:t xml:space="preserve">flex </w:t>
       </w:r>
       <w:r>
         <w:rPr>
@@ -3927,25 +4198,14 @@
         </w:rPr>
         <w:t xml:space="preserve"> </w:t>
       </w:r>
-      <w:proofErr w:type="spellStart"/>
-      <w:r>
-        <w:rPr>
-          <w:rFonts w:ascii="Aptos" w:hAnsi="Aptos"/>
-          <w:i/>
-          <w:sz w:val="24"/>
-          <w:szCs w:val="24"/>
-        </w:rPr>
-        <w:t>fixed</w:t>
-      </w:r>
-      <w:proofErr w:type="spellEnd"/>
-      <w:r>
-        <w:rPr>
-          <w:rFonts w:ascii="Aptos" w:hAnsi="Aptos"/>
-          <w:i/>
-          <w:sz w:val="24"/>
-          <w:szCs w:val="24"/>
-        </w:rPr>
-        <w:t>;</w:t>
+      <w:r>
+        <w:rPr>
+          <w:rFonts w:ascii="Aptos" w:hAnsi="Aptos"/>
+          <w:i/>
+          <w:sz w:val="24"/>
+          <w:szCs w:val="24"/>
+        </w:rPr>
+        <w:t>fixed;</w:t>
       </w:r>
       <w:r>
         <w:rPr>
@@ -3957,25 +4217,14 @@
         </w:rPr>
         <w:t xml:space="preserve"> </w:t>
       </w:r>
-      <w:proofErr w:type="spellStart"/>
-      <w:r>
-        <w:rPr>
-          <w:rFonts w:ascii="Aptos" w:hAnsi="Aptos"/>
-          <w:i/>
-          <w:sz w:val="24"/>
-          <w:szCs w:val="24"/>
-        </w:rPr>
-        <w:t>width</w:t>
-      </w:r>
-      <w:proofErr w:type="spellEnd"/>
-      <w:r>
-        <w:rPr>
-          <w:rFonts w:ascii="Aptos" w:hAnsi="Aptos"/>
-          <w:i/>
-          <w:sz w:val="24"/>
-          <w:szCs w:val="24"/>
-        </w:rPr>
-        <w:t>:</w:t>
+      <w:r>
+        <w:rPr>
+          <w:rFonts w:ascii="Aptos" w:hAnsi="Aptos"/>
+          <w:i/>
+          <w:sz w:val="24"/>
+          <w:szCs w:val="24"/>
+        </w:rPr>
+        <w:t>width:</w:t>
       </w:r>
       <w:r>
         <w:rPr>
@@ -4006,25 +4255,14 @@
         </w:rPr>
         <w:t xml:space="preserve"> </w:t>
       </w:r>
-      <w:proofErr w:type="spellStart"/>
-      <w:r>
-        <w:rPr>
-          <w:rFonts w:ascii="Aptos" w:hAnsi="Aptos"/>
-          <w:i/>
-          <w:sz w:val="24"/>
-          <w:szCs w:val="24"/>
-        </w:rPr>
-        <w:t>height</w:t>
-      </w:r>
-      <w:proofErr w:type="spellEnd"/>
-      <w:r>
-        <w:rPr>
-          <w:rFonts w:ascii="Aptos" w:hAnsi="Aptos"/>
-          <w:i/>
-          <w:sz w:val="24"/>
-          <w:szCs w:val="24"/>
-        </w:rPr>
-        <w:t>:</w:t>
+      <w:r>
+        <w:rPr>
+          <w:rFonts w:ascii="Aptos" w:hAnsi="Aptos"/>
+          <w:i/>
+          <w:sz w:val="24"/>
+          <w:szCs w:val="24"/>
+        </w:rPr>
+        <w:t>height:</w:t>
       </w:r>
       <w:r>
         <w:rPr>
@@ -4083,7 +4321,6 @@
         </w:rPr>
         <w:t>linear-</w:t>
       </w:r>
-      <w:proofErr w:type="spellStart"/>
       <w:proofErr w:type="gramStart"/>
       <w:r>
         <w:rPr>
@@ -4092,17 +4329,7 @@
           <w:sz w:val="24"/>
           <w:szCs w:val="24"/>
         </w:rPr>
-        <w:t>gradient</w:t>
-      </w:r>
-      <w:proofErr w:type="spellEnd"/>
-      <w:r>
-        <w:rPr>
-          <w:rFonts w:ascii="Aptos" w:hAnsi="Aptos"/>
-          <w:i/>
-          <w:sz w:val="24"/>
-          <w:szCs w:val="24"/>
-        </w:rPr>
-        <w:t>(</w:t>
+        <w:t>gradient(</w:t>
       </w:r>
       <w:proofErr w:type="gramEnd"/>
       <w:r>
@@ -4132,167 +4359,7 @@
           <w:sz w:val="24"/>
           <w:szCs w:val="24"/>
         </w:rPr>
-        <w:t xml:space="preserve">0052cc); color: white; display: </w:t>
-      </w:r>
-      <w:proofErr w:type="spellStart"/>
-      <w:r>
-        <w:rPr>
-          <w:rFonts w:ascii="Aptos" w:hAnsi="Aptos"/>
-          <w:i/>
-          <w:sz w:val="24"/>
-          <w:szCs w:val="24"/>
-        </w:rPr>
-        <w:t>flex</w:t>
-      </w:r>
-      <w:proofErr w:type="spellEnd"/>
-      <w:r>
-        <w:rPr>
-          <w:rFonts w:ascii="Aptos" w:hAnsi="Aptos"/>
-          <w:i/>
-          <w:sz w:val="24"/>
-          <w:szCs w:val="24"/>
-        </w:rPr>
-        <w:t xml:space="preserve">; </w:t>
-      </w:r>
-      <w:proofErr w:type="spellStart"/>
-      <w:r>
-        <w:rPr>
-          <w:rFonts w:ascii="Aptos" w:hAnsi="Aptos"/>
-          <w:i/>
-          <w:sz w:val="24"/>
-          <w:szCs w:val="24"/>
-        </w:rPr>
-        <w:t>flex-direction</w:t>
-      </w:r>
-      <w:proofErr w:type="spellEnd"/>
-      <w:r>
-        <w:rPr>
-          <w:rFonts w:ascii="Aptos" w:hAnsi="Aptos"/>
-          <w:i/>
-          <w:sz w:val="24"/>
-          <w:szCs w:val="24"/>
-        </w:rPr>
-        <w:t xml:space="preserve">: </w:t>
-      </w:r>
-      <w:proofErr w:type="spellStart"/>
-      <w:r>
-        <w:rPr>
-          <w:rFonts w:ascii="Aptos" w:hAnsi="Aptos"/>
-          <w:i/>
-          <w:sz w:val="24"/>
-          <w:szCs w:val="24"/>
-        </w:rPr>
-        <w:t>column</w:t>
-      </w:r>
-      <w:proofErr w:type="spellEnd"/>
-      <w:r>
-        <w:rPr>
-          <w:rFonts w:ascii="Aptos" w:hAnsi="Aptos"/>
-          <w:i/>
-          <w:sz w:val="24"/>
-          <w:szCs w:val="24"/>
-        </w:rPr>
-        <w:t xml:space="preserve">; </w:t>
-      </w:r>
-      <w:proofErr w:type="spellStart"/>
-      <w:r>
-        <w:rPr>
-          <w:rFonts w:ascii="Aptos" w:hAnsi="Aptos"/>
-          <w:i/>
-          <w:sz w:val="24"/>
-          <w:szCs w:val="24"/>
-        </w:rPr>
-        <w:t>align</w:t>
-      </w:r>
-      <w:proofErr w:type="spellEnd"/>
-      <w:r>
-        <w:rPr>
-          <w:rFonts w:ascii="Aptos" w:hAnsi="Aptos"/>
-          <w:i/>
-          <w:sz w:val="24"/>
-          <w:szCs w:val="24"/>
-        </w:rPr>
-        <w:t xml:space="preserve">-items: center; </w:t>
-      </w:r>
-      <w:proofErr w:type="spellStart"/>
-      <w:r>
-        <w:rPr>
-          <w:rFonts w:ascii="Aptos" w:hAnsi="Aptos"/>
-          <w:i/>
-          <w:sz w:val="24"/>
-          <w:szCs w:val="24"/>
-        </w:rPr>
-        <w:t>justify-content</w:t>
-      </w:r>
-      <w:proofErr w:type="spellEnd"/>
-      <w:r>
-        <w:rPr>
-          <w:rFonts w:ascii="Aptos" w:hAnsi="Aptos"/>
-          <w:i/>
-          <w:sz w:val="24"/>
-          <w:szCs w:val="24"/>
-        </w:rPr>
-        <w:t xml:space="preserve">: </w:t>
-      </w:r>
-      <w:proofErr w:type="spellStart"/>
-      <w:r>
-        <w:rPr>
-          <w:rFonts w:ascii="Aptos" w:hAnsi="Aptos"/>
-          <w:i/>
-          <w:sz w:val="24"/>
-          <w:szCs w:val="24"/>
-        </w:rPr>
-        <w:t>space-around</w:t>
-      </w:r>
-      <w:proofErr w:type="spellEnd"/>
-      <w:r>
-        <w:rPr>
-          <w:rFonts w:ascii="Aptos" w:hAnsi="Aptos"/>
-          <w:i/>
-          <w:sz w:val="24"/>
-          <w:szCs w:val="24"/>
-        </w:rPr>
-        <w:t>; text-</w:t>
-      </w:r>
-      <w:proofErr w:type="spellStart"/>
-      <w:r>
-        <w:rPr>
-          <w:rFonts w:ascii="Aptos" w:hAnsi="Aptos"/>
-          <w:i/>
-          <w:sz w:val="24"/>
-          <w:szCs w:val="24"/>
-        </w:rPr>
-        <w:t>align</w:t>
-      </w:r>
-      <w:proofErr w:type="spellEnd"/>
-      <w:r>
-        <w:rPr>
-          <w:rFonts w:ascii="Aptos" w:hAnsi="Aptos"/>
-          <w:i/>
-          <w:sz w:val="24"/>
-          <w:szCs w:val="24"/>
-        </w:rPr>
-        <w:t xml:space="preserve">: center; z-index: 1200; </w:t>
-      </w:r>
-      <w:proofErr w:type="spellStart"/>
-      <w:r>
-        <w:rPr>
-          <w:rFonts w:ascii="Aptos" w:hAnsi="Aptos"/>
-          <w:i/>
-          <w:sz w:val="24"/>
-          <w:szCs w:val="24"/>
-        </w:rPr>
-        <w:t>padding</w:t>
-      </w:r>
-      <w:proofErr w:type="spellEnd"/>
-      <w:r>
-        <w:rPr>
-          <w:rFonts w:ascii="Aptos" w:hAnsi="Aptos"/>
-          <w:i/>
-          <w:sz w:val="24"/>
-          <w:szCs w:val="24"/>
-        </w:rPr>
-        <w:t>: 30px</w:t>
+        <w:t>0052cc); color: white; display: flex; flex-direction: column; align-items: center; justify-content: space-around; text-align: center; z-index: 1200; padding: 30px</w:t>
       </w:r>
       <w:proofErr w:type="gramStart"/>
       <w:r>
@@ -4613,19 +4680,8 @@
           <w:sz w:val="24"/>
           <w:szCs w:val="24"/>
         </w:rPr>
-        <w:t>.</w:t>
-      </w:r>
-      <w:proofErr w:type="spellStart"/>
-      <w:r>
-        <w:rPr>
-          <w:rFonts w:ascii="Aptos" w:hAnsi="Aptos"/>
-          <w:i/>
-          <w:sz w:val="24"/>
-          <w:szCs w:val="24"/>
-        </w:rPr>
-        <w:t>title</w:t>
-      </w:r>
-      <w:proofErr w:type="spellEnd"/>
+        <w:t>.title</w:t>
+      </w:r>
       <w:proofErr w:type="gramEnd"/>
       <w:r>
         <w:rPr>
@@ -4686,25 +4742,14 @@
         </w:rPr>
         <w:t xml:space="preserve"> </w:t>
       </w:r>
-      <w:proofErr w:type="spellStart"/>
-      <w:r>
-        <w:rPr>
-          <w:rFonts w:ascii="Aptos" w:hAnsi="Aptos"/>
-          <w:i/>
-          <w:sz w:val="24"/>
-          <w:szCs w:val="24"/>
-        </w:rPr>
-        <w:t>flex</w:t>
-      </w:r>
-      <w:proofErr w:type="spellEnd"/>
-      <w:r>
-        <w:rPr>
-          <w:rFonts w:ascii="Aptos" w:hAnsi="Aptos"/>
-          <w:i/>
-          <w:sz w:val="24"/>
-          <w:szCs w:val="24"/>
-        </w:rPr>
-        <w:t>;</w:t>
+      <w:r>
+        <w:rPr>
+          <w:rFonts w:ascii="Aptos" w:hAnsi="Aptos"/>
+          <w:i/>
+          <w:sz w:val="24"/>
+          <w:szCs w:val="24"/>
+        </w:rPr>
+        <w:t>flex;</w:t>
       </w:r>
       <w:r>
         <w:rPr>
@@ -4716,25 +4761,14 @@
         </w:rPr>
         <w:t xml:space="preserve"> </w:t>
       </w:r>
-      <w:proofErr w:type="spellStart"/>
-      <w:r>
-        <w:rPr>
-          <w:rFonts w:ascii="Aptos" w:hAnsi="Aptos"/>
-          <w:i/>
-          <w:sz w:val="24"/>
-          <w:szCs w:val="24"/>
-        </w:rPr>
-        <w:t>align</w:t>
-      </w:r>
-      <w:proofErr w:type="spellEnd"/>
-      <w:r>
-        <w:rPr>
-          <w:rFonts w:ascii="Aptos" w:hAnsi="Aptos"/>
-          <w:i/>
-          <w:sz w:val="24"/>
-          <w:szCs w:val="24"/>
-        </w:rPr>
-        <w:t>-items:</w:t>
+      <w:r>
+        <w:rPr>
+          <w:rFonts w:ascii="Aptos" w:hAnsi="Aptos"/>
+          <w:i/>
+          <w:sz w:val="24"/>
+          <w:szCs w:val="24"/>
+        </w:rPr>
+        <w:t>align-items:</w:t>
       </w:r>
       <w:r>
         <w:rPr>
@@ -4765,25 +4799,14 @@
         </w:rPr>
         <w:t xml:space="preserve"> </w:t>
       </w:r>
-      <w:proofErr w:type="spellStart"/>
-      <w:r>
-        <w:rPr>
-          <w:rFonts w:ascii="Aptos" w:hAnsi="Aptos"/>
-          <w:i/>
-          <w:sz w:val="24"/>
-          <w:szCs w:val="24"/>
-        </w:rPr>
-        <w:t>justify-content</w:t>
-      </w:r>
-      <w:proofErr w:type="spellEnd"/>
-      <w:r>
-        <w:rPr>
-          <w:rFonts w:ascii="Aptos" w:hAnsi="Aptos"/>
-          <w:i/>
-          <w:sz w:val="24"/>
-          <w:szCs w:val="24"/>
-        </w:rPr>
-        <w:t>:</w:t>
+      <w:r>
+        <w:rPr>
+          <w:rFonts w:ascii="Aptos" w:hAnsi="Aptos"/>
+          <w:i/>
+          <w:sz w:val="24"/>
+          <w:szCs w:val="24"/>
+        </w:rPr>
+        <w:t>justify-content:</w:t>
       </w:r>
       <w:r>
         <w:rPr>
@@ -5206,25 +5229,14 @@
         </w:rPr>
         <w:t xml:space="preserve"> </w:t>
       </w:r>
-      <w:proofErr w:type="spellStart"/>
-      <w:r>
-        <w:rPr>
-          <w:rFonts w:ascii="Aptos" w:hAnsi="Aptos"/>
-          <w:i/>
-          <w:sz w:val="24"/>
-          <w:szCs w:val="24"/>
-        </w:rPr>
-        <w:t>width</w:t>
-      </w:r>
-      <w:proofErr w:type="spellEnd"/>
-      <w:r>
-        <w:rPr>
-          <w:rFonts w:ascii="Aptos" w:hAnsi="Aptos"/>
-          <w:i/>
-          <w:sz w:val="24"/>
-          <w:szCs w:val="24"/>
-        </w:rPr>
-        <w:t>:</w:t>
+      <w:r>
+        <w:rPr>
+          <w:rFonts w:ascii="Aptos" w:hAnsi="Aptos"/>
+          <w:i/>
+          <w:sz w:val="24"/>
+          <w:szCs w:val="24"/>
+        </w:rPr>
+        <w:t>width:</w:t>
       </w:r>
       <w:r>
         <w:rPr>
@@ -5262,27 +5274,7 @@
           <w:sz w:val="24"/>
           <w:szCs w:val="24"/>
         </w:rPr>
-        <w:t>max-</w:t>
-      </w:r>
-      <w:proofErr w:type="spellStart"/>
-      <w:r>
-        <w:rPr>
-          <w:rFonts w:ascii="Aptos" w:hAnsi="Aptos"/>
-          <w:i/>
-          <w:sz w:val="24"/>
-          <w:szCs w:val="24"/>
-        </w:rPr>
-        <w:t>width</w:t>
-      </w:r>
-      <w:proofErr w:type="spellEnd"/>
-      <w:r>
-        <w:rPr>
-          <w:rFonts w:ascii="Aptos" w:hAnsi="Aptos"/>
-          <w:i/>
-          <w:sz w:val="24"/>
-          <w:szCs w:val="24"/>
-        </w:rPr>
-        <w:t>:</w:t>
+        <w:t>max-width:</w:t>
       </w:r>
       <w:r>
         <w:rPr>
@@ -5313,25 +5305,14 @@
         </w:rPr>
         <w:t xml:space="preserve"> </w:t>
       </w:r>
-      <w:proofErr w:type="spellStart"/>
-      <w:r>
-        <w:rPr>
-          <w:rFonts w:ascii="Aptos" w:hAnsi="Aptos"/>
-          <w:i/>
-          <w:sz w:val="24"/>
-          <w:szCs w:val="24"/>
-        </w:rPr>
-        <w:t>height</w:t>
-      </w:r>
-      <w:proofErr w:type="spellEnd"/>
-      <w:r>
-        <w:rPr>
-          <w:rFonts w:ascii="Aptos" w:hAnsi="Aptos"/>
-          <w:i/>
-          <w:sz w:val="24"/>
-          <w:szCs w:val="24"/>
-        </w:rPr>
-        <w:t>:</w:t>
+      <w:r>
+        <w:rPr>
+          <w:rFonts w:ascii="Aptos" w:hAnsi="Aptos"/>
+          <w:i/>
+          <w:sz w:val="24"/>
+          <w:szCs w:val="24"/>
+        </w:rPr>
+        <w:t>height:</w:t>
       </w:r>
       <w:r>
         <w:rPr>
@@ -5381,45 +5362,14 @@
         </w:rPr>
         <w:t xml:space="preserve"> </w:t>
       </w:r>
-      <w:proofErr w:type="spellStart"/>
-      <w:r>
-        <w:rPr>
-          <w:rFonts w:ascii="Aptos" w:hAnsi="Aptos"/>
-          <w:i/>
-          <w:sz w:val="24"/>
-          <w:szCs w:val="24"/>
-        </w:rPr>
-        <w:t>flex</w:t>
-      </w:r>
-      <w:proofErr w:type="spellEnd"/>
-      <w:r>
-        <w:rPr>
-          <w:rFonts w:ascii="Aptos" w:hAnsi="Aptos"/>
-          <w:i/>
-          <w:sz w:val="24"/>
-          <w:szCs w:val="24"/>
-        </w:rPr>
-        <w:t xml:space="preserve">; </w:t>
-      </w:r>
-      <w:proofErr w:type="spellStart"/>
-      <w:r>
-        <w:rPr>
-          <w:rFonts w:ascii="Aptos" w:hAnsi="Aptos"/>
-          <w:i/>
-          <w:sz w:val="24"/>
-          <w:szCs w:val="24"/>
-        </w:rPr>
-        <w:t>justify-content</w:t>
-      </w:r>
-      <w:proofErr w:type="spellEnd"/>
-      <w:r>
-        <w:rPr>
-          <w:rFonts w:ascii="Aptos" w:hAnsi="Aptos"/>
-          <w:i/>
-          <w:sz w:val="24"/>
-          <w:szCs w:val="24"/>
-        </w:rPr>
-        <w:t>:</w:t>
+      <w:r>
+        <w:rPr>
+          <w:rFonts w:ascii="Aptos" w:hAnsi="Aptos"/>
+          <w:i/>
+          <w:sz w:val="24"/>
+          <w:szCs w:val="24"/>
+        </w:rPr>
+        <w:t>flex; justify-content:</w:t>
       </w:r>
       <w:r>
         <w:rPr>
@@ -5450,25 +5400,14 @@
         </w:rPr>
         <w:t xml:space="preserve"> </w:t>
       </w:r>
-      <w:proofErr w:type="spellStart"/>
-      <w:r>
-        <w:rPr>
-          <w:rFonts w:ascii="Aptos" w:hAnsi="Aptos"/>
-          <w:i/>
-          <w:sz w:val="24"/>
-          <w:szCs w:val="24"/>
-        </w:rPr>
-        <w:t>align</w:t>
-      </w:r>
-      <w:proofErr w:type="spellEnd"/>
-      <w:r>
-        <w:rPr>
-          <w:rFonts w:ascii="Aptos" w:hAnsi="Aptos"/>
-          <w:i/>
-          <w:sz w:val="24"/>
-          <w:szCs w:val="24"/>
-        </w:rPr>
-        <w:t>-items:</w:t>
+      <w:r>
+        <w:rPr>
+          <w:rFonts w:ascii="Aptos" w:hAnsi="Aptos"/>
+          <w:i/>
+          <w:sz w:val="24"/>
+          <w:szCs w:val="24"/>
+        </w:rPr>
+        <w:t>align-items:</w:t>
       </w:r>
       <w:r>
         <w:rPr>
@@ -5499,25 +5438,14 @@
         </w:rPr>
         <w:t xml:space="preserve"> </w:t>
       </w:r>
-      <w:proofErr w:type="spellStart"/>
-      <w:r>
-        <w:rPr>
-          <w:rFonts w:ascii="Aptos" w:hAnsi="Aptos"/>
-          <w:i/>
-          <w:sz w:val="24"/>
-          <w:szCs w:val="24"/>
-        </w:rPr>
-        <w:t>opacity</w:t>
-      </w:r>
-      <w:proofErr w:type="spellEnd"/>
-      <w:r>
-        <w:rPr>
-          <w:rFonts w:ascii="Aptos" w:hAnsi="Aptos"/>
-          <w:i/>
-          <w:sz w:val="24"/>
-          <w:szCs w:val="24"/>
-        </w:rPr>
-        <w:t>:</w:t>
+      <w:r>
+        <w:rPr>
+          <w:rFonts w:ascii="Aptos" w:hAnsi="Aptos"/>
+          <w:i/>
+          <w:sz w:val="24"/>
+          <w:szCs w:val="24"/>
+        </w:rPr>
+        <w:t>opacity:</w:t>
       </w:r>
       <w:r>
         <w:rPr>
@@ -5548,25 +5476,14 @@
         </w:rPr>
         <w:t xml:space="preserve"> </w:t>
       </w:r>
-      <w:proofErr w:type="spellStart"/>
-      <w:r>
-        <w:rPr>
-          <w:rFonts w:ascii="Aptos" w:hAnsi="Aptos"/>
-          <w:i/>
-          <w:sz w:val="24"/>
-          <w:szCs w:val="24"/>
-        </w:rPr>
-        <w:t>transform</w:t>
-      </w:r>
-      <w:proofErr w:type="spellEnd"/>
-      <w:r>
-        <w:rPr>
-          <w:rFonts w:ascii="Aptos" w:hAnsi="Aptos"/>
-          <w:i/>
-          <w:sz w:val="24"/>
-          <w:szCs w:val="24"/>
-        </w:rPr>
-        <w:t>:</w:t>
+      <w:r>
+        <w:rPr>
+          <w:rFonts w:ascii="Aptos" w:hAnsi="Aptos"/>
+          <w:i/>
+          <w:sz w:val="24"/>
+          <w:szCs w:val="24"/>
+        </w:rPr>
+        <w:t>transform:</w:t>
       </w:r>
       <w:r>
         <w:rPr>
@@ -5608,25 +5525,14 @@
         </w:rPr>
         <w:t xml:space="preserve"> </w:t>
       </w:r>
-      <w:proofErr w:type="spellStart"/>
-      <w:r>
-        <w:rPr>
-          <w:rFonts w:ascii="Aptos" w:hAnsi="Aptos"/>
-          <w:i/>
-          <w:sz w:val="24"/>
-          <w:szCs w:val="24"/>
-        </w:rPr>
-        <w:t>transition</w:t>
-      </w:r>
-      <w:proofErr w:type="spellEnd"/>
-      <w:r>
-        <w:rPr>
-          <w:rFonts w:ascii="Aptos" w:hAnsi="Aptos"/>
-          <w:i/>
-          <w:sz w:val="24"/>
-          <w:szCs w:val="24"/>
-        </w:rPr>
-        <w:t>:</w:t>
+      <w:r>
+        <w:rPr>
+          <w:rFonts w:ascii="Aptos" w:hAnsi="Aptos"/>
+          <w:i/>
+          <w:sz w:val="24"/>
+          <w:szCs w:val="24"/>
+        </w:rPr>
+        <w:t>transition:</w:t>
       </w:r>
       <w:r>
         <w:rPr>
@@ -5638,77 +5544,15 @@
         </w:rPr>
         <w:t xml:space="preserve"> </w:t>
       </w:r>
-      <w:proofErr w:type="spellStart"/>
-      <w:r>
-        <w:rPr>
-          <w:rFonts w:ascii="Aptos" w:hAnsi="Aptos"/>
-          <w:i/>
-          <w:sz w:val="24"/>
-          <w:szCs w:val="24"/>
-        </w:rPr>
-        <w:t>opacity</w:t>
-      </w:r>
-      <w:proofErr w:type="spellEnd"/>
-      <w:r>
-        <w:rPr>
-          <w:rFonts w:ascii="Aptos" w:hAnsi="Aptos"/>
-          <w:i/>
-          <w:sz w:val="24"/>
-          <w:szCs w:val="24"/>
-        </w:rPr>
-        <w:t xml:space="preserve"> 1s </w:t>
-      </w:r>
-      <w:proofErr w:type="spellStart"/>
-      <w:r>
-        <w:rPr>
-          <w:rFonts w:ascii="Aptos" w:hAnsi="Aptos"/>
-          <w:i/>
-          <w:sz w:val="24"/>
-          <w:szCs w:val="24"/>
-        </w:rPr>
-        <w:t>ease</w:t>
-      </w:r>
-      <w:proofErr w:type="spellEnd"/>
-      <w:r>
-        <w:rPr>
-          <w:rFonts w:ascii="Aptos" w:hAnsi="Aptos"/>
-          <w:i/>
-          <w:sz w:val="24"/>
-          <w:szCs w:val="24"/>
-        </w:rPr>
-        <w:t xml:space="preserve">, </w:t>
-      </w:r>
-      <w:proofErr w:type="spellStart"/>
-      <w:r>
-        <w:rPr>
-          <w:rFonts w:ascii="Aptos" w:hAnsi="Aptos"/>
-          <w:i/>
-          <w:sz w:val="24"/>
-          <w:szCs w:val="24"/>
-        </w:rPr>
-        <w:t>transform</w:t>
-      </w:r>
-      <w:proofErr w:type="spellEnd"/>
-      <w:r>
-        <w:rPr>
-          <w:rFonts w:ascii="Aptos" w:hAnsi="Aptos"/>
-          <w:i/>
-          <w:sz w:val="24"/>
-          <w:szCs w:val="24"/>
-        </w:rPr>
-        <w:t xml:space="preserve"> 1s </w:t>
-      </w:r>
-      <w:proofErr w:type="spellStart"/>
-      <w:r>
-        <w:rPr>
-          <w:rFonts w:ascii="Aptos" w:hAnsi="Aptos"/>
-          <w:i/>
-          <w:sz w:val="24"/>
-          <w:szCs w:val="24"/>
-        </w:rPr>
-        <w:t>ease</w:t>
-      </w:r>
-      <w:proofErr w:type="spellEnd"/>
+      <w:r>
+        <w:rPr>
+          <w:rFonts w:ascii="Aptos" w:hAnsi="Aptos"/>
+          <w:i/>
+          <w:sz w:val="24"/>
+          <w:szCs w:val="24"/>
+        </w:rPr>
+        <w:t>opacity 1s ease, transform 1s ease</w:t>
+      </w:r>
       <w:proofErr w:type="gramStart"/>
       <w:r>
         <w:rPr>
@@ -6007,7 +5851,6 @@
         </w:rPr>
         <w:t xml:space="preserve"> </w:t>
       </w:r>
-      <w:proofErr w:type="spellStart"/>
       <w:r>
         <w:rPr>
           <w:rFonts w:ascii="Aptos" w:hAnsi="Aptos"/>
@@ -6017,7 +5860,6 @@
         </w:rPr>
         <w:t>opacity</w:t>
       </w:r>
-      <w:proofErr w:type="spellEnd"/>
       <w:proofErr w:type="gramEnd"/>
       <w:r>
         <w:rPr>
@@ -6057,25 +5899,14 @@
         </w:rPr>
         <w:t xml:space="preserve"> </w:t>
       </w:r>
-      <w:proofErr w:type="spellStart"/>
-      <w:r>
-        <w:rPr>
-          <w:rFonts w:ascii="Aptos" w:hAnsi="Aptos"/>
-          <w:i/>
-          <w:sz w:val="24"/>
-          <w:szCs w:val="24"/>
-        </w:rPr>
-        <w:t>transform</w:t>
-      </w:r>
-      <w:proofErr w:type="spellEnd"/>
-      <w:r>
-        <w:rPr>
-          <w:rFonts w:ascii="Aptos" w:hAnsi="Aptos"/>
-          <w:i/>
-          <w:sz w:val="24"/>
-          <w:szCs w:val="24"/>
-        </w:rPr>
-        <w:t>:</w:t>
+      <w:r>
+        <w:rPr>
+          <w:rFonts w:ascii="Aptos" w:hAnsi="Aptos"/>
+          <w:i/>
+          <w:sz w:val="24"/>
+          <w:szCs w:val="24"/>
+        </w:rPr>
+        <w:t>transform:</w:t>
       </w:r>
       <w:r>
         <w:rPr>
@@ -6472,25 +6303,14 @@
         </w:rPr>
         <w:t xml:space="preserve"> </w:t>
       </w:r>
-      <w:proofErr w:type="spellStart"/>
-      <w:r>
-        <w:rPr>
-          <w:rFonts w:ascii="Aptos" w:hAnsi="Aptos"/>
-          <w:i/>
-          <w:sz w:val="24"/>
-          <w:szCs w:val="24"/>
-        </w:rPr>
-        <w:t>absolute</w:t>
-      </w:r>
-      <w:proofErr w:type="spellEnd"/>
-      <w:r>
-        <w:rPr>
-          <w:rFonts w:ascii="Aptos" w:hAnsi="Aptos"/>
-          <w:i/>
-          <w:sz w:val="24"/>
-          <w:szCs w:val="24"/>
-        </w:rPr>
-        <w:t>;</w:t>
+      <w:r>
+        <w:rPr>
+          <w:rFonts w:ascii="Aptos" w:hAnsi="Aptos"/>
+          <w:i/>
+          <w:sz w:val="24"/>
+          <w:szCs w:val="24"/>
+        </w:rPr>
+        <w:t>absolute;</w:t>
       </w:r>
       <w:r>
         <w:rPr>
@@ -6502,25 +6322,14 @@
         </w:rPr>
         <w:t xml:space="preserve"> </w:t>
       </w:r>
-      <w:proofErr w:type="spellStart"/>
-      <w:r>
-        <w:rPr>
-          <w:rFonts w:ascii="Aptos" w:hAnsi="Aptos"/>
-          <w:i/>
-          <w:sz w:val="24"/>
-          <w:szCs w:val="24"/>
-        </w:rPr>
-        <w:t>width</w:t>
-      </w:r>
-      <w:proofErr w:type="spellEnd"/>
-      <w:r>
-        <w:rPr>
-          <w:rFonts w:ascii="Aptos" w:hAnsi="Aptos"/>
-          <w:i/>
-          <w:sz w:val="24"/>
-          <w:szCs w:val="24"/>
-        </w:rPr>
-        <w:t>:</w:t>
+      <w:r>
+        <w:rPr>
+          <w:rFonts w:ascii="Aptos" w:hAnsi="Aptos"/>
+          <w:i/>
+          <w:sz w:val="24"/>
+          <w:szCs w:val="24"/>
+        </w:rPr>
+        <w:t>width:</w:t>
       </w:r>
       <w:r>
         <w:rPr>
@@ -6551,25 +6360,14 @@
         </w:rPr>
         <w:t xml:space="preserve"> </w:t>
       </w:r>
-      <w:proofErr w:type="spellStart"/>
-      <w:r>
-        <w:rPr>
-          <w:rFonts w:ascii="Aptos" w:hAnsi="Aptos"/>
-          <w:i/>
-          <w:sz w:val="24"/>
-          <w:szCs w:val="24"/>
-        </w:rPr>
-        <w:t>height</w:t>
-      </w:r>
-      <w:proofErr w:type="spellEnd"/>
-      <w:r>
-        <w:rPr>
-          <w:rFonts w:ascii="Aptos" w:hAnsi="Aptos"/>
-          <w:i/>
-          <w:sz w:val="24"/>
-          <w:szCs w:val="24"/>
-        </w:rPr>
-        <w:t>:</w:t>
+      <w:r>
+        <w:rPr>
+          <w:rFonts w:ascii="Aptos" w:hAnsi="Aptos"/>
+          <w:i/>
+          <w:sz w:val="24"/>
+          <w:szCs w:val="24"/>
+        </w:rPr>
+        <w:t>height:</w:t>
       </w:r>
       <w:r>
         <w:rPr>
@@ -6600,25 +6398,14 @@
         </w:rPr>
         <w:t xml:space="preserve"> </w:t>
       </w:r>
-      <w:proofErr w:type="spellStart"/>
-      <w:r>
-        <w:rPr>
-          <w:rFonts w:ascii="Aptos" w:hAnsi="Aptos"/>
-          <w:i/>
-          <w:sz w:val="24"/>
-          <w:szCs w:val="24"/>
-        </w:rPr>
-        <w:t>transition</w:t>
-      </w:r>
-      <w:proofErr w:type="spellEnd"/>
-      <w:r>
-        <w:rPr>
-          <w:rFonts w:ascii="Aptos" w:hAnsi="Aptos"/>
-          <w:i/>
-          <w:sz w:val="24"/>
-          <w:szCs w:val="24"/>
-        </w:rPr>
-        <w:t>:</w:t>
+      <w:r>
+        <w:rPr>
+          <w:rFonts w:ascii="Aptos" w:hAnsi="Aptos"/>
+          <w:i/>
+          <w:sz w:val="24"/>
+          <w:szCs w:val="24"/>
+        </w:rPr>
+        <w:t>transition:</w:t>
       </w:r>
       <w:r>
         <w:rPr>
@@ -6630,7 +6417,6 @@
         </w:rPr>
         <w:t xml:space="preserve"> </w:t>
       </w:r>
-      <w:proofErr w:type="spellStart"/>
       <w:r>
         <w:rPr>
           <w:rFonts w:ascii="Aptos" w:hAnsi="Aptos"/>
@@ -6640,7 +6426,6 @@
         </w:rPr>
         <w:t>transform</w:t>
       </w:r>
-      <w:proofErr w:type="spellEnd"/>
       <w:r>
         <w:rPr>
           <w:rFonts w:ascii="Aptos" w:hAnsi="Aptos"/>
@@ -6670,7 +6455,6 @@
         </w:rPr>
         <w:t xml:space="preserve"> </w:t>
       </w:r>
-      <w:proofErr w:type="spellStart"/>
       <w:r>
         <w:rPr>
           <w:rFonts w:ascii="Aptos" w:hAnsi="Aptos"/>
@@ -6680,7 +6464,6 @@
         </w:rPr>
         <w:t>ease</w:t>
       </w:r>
-      <w:proofErr w:type="spellEnd"/>
       <w:proofErr w:type="gramStart"/>
       <w:r>
         <w:rPr>
@@ -7035,7 +6818,6 @@
         </w:rPr>
         <w:t xml:space="preserve"> </w:t>
       </w:r>
-      <w:proofErr w:type="spellStart"/>
       <w:r>
         <w:rPr>
           <w:rFonts w:ascii="Aptos" w:hAnsi="Aptos"/>
@@ -7045,7 +6827,6 @@
         </w:rPr>
         <w:t>width</w:t>
       </w:r>
-      <w:proofErr w:type="spellEnd"/>
       <w:proofErr w:type="gramEnd"/>
       <w:r>
         <w:rPr>
@@ -7085,25 +6866,14 @@
         </w:rPr>
         <w:t xml:space="preserve"> </w:t>
       </w:r>
-      <w:proofErr w:type="spellStart"/>
-      <w:r>
-        <w:rPr>
-          <w:rFonts w:ascii="Aptos" w:hAnsi="Aptos"/>
-          <w:i/>
-          <w:sz w:val="24"/>
-          <w:szCs w:val="24"/>
-        </w:rPr>
-        <w:t>height</w:t>
-      </w:r>
-      <w:proofErr w:type="spellEnd"/>
-      <w:r>
-        <w:rPr>
-          <w:rFonts w:ascii="Aptos" w:hAnsi="Aptos"/>
-          <w:i/>
-          <w:sz w:val="24"/>
-          <w:szCs w:val="24"/>
-        </w:rPr>
-        <w:t>:</w:t>
+      <w:r>
+        <w:rPr>
+          <w:rFonts w:ascii="Aptos" w:hAnsi="Aptos"/>
+          <w:i/>
+          <w:sz w:val="24"/>
+          <w:szCs w:val="24"/>
+        </w:rPr>
+        <w:t>height:</w:t>
       </w:r>
       <w:r>
         <w:rPr>
@@ -7134,25 +6904,14 @@
         </w:rPr>
         <w:t xml:space="preserve"> </w:t>
       </w:r>
-      <w:proofErr w:type="spellStart"/>
-      <w:r>
-        <w:rPr>
-          <w:rFonts w:ascii="Aptos" w:hAnsi="Aptos"/>
-          <w:i/>
-          <w:sz w:val="24"/>
-          <w:szCs w:val="24"/>
-        </w:rPr>
-        <w:t>object-fit</w:t>
-      </w:r>
-      <w:proofErr w:type="spellEnd"/>
-      <w:r>
-        <w:rPr>
-          <w:rFonts w:ascii="Aptos" w:hAnsi="Aptos"/>
-          <w:i/>
-          <w:sz w:val="24"/>
-          <w:szCs w:val="24"/>
-        </w:rPr>
-        <w:t>:</w:t>
+      <w:r>
+        <w:rPr>
+          <w:rFonts w:ascii="Aptos" w:hAnsi="Aptos"/>
+          <w:i/>
+          <w:sz w:val="24"/>
+          <w:szCs w:val="24"/>
+        </w:rPr>
+        <w:t>object-fit:</w:t>
       </w:r>
       <w:r>
         <w:rPr>
@@ -7164,7 +6923,6 @@
         </w:rPr>
         <w:t xml:space="preserve"> </w:t>
       </w:r>
-      <w:proofErr w:type="spellStart"/>
       <w:r>
         <w:rPr>
           <w:rFonts w:ascii="Aptos" w:hAnsi="Aptos"/>
@@ -7174,7 +6932,6 @@
         </w:rPr>
         <w:t>contain</w:t>
       </w:r>
-      <w:proofErr w:type="spellEnd"/>
       <w:proofErr w:type="gramStart"/>
       <w:r>
         <w:rPr>
@@ -7365,6 +7122,25 @@
           <w:sz w:val="24"/>
           <w:szCs w:val="24"/>
         </w:rPr>
+        <w:t>.expanded</w:t>
+      </w:r>
+      <w:r>
+        <w:rPr>
+          <w:rFonts w:ascii="Aptos" w:hAnsi="Aptos"/>
+          <w:i/>
+          <w:spacing w:val="-11"/>
+          <w:sz w:val="24"/>
+          <w:szCs w:val="24"/>
+        </w:rPr>
+        <w:t xml:space="preserve"> </w:t>
+      </w:r>
+      <w:r>
+        <w:rPr>
+          <w:rFonts w:ascii="Aptos" w:hAnsi="Aptos"/>
+          <w:i/>
+          <w:sz w:val="24"/>
+          <w:szCs w:val="24"/>
+        </w:rPr>
         <w:t>.</w:t>
       </w:r>
       <w:proofErr w:type="spellStart"/>
@@ -7375,13 +7151,72 @@
           <w:sz w:val="24"/>
           <w:szCs w:val="24"/>
         </w:rPr>
-        <w:t>expanded</w:t>
+        <w:t>figure</w:t>
+      </w:r>
+      <w:proofErr w:type="gramEnd"/>
+      <w:r>
+        <w:rPr>
+          <w:rFonts w:ascii="Aptos" w:hAnsi="Aptos"/>
+          <w:i/>
+          <w:sz w:val="24"/>
+          <w:szCs w:val="24"/>
+        </w:rPr>
+        <w:t>:nth-</w:t>
+      </w:r>
+      <w:proofErr w:type="gramStart"/>
+      <w:r>
+        <w:rPr>
+          <w:rFonts w:ascii="Aptos" w:hAnsi="Aptos"/>
+          <w:i/>
+          <w:sz w:val="24"/>
+          <w:szCs w:val="24"/>
+        </w:rPr>
+        <w:t>child</w:t>
       </w:r>
       <w:proofErr w:type="spellEnd"/>
       <w:r>
         <w:rPr>
           <w:rFonts w:ascii="Aptos" w:hAnsi="Aptos"/>
           <w:i/>
+          <w:sz w:val="24"/>
+          <w:szCs w:val="24"/>
+        </w:rPr>
+        <w:t>(</w:t>
+      </w:r>
+      <w:proofErr w:type="gramEnd"/>
+      <w:r>
+        <w:rPr>
+          <w:rFonts w:ascii="Aptos" w:hAnsi="Aptos"/>
+          <w:i/>
+          <w:sz w:val="24"/>
+          <w:szCs w:val="24"/>
+        </w:rPr>
+        <w:t>1)</w:t>
+      </w:r>
+      <w:r>
+        <w:rPr>
+          <w:rFonts w:ascii="Aptos" w:hAnsi="Aptos"/>
+          <w:i/>
+          <w:spacing w:val="-10"/>
+          <w:sz w:val="24"/>
+          <w:szCs w:val="24"/>
+        </w:rPr>
+        <w:t xml:space="preserve"> </w:t>
+      </w:r>
+      <w:proofErr w:type="gramStart"/>
+      <w:r>
+        <w:rPr>
+          <w:rFonts w:ascii="Aptos" w:hAnsi="Aptos"/>
+          <w:i/>
+          <w:sz w:val="24"/>
+          <w:szCs w:val="24"/>
+        </w:rPr>
+        <w:t>{</w:t>
+      </w:r>
+      <w:r>
+        <w:rPr>
+          <w:rFonts w:ascii="Aptos" w:hAnsi="Aptos"/>
+          <w:i/>
           <w:spacing w:val="-11"/>
           <w:sz w:val="24"/>
           <w:szCs w:val="24"/>
@@ -7395,99 +7230,8 @@
           <w:sz w:val="24"/>
           <w:szCs w:val="24"/>
         </w:rPr>
-        <w:t>.</w:t>
-      </w:r>
-      <w:proofErr w:type="spellStart"/>
-      <w:r>
-        <w:rPr>
-          <w:rFonts w:ascii="Aptos" w:hAnsi="Aptos"/>
-          <w:i/>
-          <w:sz w:val="24"/>
-          <w:szCs w:val="24"/>
-        </w:rPr>
-        <w:t>figure</w:t>
-      </w:r>
-      <w:proofErr w:type="gramEnd"/>
-      <w:r>
-        <w:rPr>
-          <w:rFonts w:ascii="Aptos" w:hAnsi="Aptos"/>
-          <w:i/>
-          <w:sz w:val="24"/>
-          <w:szCs w:val="24"/>
-        </w:rPr>
-        <w:t>:nth-</w:t>
-      </w:r>
-      <w:proofErr w:type="gramStart"/>
-      <w:r>
-        <w:rPr>
-          <w:rFonts w:ascii="Aptos" w:hAnsi="Aptos"/>
-          <w:i/>
-          <w:sz w:val="24"/>
-          <w:szCs w:val="24"/>
-        </w:rPr>
-        <w:t>child</w:t>
-      </w:r>
-      <w:proofErr w:type="spellEnd"/>
-      <w:r>
-        <w:rPr>
-          <w:rFonts w:ascii="Aptos" w:hAnsi="Aptos"/>
-          <w:i/>
-          <w:sz w:val="24"/>
-          <w:szCs w:val="24"/>
-        </w:rPr>
-        <w:t>(</w:t>
-      </w:r>
-      <w:proofErr w:type="gramEnd"/>
-      <w:r>
-        <w:rPr>
-          <w:rFonts w:ascii="Aptos" w:hAnsi="Aptos"/>
-          <w:i/>
-          <w:sz w:val="24"/>
-          <w:szCs w:val="24"/>
-        </w:rPr>
-        <w:t>1)</w:t>
-      </w:r>
-      <w:r>
-        <w:rPr>
-          <w:rFonts w:ascii="Aptos" w:hAnsi="Aptos"/>
-          <w:i/>
-          <w:spacing w:val="-10"/>
-          <w:sz w:val="24"/>
-          <w:szCs w:val="24"/>
-        </w:rPr>
-        <w:t xml:space="preserve"> </w:t>
-      </w:r>
-      <w:proofErr w:type="gramStart"/>
-      <w:r>
-        <w:rPr>
-          <w:rFonts w:ascii="Aptos" w:hAnsi="Aptos"/>
-          <w:i/>
-          <w:sz w:val="24"/>
-          <w:szCs w:val="24"/>
-        </w:rPr>
-        <w:t>{</w:t>
-      </w:r>
-      <w:r>
-        <w:rPr>
-          <w:rFonts w:ascii="Aptos" w:hAnsi="Aptos"/>
-          <w:i/>
-          <w:spacing w:val="-11"/>
-          <w:sz w:val="24"/>
-          <w:szCs w:val="24"/>
-        </w:rPr>
-        <w:t xml:space="preserve"> </w:t>
-      </w:r>
-      <w:proofErr w:type="spellStart"/>
-      <w:r>
-        <w:rPr>
-          <w:rFonts w:ascii="Aptos" w:hAnsi="Aptos"/>
-          <w:i/>
-          <w:sz w:val="24"/>
-          <w:szCs w:val="24"/>
-        </w:rPr>
         <w:t>transform</w:t>
       </w:r>
-      <w:proofErr w:type="spellEnd"/>
       <w:proofErr w:type="gramEnd"/>
       <w:r>
         <w:rPr>
@@ -7580,6 +7324,25 @@
           <w:sz w:val="24"/>
           <w:szCs w:val="24"/>
         </w:rPr>
+        <w:t>.expanded</w:t>
+      </w:r>
+      <w:r>
+        <w:rPr>
+          <w:rFonts w:ascii="Aptos" w:hAnsi="Aptos"/>
+          <w:i/>
+          <w:spacing w:val="-10"/>
+          <w:sz w:val="24"/>
+          <w:szCs w:val="24"/>
+        </w:rPr>
+        <w:t xml:space="preserve"> </w:t>
+      </w:r>
+      <w:r>
+        <w:rPr>
+          <w:rFonts w:ascii="Aptos" w:hAnsi="Aptos"/>
+          <w:i/>
+          <w:sz w:val="24"/>
+          <w:szCs w:val="24"/>
+        </w:rPr>
         <w:t>.</w:t>
       </w:r>
       <w:proofErr w:type="spellStart"/>
@@ -7590,37 +7353,37 @@
           <w:sz w:val="24"/>
           <w:szCs w:val="24"/>
         </w:rPr>
-        <w:t>expanded</w:t>
+        <w:t>figure</w:t>
+      </w:r>
+      <w:proofErr w:type="gramEnd"/>
+      <w:r>
+        <w:rPr>
+          <w:rFonts w:ascii="Aptos" w:hAnsi="Aptos"/>
+          <w:i/>
+          <w:sz w:val="24"/>
+          <w:szCs w:val="24"/>
+        </w:rPr>
+        <w:t>:nth-</w:t>
+      </w:r>
+      <w:proofErr w:type="gramStart"/>
+      <w:r>
+        <w:rPr>
+          <w:rFonts w:ascii="Aptos" w:hAnsi="Aptos"/>
+          <w:i/>
+          <w:sz w:val="24"/>
+          <w:szCs w:val="24"/>
+        </w:rPr>
+        <w:t>child</w:t>
       </w:r>
       <w:proofErr w:type="spellEnd"/>
       <w:r>
         <w:rPr>
           <w:rFonts w:ascii="Aptos" w:hAnsi="Aptos"/>
           <w:i/>
-          <w:spacing w:val="-10"/>
-          <w:sz w:val="24"/>
-          <w:szCs w:val="24"/>
-        </w:rPr>
-        <w:t xml:space="preserve"> </w:t>
-      </w:r>
-      <w:r>
-        <w:rPr>
-          <w:rFonts w:ascii="Aptos" w:hAnsi="Aptos"/>
-          <w:i/>
-          <w:sz w:val="24"/>
-          <w:szCs w:val="24"/>
-        </w:rPr>
-        <w:t>.</w:t>
-      </w:r>
-      <w:proofErr w:type="spellStart"/>
-      <w:r>
-        <w:rPr>
-          <w:rFonts w:ascii="Aptos" w:hAnsi="Aptos"/>
-          <w:i/>
-          <w:sz w:val="24"/>
-          <w:szCs w:val="24"/>
-        </w:rPr>
-        <w:t>figure</w:t>
+          <w:sz w:val="24"/>
+          <w:szCs w:val="24"/>
+        </w:rPr>
+        <w:t>(</w:t>
       </w:r>
       <w:proofErr w:type="gramEnd"/>
       <w:r>
@@ -7630,7 +7393,17 @@
           <w:sz w:val="24"/>
           <w:szCs w:val="24"/>
         </w:rPr>
-        <w:t>:nth-</w:t>
+        <w:t>2)</w:t>
+      </w:r>
+      <w:r>
+        <w:rPr>
+          <w:rFonts w:ascii="Aptos" w:hAnsi="Aptos"/>
+          <w:i/>
+          <w:spacing w:val="-9"/>
+          <w:sz w:val="24"/>
+          <w:szCs w:val="24"/>
+        </w:rPr>
+        <w:t xml:space="preserve"> </w:t>
       </w:r>
       <w:proofErr w:type="gramStart"/>
       <w:r>
@@ -7640,27 +7413,7 @@
           <w:sz w:val="24"/>
           <w:szCs w:val="24"/>
         </w:rPr>
-        <w:t>child</w:t>
-      </w:r>
-      <w:proofErr w:type="spellEnd"/>
-      <w:r>
-        <w:rPr>
-          <w:rFonts w:ascii="Aptos" w:hAnsi="Aptos"/>
-          <w:i/>
-          <w:sz w:val="24"/>
-          <w:szCs w:val="24"/>
-        </w:rPr>
-        <w:t>(</w:t>
-      </w:r>
-      <w:proofErr w:type="gramEnd"/>
-      <w:r>
-        <w:rPr>
-          <w:rFonts w:ascii="Aptos" w:hAnsi="Aptos"/>
-          <w:i/>
-          <w:sz w:val="24"/>
-          <w:szCs w:val="24"/>
-        </w:rPr>
-        <w:t>2)</w:t>
+        <w:t>{</w:t>
       </w:r>
       <w:r>
         <w:rPr>
@@ -7672,27 +7425,6 @@
         </w:rPr>
         <w:t xml:space="preserve"> </w:t>
       </w:r>
-      <w:proofErr w:type="gramStart"/>
-      <w:r>
-        <w:rPr>
-          <w:rFonts w:ascii="Aptos" w:hAnsi="Aptos"/>
-          <w:i/>
-          <w:sz w:val="24"/>
-          <w:szCs w:val="24"/>
-        </w:rPr>
-        <w:t>{</w:t>
-      </w:r>
-      <w:r>
-        <w:rPr>
-          <w:rFonts w:ascii="Aptos" w:hAnsi="Aptos"/>
-          <w:i/>
-          <w:spacing w:val="-9"/>
-          <w:sz w:val="24"/>
-          <w:szCs w:val="24"/>
-        </w:rPr>
-        <w:t xml:space="preserve"> </w:t>
-      </w:r>
-      <w:proofErr w:type="spellStart"/>
       <w:r>
         <w:rPr>
           <w:rFonts w:ascii="Aptos" w:hAnsi="Aptos"/>
@@ -7702,7 +7434,6 @@
         </w:rPr>
         <w:t>transform</w:t>
       </w:r>
-      <w:proofErr w:type="spellEnd"/>
       <w:proofErr w:type="gramEnd"/>
       <w:r>
         <w:rPr>
@@ -7805,6 +7536,25 @@
           <w:sz w:val="24"/>
           <w:szCs w:val="24"/>
         </w:rPr>
+        <w:t>.expanded</w:t>
+      </w:r>
+      <w:r>
+        <w:rPr>
+          <w:rFonts w:ascii="Aptos" w:hAnsi="Aptos"/>
+          <w:i/>
+          <w:spacing w:val="-10"/>
+          <w:sz w:val="24"/>
+          <w:szCs w:val="24"/>
+        </w:rPr>
+        <w:t xml:space="preserve"> </w:t>
+      </w:r>
+      <w:r>
+        <w:rPr>
+          <w:rFonts w:ascii="Aptos" w:hAnsi="Aptos"/>
+          <w:i/>
+          <w:sz w:val="24"/>
+          <w:szCs w:val="24"/>
+        </w:rPr>
         <w:t>.</w:t>
       </w:r>
       <w:proofErr w:type="spellStart"/>
@@ -7815,37 +7565,37 @@
           <w:sz w:val="24"/>
           <w:szCs w:val="24"/>
         </w:rPr>
-        <w:t>expanded</w:t>
+        <w:t>figure</w:t>
+      </w:r>
+      <w:proofErr w:type="gramEnd"/>
+      <w:r>
+        <w:rPr>
+          <w:rFonts w:ascii="Aptos" w:hAnsi="Aptos"/>
+          <w:i/>
+          <w:sz w:val="24"/>
+          <w:szCs w:val="24"/>
+        </w:rPr>
+        <w:t>:nth-</w:t>
+      </w:r>
+      <w:proofErr w:type="gramStart"/>
+      <w:r>
+        <w:rPr>
+          <w:rFonts w:ascii="Aptos" w:hAnsi="Aptos"/>
+          <w:i/>
+          <w:sz w:val="24"/>
+          <w:szCs w:val="24"/>
+        </w:rPr>
+        <w:t>child</w:t>
       </w:r>
       <w:proofErr w:type="spellEnd"/>
       <w:r>
         <w:rPr>
           <w:rFonts w:ascii="Aptos" w:hAnsi="Aptos"/>
           <w:i/>
-          <w:spacing w:val="-10"/>
-          <w:sz w:val="24"/>
-          <w:szCs w:val="24"/>
-        </w:rPr>
-        <w:t xml:space="preserve"> </w:t>
-      </w:r>
-      <w:r>
-        <w:rPr>
-          <w:rFonts w:ascii="Aptos" w:hAnsi="Aptos"/>
-          <w:i/>
-          <w:sz w:val="24"/>
-          <w:szCs w:val="24"/>
-        </w:rPr>
-        <w:t>.</w:t>
-      </w:r>
-      <w:proofErr w:type="spellStart"/>
-      <w:r>
-        <w:rPr>
-          <w:rFonts w:ascii="Aptos" w:hAnsi="Aptos"/>
-          <w:i/>
-          <w:sz w:val="24"/>
-          <w:szCs w:val="24"/>
-        </w:rPr>
-        <w:t>figure</w:t>
+          <w:sz w:val="24"/>
+          <w:szCs w:val="24"/>
+        </w:rPr>
+        <w:t>(</w:t>
       </w:r>
       <w:proofErr w:type="gramEnd"/>
       <w:r>
@@ -7855,7 +7605,17 @@
           <w:sz w:val="24"/>
           <w:szCs w:val="24"/>
         </w:rPr>
-        <w:t>:nth-</w:t>
+        <w:t>3)</w:t>
+      </w:r>
+      <w:r>
+        <w:rPr>
+          <w:rFonts w:ascii="Aptos" w:hAnsi="Aptos"/>
+          <w:i/>
+          <w:spacing w:val="-9"/>
+          <w:sz w:val="24"/>
+          <w:szCs w:val="24"/>
+        </w:rPr>
+        <w:t xml:space="preserve"> </w:t>
       </w:r>
       <w:proofErr w:type="gramStart"/>
       <w:r>
@@ -7865,27 +7625,7 @@
           <w:sz w:val="24"/>
           <w:szCs w:val="24"/>
         </w:rPr>
-        <w:t>child</w:t>
-      </w:r>
-      <w:proofErr w:type="spellEnd"/>
-      <w:r>
-        <w:rPr>
-          <w:rFonts w:ascii="Aptos" w:hAnsi="Aptos"/>
-          <w:i/>
-          <w:sz w:val="24"/>
-          <w:szCs w:val="24"/>
-        </w:rPr>
-        <w:t>(</w:t>
-      </w:r>
-      <w:proofErr w:type="gramEnd"/>
-      <w:r>
-        <w:rPr>
-          <w:rFonts w:ascii="Aptos" w:hAnsi="Aptos"/>
-          <w:i/>
-          <w:sz w:val="24"/>
-          <w:szCs w:val="24"/>
-        </w:rPr>
-        <w:t>3)</w:t>
+        <w:t>{</w:t>
       </w:r>
       <w:r>
         <w:rPr>
@@ -7897,27 +7637,6 @@
         </w:rPr>
         <w:t xml:space="preserve"> </w:t>
       </w:r>
-      <w:proofErr w:type="gramStart"/>
-      <w:r>
-        <w:rPr>
-          <w:rFonts w:ascii="Aptos" w:hAnsi="Aptos"/>
-          <w:i/>
-          <w:sz w:val="24"/>
-          <w:szCs w:val="24"/>
-        </w:rPr>
-        <w:t>{</w:t>
-      </w:r>
-      <w:r>
-        <w:rPr>
-          <w:rFonts w:ascii="Aptos" w:hAnsi="Aptos"/>
-          <w:i/>
-          <w:spacing w:val="-9"/>
-          <w:sz w:val="24"/>
-          <w:szCs w:val="24"/>
-        </w:rPr>
-        <w:t xml:space="preserve"> </w:t>
-      </w:r>
-      <w:proofErr w:type="spellStart"/>
       <w:r>
         <w:rPr>
           <w:rFonts w:ascii="Aptos" w:hAnsi="Aptos"/>
@@ -7927,7 +7646,6 @@
         </w:rPr>
         <w:t>transform</w:t>
       </w:r>
-      <w:proofErr w:type="spellEnd"/>
       <w:proofErr w:type="gramEnd"/>
       <w:r>
         <w:rPr>
@@ -8030,6 +7748,25 @@
           <w:sz w:val="24"/>
           <w:szCs w:val="24"/>
         </w:rPr>
+        <w:t>.expanded</w:t>
+      </w:r>
+      <w:r>
+        <w:rPr>
+          <w:rFonts w:ascii="Aptos" w:hAnsi="Aptos"/>
+          <w:i/>
+          <w:spacing w:val="-10"/>
+          <w:sz w:val="24"/>
+          <w:szCs w:val="24"/>
+        </w:rPr>
+        <w:t xml:space="preserve"> </w:t>
+      </w:r>
+      <w:r>
+        <w:rPr>
+          <w:rFonts w:ascii="Aptos" w:hAnsi="Aptos"/>
+          <w:i/>
+          <w:sz w:val="24"/>
+          <w:szCs w:val="24"/>
+        </w:rPr>
         <w:t>.</w:t>
       </w:r>
       <w:proofErr w:type="spellStart"/>
@@ -8040,37 +7777,37 @@
           <w:sz w:val="24"/>
           <w:szCs w:val="24"/>
         </w:rPr>
-        <w:t>expanded</w:t>
+        <w:t>figure</w:t>
+      </w:r>
+      <w:proofErr w:type="gramEnd"/>
+      <w:r>
+        <w:rPr>
+          <w:rFonts w:ascii="Aptos" w:hAnsi="Aptos"/>
+          <w:i/>
+          <w:sz w:val="24"/>
+          <w:szCs w:val="24"/>
+        </w:rPr>
+        <w:t>:nth-</w:t>
+      </w:r>
+      <w:proofErr w:type="gramStart"/>
+      <w:r>
+        <w:rPr>
+          <w:rFonts w:ascii="Aptos" w:hAnsi="Aptos"/>
+          <w:i/>
+          <w:sz w:val="24"/>
+          <w:szCs w:val="24"/>
+        </w:rPr>
+        <w:t>child</w:t>
       </w:r>
       <w:proofErr w:type="spellEnd"/>
       <w:r>
         <w:rPr>
           <w:rFonts w:ascii="Aptos" w:hAnsi="Aptos"/>
           <w:i/>
-          <w:spacing w:val="-10"/>
-          <w:sz w:val="24"/>
-          <w:szCs w:val="24"/>
-        </w:rPr>
-        <w:t xml:space="preserve"> </w:t>
-      </w:r>
-      <w:r>
-        <w:rPr>
-          <w:rFonts w:ascii="Aptos" w:hAnsi="Aptos"/>
-          <w:i/>
-          <w:sz w:val="24"/>
-          <w:szCs w:val="24"/>
-        </w:rPr>
-        <w:t>.</w:t>
-      </w:r>
-      <w:proofErr w:type="spellStart"/>
-      <w:r>
-        <w:rPr>
-          <w:rFonts w:ascii="Aptos" w:hAnsi="Aptos"/>
-          <w:i/>
-          <w:sz w:val="24"/>
-          <w:szCs w:val="24"/>
-        </w:rPr>
-        <w:t>figure</w:t>
+          <w:sz w:val="24"/>
+          <w:szCs w:val="24"/>
+        </w:rPr>
+        <w:t>(</w:t>
       </w:r>
       <w:proofErr w:type="gramEnd"/>
       <w:r>
@@ -8080,7 +7817,17 @@
           <w:sz w:val="24"/>
           <w:szCs w:val="24"/>
         </w:rPr>
-        <w:t>:nth-</w:t>
+        <w:t>4)</w:t>
+      </w:r>
+      <w:r>
+        <w:rPr>
+          <w:rFonts w:ascii="Aptos" w:hAnsi="Aptos"/>
+          <w:i/>
+          <w:spacing w:val="-9"/>
+          <w:sz w:val="24"/>
+          <w:szCs w:val="24"/>
+        </w:rPr>
+        <w:t xml:space="preserve"> </w:t>
       </w:r>
       <w:proofErr w:type="gramStart"/>
       <w:r>
@@ -8090,27 +7837,7 @@
           <w:sz w:val="24"/>
           <w:szCs w:val="24"/>
         </w:rPr>
-        <w:t>child</w:t>
-      </w:r>
-      <w:proofErr w:type="spellEnd"/>
-      <w:r>
-        <w:rPr>
-          <w:rFonts w:ascii="Aptos" w:hAnsi="Aptos"/>
-          <w:i/>
-          <w:sz w:val="24"/>
-          <w:szCs w:val="24"/>
-        </w:rPr>
-        <w:t>(</w:t>
-      </w:r>
-      <w:proofErr w:type="gramEnd"/>
-      <w:r>
-        <w:rPr>
-          <w:rFonts w:ascii="Aptos" w:hAnsi="Aptos"/>
-          <w:i/>
-          <w:sz w:val="24"/>
-          <w:szCs w:val="24"/>
-        </w:rPr>
-        <w:t>4)</w:t>
+        <w:t>{</w:t>
       </w:r>
       <w:r>
         <w:rPr>
@@ -8122,27 +7849,6 @@
         </w:rPr>
         <w:t xml:space="preserve"> </w:t>
       </w:r>
-      <w:proofErr w:type="gramStart"/>
-      <w:r>
-        <w:rPr>
-          <w:rFonts w:ascii="Aptos" w:hAnsi="Aptos"/>
-          <w:i/>
-          <w:sz w:val="24"/>
-          <w:szCs w:val="24"/>
-        </w:rPr>
-        <w:t>{</w:t>
-      </w:r>
-      <w:r>
-        <w:rPr>
-          <w:rFonts w:ascii="Aptos" w:hAnsi="Aptos"/>
-          <w:i/>
-          <w:spacing w:val="-9"/>
-          <w:sz w:val="24"/>
-          <w:szCs w:val="24"/>
-        </w:rPr>
-        <w:t xml:space="preserve"> </w:t>
-      </w:r>
-      <w:proofErr w:type="spellStart"/>
       <w:r>
         <w:rPr>
           <w:rFonts w:ascii="Aptos" w:hAnsi="Aptos"/>
@@ -8152,7 +7858,6 @@
         </w:rPr>
         <w:t>transform</w:t>
       </w:r>
-      <w:proofErr w:type="spellEnd"/>
       <w:proofErr w:type="gramEnd"/>
       <w:r>
         <w:rPr>
@@ -8255,6 +7960,25 @@
           <w:sz w:val="24"/>
           <w:szCs w:val="24"/>
         </w:rPr>
+        <w:t>.expanded</w:t>
+      </w:r>
+      <w:r>
+        <w:rPr>
+          <w:rFonts w:ascii="Aptos" w:hAnsi="Aptos"/>
+          <w:i/>
+          <w:spacing w:val="-10"/>
+          <w:sz w:val="24"/>
+          <w:szCs w:val="24"/>
+        </w:rPr>
+        <w:t xml:space="preserve"> </w:t>
+      </w:r>
+      <w:r>
+        <w:rPr>
+          <w:rFonts w:ascii="Aptos" w:hAnsi="Aptos"/>
+          <w:i/>
+          <w:sz w:val="24"/>
+          <w:szCs w:val="24"/>
+        </w:rPr>
         <w:t>.</w:t>
       </w:r>
       <w:proofErr w:type="spellStart"/>
@@ -8265,37 +7989,37 @@
           <w:sz w:val="24"/>
           <w:szCs w:val="24"/>
         </w:rPr>
-        <w:t>expanded</w:t>
+        <w:t>figure</w:t>
+      </w:r>
+      <w:proofErr w:type="gramEnd"/>
+      <w:r>
+        <w:rPr>
+          <w:rFonts w:ascii="Aptos" w:hAnsi="Aptos"/>
+          <w:i/>
+          <w:sz w:val="24"/>
+          <w:szCs w:val="24"/>
+        </w:rPr>
+        <w:t>:nth-</w:t>
+      </w:r>
+      <w:proofErr w:type="gramStart"/>
+      <w:r>
+        <w:rPr>
+          <w:rFonts w:ascii="Aptos" w:hAnsi="Aptos"/>
+          <w:i/>
+          <w:sz w:val="24"/>
+          <w:szCs w:val="24"/>
+        </w:rPr>
+        <w:t>child</w:t>
       </w:r>
       <w:proofErr w:type="spellEnd"/>
       <w:r>
         <w:rPr>
           <w:rFonts w:ascii="Aptos" w:hAnsi="Aptos"/>
           <w:i/>
-          <w:spacing w:val="-10"/>
-          <w:sz w:val="24"/>
-          <w:szCs w:val="24"/>
-        </w:rPr>
-        <w:t xml:space="preserve"> </w:t>
-      </w:r>
-      <w:r>
-        <w:rPr>
-          <w:rFonts w:ascii="Aptos" w:hAnsi="Aptos"/>
-          <w:i/>
-          <w:sz w:val="24"/>
-          <w:szCs w:val="24"/>
-        </w:rPr>
-        <w:t>.</w:t>
-      </w:r>
-      <w:proofErr w:type="spellStart"/>
-      <w:r>
-        <w:rPr>
-          <w:rFonts w:ascii="Aptos" w:hAnsi="Aptos"/>
-          <w:i/>
-          <w:sz w:val="24"/>
-          <w:szCs w:val="24"/>
-        </w:rPr>
-        <w:t>figure</w:t>
+          <w:sz w:val="24"/>
+          <w:szCs w:val="24"/>
+        </w:rPr>
+        <w:t>(</w:t>
       </w:r>
       <w:proofErr w:type="gramEnd"/>
       <w:r>
@@ -8305,7 +8029,17 @@
           <w:sz w:val="24"/>
           <w:szCs w:val="24"/>
         </w:rPr>
-        <w:t>:nth-</w:t>
+        <w:t>5)</w:t>
+      </w:r>
+      <w:r>
+        <w:rPr>
+          <w:rFonts w:ascii="Aptos" w:hAnsi="Aptos"/>
+          <w:i/>
+          <w:spacing w:val="-9"/>
+          <w:sz w:val="24"/>
+          <w:szCs w:val="24"/>
+        </w:rPr>
+        <w:t xml:space="preserve"> </w:t>
       </w:r>
       <w:proofErr w:type="gramStart"/>
       <w:r>
@@ -8315,27 +8049,7 @@
           <w:sz w:val="24"/>
           <w:szCs w:val="24"/>
         </w:rPr>
-        <w:t>child</w:t>
-      </w:r>
-      <w:proofErr w:type="spellEnd"/>
-      <w:r>
-        <w:rPr>
-          <w:rFonts w:ascii="Aptos" w:hAnsi="Aptos"/>
-          <w:i/>
-          <w:sz w:val="24"/>
-          <w:szCs w:val="24"/>
-        </w:rPr>
-        <w:t>(</w:t>
-      </w:r>
-      <w:proofErr w:type="gramEnd"/>
-      <w:r>
-        <w:rPr>
-          <w:rFonts w:ascii="Aptos" w:hAnsi="Aptos"/>
-          <w:i/>
-          <w:sz w:val="24"/>
-          <w:szCs w:val="24"/>
-        </w:rPr>
-        <w:t>5)</w:t>
+        <w:t>{</w:t>
       </w:r>
       <w:r>
         <w:rPr>
@@ -8347,27 +8061,6 @@
         </w:rPr>
         <w:t xml:space="preserve"> </w:t>
       </w:r>
-      <w:proofErr w:type="gramStart"/>
-      <w:r>
-        <w:rPr>
-          <w:rFonts w:ascii="Aptos" w:hAnsi="Aptos"/>
-          <w:i/>
-          <w:sz w:val="24"/>
-          <w:szCs w:val="24"/>
-        </w:rPr>
-        <w:t>{</w:t>
-      </w:r>
-      <w:r>
-        <w:rPr>
-          <w:rFonts w:ascii="Aptos" w:hAnsi="Aptos"/>
-          <w:i/>
-          <w:spacing w:val="-9"/>
-          <w:sz w:val="24"/>
-          <w:szCs w:val="24"/>
-        </w:rPr>
-        <w:t xml:space="preserve"> </w:t>
-      </w:r>
-      <w:proofErr w:type="spellStart"/>
       <w:r>
         <w:rPr>
           <w:rFonts w:ascii="Aptos" w:hAnsi="Aptos"/>
@@ -8377,7 +8070,6 @@
         </w:rPr>
         <w:t>transform</w:t>
       </w:r>
-      <w:proofErr w:type="spellEnd"/>
       <w:proofErr w:type="gramEnd"/>
       <w:r>
         <w:rPr>
@@ -8481,6 +8173,25 @@
           <w:szCs w:val="24"/>
         </w:rPr>
         <w:lastRenderedPageBreak/>
+        <w:t>.expanded</w:t>
+      </w:r>
+      <w:r>
+        <w:rPr>
+          <w:rFonts w:ascii="Aptos" w:hAnsi="Aptos"/>
+          <w:i/>
+          <w:spacing w:val="-10"/>
+          <w:sz w:val="24"/>
+          <w:szCs w:val="24"/>
+        </w:rPr>
+        <w:t xml:space="preserve"> </w:t>
+      </w:r>
+      <w:r>
+        <w:rPr>
+          <w:rFonts w:ascii="Aptos" w:hAnsi="Aptos"/>
+          <w:i/>
+          <w:sz w:val="24"/>
+          <w:szCs w:val="24"/>
+        </w:rPr>
         <w:t>.</w:t>
       </w:r>
       <w:proofErr w:type="spellStart"/>
@@ -8491,37 +8202,37 @@
           <w:sz w:val="24"/>
           <w:szCs w:val="24"/>
         </w:rPr>
-        <w:t>expanded</w:t>
+        <w:t>figure</w:t>
+      </w:r>
+      <w:proofErr w:type="gramEnd"/>
+      <w:r>
+        <w:rPr>
+          <w:rFonts w:ascii="Aptos" w:hAnsi="Aptos"/>
+          <w:i/>
+          <w:sz w:val="24"/>
+          <w:szCs w:val="24"/>
+        </w:rPr>
+        <w:t>:nth-</w:t>
+      </w:r>
+      <w:proofErr w:type="gramStart"/>
+      <w:r>
+        <w:rPr>
+          <w:rFonts w:ascii="Aptos" w:hAnsi="Aptos"/>
+          <w:i/>
+          <w:sz w:val="24"/>
+          <w:szCs w:val="24"/>
+        </w:rPr>
+        <w:t>child</w:t>
       </w:r>
       <w:proofErr w:type="spellEnd"/>
       <w:r>
         <w:rPr>
           <w:rFonts w:ascii="Aptos" w:hAnsi="Aptos"/>
           <w:i/>
-          <w:spacing w:val="-10"/>
-          <w:sz w:val="24"/>
-          <w:szCs w:val="24"/>
-        </w:rPr>
-        <w:t xml:space="preserve"> </w:t>
-      </w:r>
-      <w:r>
-        <w:rPr>
-          <w:rFonts w:ascii="Aptos" w:hAnsi="Aptos"/>
-          <w:i/>
-          <w:sz w:val="24"/>
-          <w:szCs w:val="24"/>
-        </w:rPr>
-        <w:t>.</w:t>
-      </w:r>
-      <w:proofErr w:type="spellStart"/>
-      <w:r>
-        <w:rPr>
-          <w:rFonts w:ascii="Aptos" w:hAnsi="Aptos"/>
-          <w:i/>
-          <w:sz w:val="24"/>
-          <w:szCs w:val="24"/>
-        </w:rPr>
-        <w:t>figure</w:t>
+          <w:sz w:val="24"/>
+          <w:szCs w:val="24"/>
+        </w:rPr>
+        <w:t>(</w:t>
       </w:r>
       <w:proofErr w:type="gramEnd"/>
       <w:r>
@@ -8531,7 +8242,17 @@
           <w:sz w:val="24"/>
           <w:szCs w:val="24"/>
         </w:rPr>
-        <w:t>:nth-</w:t>
+        <w:t>6)</w:t>
+      </w:r>
+      <w:r>
+        <w:rPr>
+          <w:rFonts w:ascii="Aptos" w:hAnsi="Aptos"/>
+          <w:i/>
+          <w:spacing w:val="-9"/>
+          <w:sz w:val="24"/>
+          <w:szCs w:val="24"/>
+        </w:rPr>
+        <w:t xml:space="preserve"> </w:t>
       </w:r>
       <w:proofErr w:type="gramStart"/>
       <w:r>
@@ -8541,27 +8262,7 @@
           <w:sz w:val="24"/>
           <w:szCs w:val="24"/>
         </w:rPr>
-        <w:t>child</w:t>
-      </w:r>
-      <w:proofErr w:type="spellEnd"/>
-      <w:r>
-        <w:rPr>
-          <w:rFonts w:ascii="Aptos" w:hAnsi="Aptos"/>
-          <w:i/>
-          <w:sz w:val="24"/>
-          <w:szCs w:val="24"/>
-        </w:rPr>
-        <w:t>(</w:t>
-      </w:r>
-      <w:proofErr w:type="gramEnd"/>
-      <w:r>
-        <w:rPr>
-          <w:rFonts w:ascii="Aptos" w:hAnsi="Aptos"/>
-          <w:i/>
-          <w:sz w:val="24"/>
-          <w:szCs w:val="24"/>
-        </w:rPr>
-        <w:t>6)</w:t>
+        <w:t>{</w:t>
       </w:r>
       <w:r>
         <w:rPr>
@@ -8573,27 +8274,6 @@
         </w:rPr>
         <w:t xml:space="preserve"> </w:t>
       </w:r>
-      <w:proofErr w:type="gramStart"/>
-      <w:r>
-        <w:rPr>
-          <w:rFonts w:ascii="Aptos" w:hAnsi="Aptos"/>
-          <w:i/>
-          <w:sz w:val="24"/>
-          <w:szCs w:val="24"/>
-        </w:rPr>
-        <w:t>{</w:t>
-      </w:r>
-      <w:r>
-        <w:rPr>
-          <w:rFonts w:ascii="Aptos" w:hAnsi="Aptos"/>
-          <w:i/>
-          <w:spacing w:val="-9"/>
-          <w:sz w:val="24"/>
-          <w:szCs w:val="24"/>
-        </w:rPr>
-        <w:t xml:space="preserve"> </w:t>
-      </w:r>
-      <w:proofErr w:type="spellStart"/>
       <w:r>
         <w:rPr>
           <w:rFonts w:ascii="Aptos" w:hAnsi="Aptos"/>
@@ -8603,7 +8283,6 @@
         </w:rPr>
         <w:t>transform</w:t>
       </w:r>
-      <w:proofErr w:type="spellEnd"/>
       <w:proofErr w:type="gramEnd"/>
       <w:r>
         <w:rPr>
@@ -8902,14 +8581,6 @@
         </w:rPr>
         <w:t xml:space="preserve"> </w:t>
       </w:r>
-      <w:r>
-        <w:rPr>
-          <w:rFonts w:ascii="Aptos" w:hAnsi="Aptos"/>
-          <w:sz w:val="24"/>
-          <w:szCs w:val="24"/>
-        </w:rPr>
-        <w:t>animare l’effetto "</w:t>
-      </w:r>
       <w:proofErr w:type="spellStart"/>
       <w:r>
         <w:rPr>
@@ -8917,7 +8588,7 @@
           <w:sz w:val="24"/>
           <w:szCs w:val="24"/>
         </w:rPr>
-        <w:t>expanded</w:t>
+        <w:t>animare</w:t>
       </w:r>
       <w:proofErr w:type="spellEnd"/>
       <w:r>
@@ -8926,7 +8597,25 @@
           <w:sz w:val="24"/>
           <w:szCs w:val="24"/>
         </w:rPr>
-        <w:t>".</w:t>
+        <w:t xml:space="preserve"> </w:t>
+      </w:r>
+      <w:proofErr w:type="spellStart"/>
+      <w:r>
+        <w:rPr>
+          <w:rFonts w:ascii="Aptos" w:hAnsi="Aptos"/>
+          <w:sz w:val="24"/>
+          <w:szCs w:val="24"/>
+        </w:rPr>
+        <w:t>l’effetto</w:t>
+      </w:r>
+      <w:proofErr w:type="spellEnd"/>
+      <w:r>
+        <w:rPr>
+          <w:rFonts w:ascii="Aptos" w:hAnsi="Aptos"/>
+          <w:sz w:val="24"/>
+          <w:szCs w:val="24"/>
+        </w:rPr>
+        <w:t xml:space="preserve"> "expanded".</w:t>
       </w:r>
     </w:p>
     <w:p>
@@ -9049,27 +8738,7 @@
           <w:sz w:val="24"/>
           <w:szCs w:val="24"/>
         </w:rPr>
-        <w:t>-</w:t>
-      </w:r>
-      <w:proofErr w:type="spellStart"/>
-      <w:r>
-        <w:rPr>
-          <w:rFonts w:ascii="Aptos" w:hAnsi="Aptos"/>
-          <w:i/>
-          <w:sz w:val="24"/>
-          <w:szCs w:val="24"/>
-        </w:rPr>
-        <w:t>button</w:t>
-      </w:r>
-      <w:proofErr w:type="spellEnd"/>
-      <w:r>
-        <w:rPr>
-          <w:rFonts w:ascii="Aptos" w:hAnsi="Aptos"/>
-          <w:i/>
-          <w:sz w:val="24"/>
-          <w:szCs w:val="24"/>
-        </w:rPr>
-        <w:t>-container</w:t>
+        <w:t>-button-container</w:t>
       </w:r>
       <w:r>
         <w:rPr>
@@ -9101,7 +8770,6 @@
         </w:rPr>
         <w:t xml:space="preserve"> </w:t>
       </w:r>
-      <w:proofErr w:type="spellStart"/>
       <w:r>
         <w:rPr>
           <w:rFonts w:ascii="Aptos" w:hAnsi="Aptos"/>
@@ -9111,7 +8779,6 @@
         </w:rPr>
         <w:t>margin</w:t>
       </w:r>
-      <w:proofErr w:type="spellEnd"/>
       <w:proofErr w:type="gramEnd"/>
       <w:r>
         <w:rPr>
@@ -9151,7 +8818,63 @@
         </w:rPr>
         <w:t xml:space="preserve"> </w:t>
       </w:r>
-      <w:proofErr w:type="spellStart"/>
+      <w:r>
+        <w:rPr>
+          <w:rFonts w:ascii="Aptos" w:hAnsi="Aptos"/>
+          <w:i/>
+          <w:sz w:val="24"/>
+          <w:szCs w:val="24"/>
+        </w:rPr>
+        <w:t>opacity:</w:t>
+      </w:r>
+      <w:r>
+        <w:rPr>
+          <w:rFonts w:ascii="Aptos" w:hAnsi="Aptos"/>
+          <w:i/>
+          <w:spacing w:val="-3"/>
+          <w:sz w:val="24"/>
+          <w:szCs w:val="24"/>
+        </w:rPr>
+        <w:t xml:space="preserve"> </w:t>
+      </w:r>
+      <w:r>
+        <w:rPr>
+          <w:rFonts w:ascii="Aptos" w:hAnsi="Aptos"/>
+          <w:i/>
+          <w:sz w:val="24"/>
+          <w:szCs w:val="24"/>
+        </w:rPr>
+        <w:t>0;</w:t>
+      </w:r>
+      <w:r>
+        <w:rPr>
+          <w:rFonts w:ascii="Aptos" w:hAnsi="Aptos"/>
+          <w:i/>
+          <w:spacing w:val="-6"/>
+          <w:sz w:val="24"/>
+          <w:szCs w:val="24"/>
+        </w:rPr>
+        <w:t xml:space="preserve"> </w:t>
+      </w:r>
+      <w:r>
+        <w:rPr>
+          <w:rFonts w:ascii="Aptos" w:hAnsi="Aptos"/>
+          <w:i/>
+          <w:sz w:val="24"/>
+          <w:szCs w:val="24"/>
+        </w:rPr>
+        <w:t>transition:</w:t>
+      </w:r>
+      <w:r>
+        <w:rPr>
+          <w:rFonts w:ascii="Aptos" w:hAnsi="Aptos"/>
+          <w:i/>
+          <w:spacing w:val="-6"/>
+          <w:sz w:val="24"/>
+          <w:szCs w:val="24"/>
+        </w:rPr>
+        <w:t xml:space="preserve"> </w:t>
+      </w:r>
       <w:r>
         <w:rPr>
           <w:rFonts w:ascii="Aptos" w:hAnsi="Aptos"/>
@@ -9161,86 +8884,6 @@
         </w:rPr>
         <w:t>opacity</w:t>
       </w:r>
-      <w:proofErr w:type="spellEnd"/>
-      <w:r>
-        <w:rPr>
-          <w:rFonts w:ascii="Aptos" w:hAnsi="Aptos"/>
-          <w:i/>
-          <w:sz w:val="24"/>
-          <w:szCs w:val="24"/>
-        </w:rPr>
-        <w:t>:</w:t>
-      </w:r>
-      <w:r>
-        <w:rPr>
-          <w:rFonts w:ascii="Aptos" w:hAnsi="Aptos"/>
-          <w:i/>
-          <w:spacing w:val="-3"/>
-          <w:sz w:val="24"/>
-          <w:szCs w:val="24"/>
-        </w:rPr>
-        <w:t xml:space="preserve"> </w:t>
-      </w:r>
-      <w:r>
-        <w:rPr>
-          <w:rFonts w:ascii="Aptos" w:hAnsi="Aptos"/>
-          <w:i/>
-          <w:sz w:val="24"/>
-          <w:szCs w:val="24"/>
-        </w:rPr>
-        <w:t>0;</w:t>
-      </w:r>
-      <w:r>
-        <w:rPr>
-          <w:rFonts w:ascii="Aptos" w:hAnsi="Aptos"/>
-          <w:i/>
-          <w:spacing w:val="-6"/>
-          <w:sz w:val="24"/>
-          <w:szCs w:val="24"/>
-        </w:rPr>
-        <w:t xml:space="preserve"> </w:t>
-      </w:r>
-      <w:proofErr w:type="spellStart"/>
-      <w:r>
-        <w:rPr>
-          <w:rFonts w:ascii="Aptos" w:hAnsi="Aptos"/>
-          <w:i/>
-          <w:sz w:val="24"/>
-          <w:szCs w:val="24"/>
-        </w:rPr>
-        <w:t>transition</w:t>
-      </w:r>
-      <w:proofErr w:type="spellEnd"/>
-      <w:r>
-        <w:rPr>
-          <w:rFonts w:ascii="Aptos" w:hAnsi="Aptos"/>
-          <w:i/>
-          <w:sz w:val="24"/>
-          <w:szCs w:val="24"/>
-        </w:rPr>
-        <w:t>:</w:t>
-      </w:r>
-      <w:r>
-        <w:rPr>
-          <w:rFonts w:ascii="Aptos" w:hAnsi="Aptos"/>
-          <w:i/>
-          <w:spacing w:val="-6"/>
-          <w:sz w:val="24"/>
-          <w:szCs w:val="24"/>
-        </w:rPr>
-        <w:t xml:space="preserve"> </w:t>
-      </w:r>
-      <w:proofErr w:type="spellStart"/>
-      <w:r>
-        <w:rPr>
-          <w:rFonts w:ascii="Aptos" w:hAnsi="Aptos"/>
-          <w:i/>
-          <w:sz w:val="24"/>
-          <w:szCs w:val="24"/>
-        </w:rPr>
-        <w:t>opacity</w:t>
-      </w:r>
-      <w:proofErr w:type="spellEnd"/>
       <w:r>
         <w:rPr>
           <w:rFonts w:ascii="Aptos" w:hAnsi="Aptos"/>
@@ -9270,7 +8913,6 @@
         </w:rPr>
         <w:t xml:space="preserve"> </w:t>
       </w:r>
-      <w:proofErr w:type="spellStart"/>
       <w:r>
         <w:rPr>
           <w:rFonts w:ascii="Aptos" w:hAnsi="Aptos"/>
@@ -9280,7 +8922,6 @@
         </w:rPr>
         <w:t>ease</w:t>
       </w:r>
-      <w:proofErr w:type="spellEnd"/>
       <w:proofErr w:type="gramStart"/>
       <w:r>
         <w:rPr>
@@ -9533,29 +9174,7 @@
           <w:sz w:val="24"/>
           <w:szCs w:val="24"/>
         </w:rPr>
-        <w:t>-</w:t>
-      </w:r>
-      <w:proofErr w:type="spellStart"/>
-      <w:r>
-        <w:rPr>
-          <w:rFonts w:ascii="Aptos" w:hAnsi="Aptos"/>
-          <w:i/>
-          <w:spacing w:val="-2"/>
-          <w:sz w:val="24"/>
-          <w:szCs w:val="24"/>
-        </w:rPr>
-        <w:t>button</w:t>
-      </w:r>
-      <w:proofErr w:type="spellEnd"/>
-      <w:r>
-        <w:rPr>
-          <w:rFonts w:ascii="Aptos" w:hAnsi="Aptos"/>
-          <w:i/>
-          <w:spacing w:val="-2"/>
-          <w:sz w:val="24"/>
-          <w:szCs w:val="24"/>
-        </w:rPr>
-        <w:t>-</w:t>
+        <w:t>-button-</w:t>
       </w:r>
       <w:proofErr w:type="spellStart"/>
       <w:proofErr w:type="gramStart"/>
@@ -9602,7 +9221,6 @@
         </w:rPr>
         <w:t xml:space="preserve"> </w:t>
       </w:r>
-      <w:proofErr w:type="spellStart"/>
       <w:r>
         <w:rPr>
           <w:rFonts w:ascii="Aptos" w:hAnsi="Aptos"/>
@@ -9613,7 +9231,6 @@
         </w:rPr>
         <w:t>opacity</w:t>
       </w:r>
-      <w:proofErr w:type="spellEnd"/>
       <w:proofErr w:type="gramEnd"/>
       <w:r>
         <w:rPr>
@@ -9882,19 +9499,8 @@
           <w:sz w:val="24"/>
           <w:szCs w:val="24"/>
         </w:rPr>
-        <w:t>.</w:t>
-      </w:r>
-      <w:proofErr w:type="spellStart"/>
-      <w:r>
-        <w:rPr>
-          <w:rFonts w:ascii="Aptos" w:hAnsi="Aptos"/>
-          <w:i/>
-          <w:sz w:val="24"/>
-          <w:szCs w:val="24"/>
-        </w:rPr>
-        <w:t>button</w:t>
-      </w:r>
-      <w:proofErr w:type="spellEnd"/>
+        <w:t>.button</w:t>
+      </w:r>
       <w:proofErr w:type="gramEnd"/>
       <w:r>
         <w:rPr>
@@ -9926,7 +9532,6 @@
         </w:rPr>
         <w:t xml:space="preserve"> </w:t>
       </w:r>
-      <w:proofErr w:type="spellStart"/>
       <w:r>
         <w:rPr>
           <w:rFonts w:ascii="Aptos" w:hAnsi="Aptos"/>
@@ -9936,7 +9541,6 @@
         </w:rPr>
         <w:t>padding</w:t>
       </w:r>
-      <w:proofErr w:type="spellEnd"/>
       <w:proofErr w:type="gramEnd"/>
       <w:r>
         <w:rPr>
@@ -10131,97 +9735,15 @@
         </w:rPr>
         <w:t xml:space="preserve"> </w:t>
       </w:r>
-      <w:proofErr w:type="spellStart"/>
-      <w:r>
-        <w:rPr>
-          <w:rFonts w:ascii="Aptos" w:hAnsi="Aptos"/>
-          <w:i/>
-          <w:sz w:val="24"/>
-          <w:szCs w:val="24"/>
-        </w:rPr>
-        <w:t>border</w:t>
-      </w:r>
-      <w:proofErr w:type="spellEnd"/>
-      <w:r>
-        <w:rPr>
-          <w:rFonts w:ascii="Aptos" w:hAnsi="Aptos"/>
-          <w:i/>
-          <w:sz w:val="24"/>
-          <w:szCs w:val="24"/>
-        </w:rPr>
-        <w:t xml:space="preserve">: none; </w:t>
-      </w:r>
-      <w:proofErr w:type="spellStart"/>
-      <w:r>
-        <w:rPr>
-          <w:rFonts w:ascii="Aptos" w:hAnsi="Aptos"/>
-          <w:i/>
-          <w:sz w:val="24"/>
-          <w:szCs w:val="24"/>
-        </w:rPr>
-        <w:t>border-radius</w:t>
-      </w:r>
-      <w:proofErr w:type="spellEnd"/>
-      <w:r>
-        <w:rPr>
-          <w:rFonts w:ascii="Aptos" w:hAnsi="Aptos"/>
-          <w:i/>
-          <w:sz w:val="24"/>
-          <w:szCs w:val="24"/>
-        </w:rPr>
-        <w:t xml:space="preserve">: 5px; </w:t>
-      </w:r>
-      <w:proofErr w:type="spellStart"/>
-      <w:r>
-        <w:rPr>
-          <w:rFonts w:ascii="Aptos" w:hAnsi="Aptos"/>
-          <w:i/>
-          <w:sz w:val="24"/>
-          <w:szCs w:val="24"/>
-        </w:rPr>
-        <w:t>cursor</w:t>
-      </w:r>
-      <w:proofErr w:type="spellEnd"/>
-      <w:r>
-        <w:rPr>
-          <w:rFonts w:ascii="Aptos" w:hAnsi="Aptos"/>
-          <w:i/>
-          <w:sz w:val="24"/>
-          <w:szCs w:val="24"/>
-        </w:rPr>
-        <w:t xml:space="preserve">: pointer; </w:t>
-      </w:r>
-      <w:proofErr w:type="spellStart"/>
-      <w:r>
-        <w:rPr>
-          <w:rFonts w:ascii="Aptos" w:hAnsi="Aptos"/>
-          <w:i/>
-          <w:sz w:val="24"/>
-          <w:szCs w:val="24"/>
-        </w:rPr>
-        <w:t>transition</w:t>
-      </w:r>
-      <w:proofErr w:type="spellEnd"/>
-      <w:r>
-        <w:rPr>
-          <w:rFonts w:ascii="Aptos" w:hAnsi="Aptos"/>
-          <w:i/>
-          <w:sz w:val="24"/>
-          <w:szCs w:val="24"/>
-        </w:rPr>
-        <w:t xml:space="preserve">: background 0.3s </w:t>
-      </w:r>
-      <w:proofErr w:type="spellStart"/>
-      <w:r>
-        <w:rPr>
-          <w:rFonts w:ascii="Aptos" w:hAnsi="Aptos"/>
-          <w:i/>
-          <w:sz w:val="24"/>
-          <w:szCs w:val="24"/>
-        </w:rPr>
-        <w:t>ease</w:t>
-      </w:r>
-      <w:proofErr w:type="spellEnd"/>
+      <w:r>
+        <w:rPr>
+          <w:rFonts w:ascii="Aptos" w:hAnsi="Aptos"/>
+          <w:i/>
+          <w:sz w:val="24"/>
+          <w:szCs w:val="24"/>
+        </w:rPr>
+        <w:t>border: none; border-radius: 5px; cursor: pointer; transition: background 0.3s ease</w:t>
+      </w:r>
       <w:proofErr w:type="gramStart"/>
       <w:r>
         <w:rPr>
@@ -10979,25 +10501,14 @@
         </w:rPr>
         <w:t xml:space="preserve"> </w:t>
       </w:r>
-      <w:proofErr w:type="spellStart"/>
-      <w:r>
-        <w:rPr>
-          <w:rFonts w:ascii="Aptos" w:hAnsi="Aptos"/>
-          <w:i/>
-          <w:sz w:val="24"/>
-          <w:szCs w:val="24"/>
-        </w:rPr>
-        <w:t>flex</w:t>
-      </w:r>
-      <w:proofErr w:type="spellEnd"/>
-      <w:r>
-        <w:rPr>
-          <w:rFonts w:ascii="Aptos" w:hAnsi="Aptos"/>
-          <w:i/>
-          <w:sz w:val="24"/>
-          <w:szCs w:val="24"/>
-        </w:rPr>
-        <w:t>;</w:t>
+      <w:r>
+        <w:rPr>
+          <w:rFonts w:ascii="Aptos" w:hAnsi="Aptos"/>
+          <w:i/>
+          <w:sz w:val="24"/>
+          <w:szCs w:val="24"/>
+        </w:rPr>
+        <w:t>flex;</w:t>
       </w:r>
       <w:r>
         <w:rPr>
@@ -11009,25 +10520,14 @@
         </w:rPr>
         <w:t xml:space="preserve"> </w:t>
       </w:r>
-      <w:proofErr w:type="spellStart"/>
-      <w:r>
-        <w:rPr>
-          <w:rFonts w:ascii="Aptos" w:hAnsi="Aptos"/>
-          <w:i/>
-          <w:sz w:val="24"/>
-          <w:szCs w:val="24"/>
-        </w:rPr>
-        <w:t>width</w:t>
-      </w:r>
-      <w:proofErr w:type="spellEnd"/>
-      <w:r>
-        <w:rPr>
-          <w:rFonts w:ascii="Aptos" w:hAnsi="Aptos"/>
-          <w:i/>
-          <w:sz w:val="24"/>
-          <w:szCs w:val="24"/>
-        </w:rPr>
-        <w:t>:</w:t>
+      <w:r>
+        <w:rPr>
+          <w:rFonts w:ascii="Aptos" w:hAnsi="Aptos"/>
+          <w:i/>
+          <w:sz w:val="24"/>
+          <w:szCs w:val="24"/>
+        </w:rPr>
+        <w:t>width:</w:t>
       </w:r>
       <w:r>
         <w:rPr>
@@ -11058,25 +10558,14 @@
         </w:rPr>
         <w:t xml:space="preserve"> </w:t>
       </w:r>
-      <w:proofErr w:type="spellStart"/>
-      <w:r>
-        <w:rPr>
-          <w:rFonts w:ascii="Aptos" w:hAnsi="Aptos"/>
-          <w:i/>
-          <w:sz w:val="24"/>
-          <w:szCs w:val="24"/>
-        </w:rPr>
-        <w:t>height</w:t>
-      </w:r>
-      <w:proofErr w:type="spellEnd"/>
-      <w:r>
-        <w:rPr>
-          <w:rFonts w:ascii="Aptos" w:hAnsi="Aptos"/>
-          <w:i/>
-          <w:sz w:val="24"/>
-          <w:szCs w:val="24"/>
-        </w:rPr>
-        <w:t>:</w:t>
+      <w:r>
+        <w:rPr>
+          <w:rFonts w:ascii="Aptos" w:hAnsi="Aptos"/>
+          <w:i/>
+          <w:sz w:val="24"/>
+          <w:szCs w:val="24"/>
+        </w:rPr>
+        <w:t>height:</w:t>
       </w:r>
       <w:r>
         <w:rPr>
@@ -11264,12 +10753,14 @@
         </w:rPr>
         <w:t xml:space="preserve"> </w:t>
       </w:r>
+      <w:proofErr w:type="spellStart"/>
       <w:r>
         <w:rPr>
           <w:rFonts w:ascii="Aptos" w:hAnsi="Aptos"/>
         </w:rPr>
         <w:t>dimensioni</w:t>
       </w:r>
+      <w:proofErr w:type="spellEnd"/>
       <w:r>
         <w:rPr>
           <w:rFonts w:ascii="Aptos" w:hAnsi="Aptos"/>
@@ -11277,12 +10768,14 @@
         </w:rPr>
         <w:t xml:space="preserve"> </w:t>
       </w:r>
+      <w:proofErr w:type="spellStart"/>
       <w:r>
         <w:rPr>
           <w:rFonts w:ascii="Aptos" w:hAnsi="Aptos"/>
         </w:rPr>
         <w:t>pari</w:t>
       </w:r>
+      <w:proofErr w:type="spellEnd"/>
       <w:r>
         <w:rPr>
           <w:rFonts w:ascii="Aptos" w:hAnsi="Aptos"/>
@@ -11290,12 +10783,14 @@
         </w:rPr>
         <w:t xml:space="preserve"> </w:t>
       </w:r>
+      <w:proofErr w:type="spellStart"/>
       <w:r>
         <w:rPr>
           <w:rFonts w:ascii="Aptos" w:hAnsi="Aptos"/>
         </w:rPr>
         <w:t>alla</w:t>
       </w:r>
+      <w:proofErr w:type="spellEnd"/>
       <w:r>
         <w:rPr>
           <w:rFonts w:ascii="Aptos" w:hAnsi="Aptos"/>
@@ -11303,46 +10798,42 @@
         </w:rPr>
         <w:t xml:space="preserve"> </w:t>
       </w:r>
+      <w:r>
+        <w:rPr>
+          <w:rFonts w:ascii="Aptos" w:hAnsi="Aptos"/>
+        </w:rPr>
+        <w:t>viewport,</w:t>
+      </w:r>
+      <w:r>
+        <w:rPr>
+          <w:rFonts w:ascii="Aptos" w:hAnsi="Aptos"/>
+          <w:spacing w:val="-6"/>
+        </w:rPr>
+        <w:t xml:space="preserve"> </w:t>
+      </w:r>
       <w:proofErr w:type="spellStart"/>
       <w:r>
         <w:rPr>
           <w:rFonts w:ascii="Aptos" w:hAnsi="Aptos"/>
         </w:rPr>
-        <w:t>viewport</w:t>
+        <w:t>nascosto</w:t>
       </w:r>
       <w:proofErr w:type="spellEnd"/>
       <w:r>
         <w:rPr>
           <w:rFonts w:ascii="Aptos" w:hAnsi="Aptos"/>
-        </w:rPr>
-        <w:t>,</w:t>
-      </w:r>
-      <w:r>
-        <w:rPr>
-          <w:rFonts w:ascii="Aptos" w:hAnsi="Aptos"/>
-          <w:spacing w:val="-6"/>
-        </w:rPr>
-        <w:t xml:space="preserve"> </w:t>
-      </w:r>
-      <w:r>
-        <w:rPr>
-          <w:rFonts w:ascii="Aptos" w:hAnsi="Aptos"/>
-        </w:rPr>
-        <w:t>nascosto</w:t>
-      </w:r>
-      <w:r>
-        <w:rPr>
-          <w:rFonts w:ascii="Aptos" w:hAnsi="Aptos"/>
           <w:spacing w:val="-5"/>
         </w:rPr>
         <w:t xml:space="preserve"> </w:t>
       </w:r>
+      <w:proofErr w:type="spellStart"/>
       <w:r>
         <w:rPr>
           <w:rFonts w:ascii="Aptos" w:hAnsi="Aptos"/>
         </w:rPr>
         <w:t>inizialmente</w:t>
       </w:r>
+      <w:proofErr w:type="spellEnd"/>
       <w:r>
         <w:rPr>
           <w:rFonts w:ascii="Aptos" w:hAnsi="Aptos"/>
@@ -11354,7 +10845,21 @@
         <w:rPr>
           <w:rFonts w:ascii="Aptos" w:hAnsi="Aptos"/>
         </w:rPr>
-        <w:t>(sarà mostrato dopo il click su “Entra”).</w:t>
+        <w:t>(</w:t>
+      </w:r>
+      <w:proofErr w:type="spellStart"/>
+      <w:r>
+        <w:rPr>
+          <w:rFonts w:ascii="Aptos" w:hAnsi="Aptos"/>
+        </w:rPr>
+        <w:t>sarà</w:t>
+      </w:r>
+      <w:proofErr w:type="spellEnd"/>
+      <w:r>
+        <w:rPr>
+          <w:rFonts w:ascii="Aptos" w:hAnsi="Aptos"/>
+        </w:rPr>
+        <w:t xml:space="preserve"> mostrato dopo il click su “Entra”).</w:t>
       </w:r>
     </w:p>
     <w:p>
@@ -11448,17 +10953,7 @@
           <w:sz w:val="24"/>
           <w:szCs w:val="24"/>
         </w:rPr>
-        <w:t>.</w:t>
-      </w:r>
-      <w:proofErr w:type="spellStart"/>
-      <w:r>
-        <w:rPr>
-          <w:rFonts w:ascii="Aptos" w:hAnsi="Aptos"/>
-          <w:i/>
-          <w:sz w:val="24"/>
-          <w:szCs w:val="24"/>
-        </w:rPr>
-        <w:t>main</w:t>
+        <w:t>.main</w:t>
       </w:r>
       <w:proofErr w:type="gramEnd"/>
       <w:r>
@@ -11470,7 +10965,6 @@
         </w:rPr>
         <w:t>-content</w:t>
       </w:r>
-      <w:proofErr w:type="spellEnd"/>
       <w:r>
         <w:rPr>
           <w:rFonts w:ascii="Aptos" w:hAnsi="Aptos"/>
@@ -11501,7 +10995,6 @@
         </w:rPr>
         <w:t xml:space="preserve"> </w:t>
       </w:r>
-      <w:proofErr w:type="spellStart"/>
       <w:r>
         <w:rPr>
           <w:rFonts w:ascii="Aptos" w:hAnsi="Aptos"/>
@@ -11519,17 +11012,7 @@
           <w:sz w:val="24"/>
           <w:szCs w:val="24"/>
         </w:rPr>
-        <w:t>-grow</w:t>
-      </w:r>
-      <w:proofErr w:type="spellEnd"/>
-      <w:r>
-        <w:rPr>
-          <w:rFonts w:ascii="Aptos" w:hAnsi="Aptos"/>
-          <w:i/>
-          <w:sz w:val="24"/>
-          <w:szCs w:val="24"/>
-        </w:rPr>
-        <w:t>:</w:t>
+        <w:t>-grow:</w:t>
       </w:r>
       <w:r>
         <w:rPr>
@@ -11560,25 +11043,14 @@
         </w:rPr>
         <w:t xml:space="preserve"> </w:t>
       </w:r>
-      <w:proofErr w:type="spellStart"/>
-      <w:r>
-        <w:rPr>
-          <w:rFonts w:ascii="Aptos" w:hAnsi="Aptos"/>
-          <w:i/>
-          <w:sz w:val="24"/>
-          <w:szCs w:val="24"/>
-        </w:rPr>
-        <w:t>border</w:t>
-      </w:r>
-      <w:proofErr w:type="spellEnd"/>
-      <w:r>
-        <w:rPr>
-          <w:rFonts w:ascii="Aptos" w:hAnsi="Aptos"/>
-          <w:i/>
-          <w:sz w:val="24"/>
-          <w:szCs w:val="24"/>
-        </w:rPr>
-        <w:t>:</w:t>
+      <w:r>
+        <w:rPr>
+          <w:rFonts w:ascii="Aptos" w:hAnsi="Aptos"/>
+          <w:i/>
+          <w:sz w:val="24"/>
+          <w:szCs w:val="24"/>
+        </w:rPr>
+        <w:t>border:</w:t>
       </w:r>
       <w:r>
         <w:rPr>
@@ -11609,25 +11081,14 @@
         </w:rPr>
         <w:t xml:space="preserve"> </w:t>
       </w:r>
-      <w:proofErr w:type="spellStart"/>
-      <w:r>
-        <w:rPr>
-          <w:rFonts w:ascii="Aptos" w:hAnsi="Aptos"/>
-          <w:i/>
-          <w:sz w:val="24"/>
-          <w:szCs w:val="24"/>
-        </w:rPr>
-        <w:t>height</w:t>
-      </w:r>
-      <w:proofErr w:type="spellEnd"/>
-      <w:r>
-        <w:rPr>
-          <w:rFonts w:ascii="Aptos" w:hAnsi="Aptos"/>
-          <w:i/>
-          <w:sz w:val="24"/>
-          <w:szCs w:val="24"/>
-        </w:rPr>
-        <w:t>:</w:t>
+      <w:r>
+        <w:rPr>
+          <w:rFonts w:ascii="Aptos" w:hAnsi="Aptos"/>
+          <w:i/>
+          <w:sz w:val="24"/>
+          <w:szCs w:val="24"/>
+        </w:rPr>
+        <w:t>height:</w:t>
       </w:r>
       <w:r>
         <w:rPr>
@@ -11658,25 +11119,14 @@
         </w:rPr>
         <w:t xml:space="preserve"> </w:t>
       </w:r>
-      <w:proofErr w:type="spellStart"/>
-      <w:r>
-        <w:rPr>
-          <w:rFonts w:ascii="Aptos" w:hAnsi="Aptos"/>
-          <w:i/>
-          <w:sz w:val="24"/>
-          <w:szCs w:val="24"/>
-        </w:rPr>
-        <w:t>width</w:t>
-      </w:r>
-      <w:proofErr w:type="spellEnd"/>
-      <w:r>
-        <w:rPr>
-          <w:rFonts w:ascii="Aptos" w:hAnsi="Aptos"/>
-          <w:i/>
-          <w:sz w:val="24"/>
-          <w:szCs w:val="24"/>
-        </w:rPr>
-        <w:t>:</w:t>
+      <w:r>
+        <w:rPr>
+          <w:rFonts w:ascii="Aptos" w:hAnsi="Aptos"/>
+          <w:i/>
+          <w:sz w:val="24"/>
+          <w:szCs w:val="24"/>
+        </w:rPr>
+        <w:t>width:</w:t>
       </w:r>
       <w:r>
         <w:rPr>
@@ -11930,7 +11380,6 @@
           <w:szCs w:val="24"/>
         </w:rPr>
       </w:pPr>
-      <w:proofErr w:type="spellStart"/>
       <w:r>
         <w:rPr>
           <w:rFonts w:ascii="Aptos" w:hAnsi="Aptos"/>
@@ -11939,7 +11388,6 @@
         </w:rPr>
         <w:t>Sidebar</w:t>
       </w:r>
-      <w:proofErr w:type="spellEnd"/>
       <w:r>
         <w:rPr>
           <w:rFonts w:ascii="Aptos" w:hAnsi="Aptos"/>
@@ -11997,7 +11445,6 @@
           <w:szCs w:val="24"/>
         </w:rPr>
       </w:pPr>
-      <w:proofErr w:type="spellStart"/>
       <w:r>
         <w:rPr>
           <w:rFonts w:ascii="Aptos" w:hAnsi="Aptos"/>
@@ -12009,7 +11456,6 @@
         </w:rPr>
         <w:t>Sidebar</w:t>
       </w:r>
-      <w:proofErr w:type="spellEnd"/>
     </w:p>
     <w:p>
       <w:pPr>
@@ -12091,7 +11537,6 @@
         </w:rPr>
         <w:t xml:space="preserve"> </w:t>
       </w:r>
-      <w:proofErr w:type="spellStart"/>
       <w:r>
         <w:rPr>
           <w:rFonts w:ascii="Aptos" w:hAnsi="Aptos"/>
@@ -12101,7 +11546,6 @@
         </w:rPr>
         <w:t>width</w:t>
       </w:r>
-      <w:proofErr w:type="spellEnd"/>
       <w:proofErr w:type="gramEnd"/>
       <w:r>
         <w:rPr>
@@ -12141,25 +11585,14 @@
         </w:rPr>
         <w:t xml:space="preserve"> </w:t>
       </w:r>
-      <w:proofErr w:type="spellStart"/>
-      <w:r>
-        <w:rPr>
-          <w:rFonts w:ascii="Aptos" w:hAnsi="Aptos"/>
-          <w:i/>
-          <w:sz w:val="24"/>
-          <w:szCs w:val="24"/>
-        </w:rPr>
-        <w:t>height</w:t>
-      </w:r>
-      <w:proofErr w:type="spellEnd"/>
-      <w:r>
-        <w:rPr>
-          <w:rFonts w:ascii="Aptos" w:hAnsi="Aptos"/>
-          <w:i/>
-          <w:sz w:val="24"/>
-          <w:szCs w:val="24"/>
-        </w:rPr>
-        <w:t>:</w:t>
+      <w:r>
+        <w:rPr>
+          <w:rFonts w:ascii="Aptos" w:hAnsi="Aptos"/>
+          <w:i/>
+          <w:sz w:val="24"/>
+          <w:szCs w:val="24"/>
+        </w:rPr>
+        <w:t>height:</w:t>
       </w:r>
       <w:r>
         <w:rPr>
@@ -12218,7 +11651,6 @@
         </w:rPr>
         <w:t>linear-</w:t>
       </w:r>
-      <w:proofErr w:type="spellStart"/>
       <w:proofErr w:type="gramStart"/>
       <w:r>
         <w:rPr>
@@ -12227,17 +11659,7 @@
           <w:sz w:val="24"/>
           <w:szCs w:val="24"/>
         </w:rPr>
-        <w:t>gradient</w:t>
-      </w:r>
-      <w:proofErr w:type="spellEnd"/>
-      <w:r>
-        <w:rPr>
-          <w:rFonts w:ascii="Aptos" w:hAnsi="Aptos"/>
-          <w:i/>
-          <w:sz w:val="24"/>
-          <w:szCs w:val="24"/>
-        </w:rPr>
-        <w:t>(</w:t>
+        <w:t>gradient(</w:t>
       </w:r>
       <w:proofErr w:type="gramEnd"/>
       <w:r>
@@ -12296,67 +11718,7 @@
           <w:sz w:val="24"/>
           <w:szCs w:val="24"/>
         </w:rPr>
-        <w:t xml:space="preserve">0052cc); display: </w:t>
-      </w:r>
-      <w:proofErr w:type="spellStart"/>
-      <w:r>
-        <w:rPr>
-          <w:rFonts w:ascii="Aptos" w:hAnsi="Aptos"/>
-          <w:i/>
-          <w:sz w:val="24"/>
-          <w:szCs w:val="24"/>
-        </w:rPr>
-        <w:t>flex</w:t>
-      </w:r>
-      <w:proofErr w:type="spellEnd"/>
-      <w:r>
-        <w:rPr>
-          <w:rFonts w:ascii="Aptos" w:hAnsi="Aptos"/>
-          <w:i/>
-          <w:sz w:val="24"/>
-          <w:szCs w:val="24"/>
-        </w:rPr>
-        <w:t xml:space="preserve">; </w:t>
-      </w:r>
-      <w:proofErr w:type="spellStart"/>
-      <w:r>
-        <w:rPr>
-          <w:rFonts w:ascii="Aptos" w:hAnsi="Aptos"/>
-          <w:i/>
-          <w:sz w:val="24"/>
-          <w:szCs w:val="24"/>
-        </w:rPr>
-        <w:t>flex-direction</w:t>
-      </w:r>
-      <w:proofErr w:type="spellEnd"/>
-      <w:r>
-        <w:rPr>
-          <w:rFonts w:ascii="Aptos" w:hAnsi="Aptos"/>
-          <w:i/>
-          <w:sz w:val="24"/>
-          <w:szCs w:val="24"/>
-        </w:rPr>
-        <w:t xml:space="preserve">: </w:t>
-      </w:r>
-      <w:proofErr w:type="spellStart"/>
-      <w:r>
-        <w:rPr>
-          <w:rFonts w:ascii="Aptos" w:hAnsi="Aptos"/>
-          <w:i/>
-          <w:sz w:val="24"/>
-          <w:szCs w:val="24"/>
-        </w:rPr>
-        <w:t>column</w:t>
-      </w:r>
-      <w:proofErr w:type="spellEnd"/>
-      <w:r>
-        <w:rPr>
-          <w:rFonts w:ascii="Aptos" w:hAnsi="Aptos"/>
-          <w:i/>
-          <w:sz w:val="24"/>
-          <w:szCs w:val="24"/>
-        </w:rPr>
-        <w:t xml:space="preserve">; </w:t>
+        <w:t xml:space="preserve">0052cc); display: flex; flex-direction: column; </w:t>
       </w:r>
       <w:proofErr w:type="gramStart"/>
       <w:r>
@@ -12434,12 +11796,14 @@
         </w:rPr>
         <w:t xml:space="preserve"> </w:t>
       </w:r>
+      <w:proofErr w:type="spellStart"/>
       <w:r>
         <w:rPr>
           <w:rFonts w:ascii="Aptos" w:hAnsi="Aptos"/>
         </w:rPr>
         <w:t>una</w:t>
       </w:r>
+      <w:proofErr w:type="spellEnd"/>
       <w:r>
         <w:rPr>
           <w:rFonts w:ascii="Aptos" w:hAnsi="Aptos"/>
@@ -12447,52 +11811,60 @@
         </w:rPr>
         <w:t xml:space="preserve"> </w:t>
       </w:r>
+      <w:r>
+        <w:rPr>
+          <w:rFonts w:ascii="Aptos" w:hAnsi="Aptos"/>
+        </w:rPr>
+        <w:t>sidebar</w:t>
+      </w:r>
+      <w:r>
+        <w:rPr>
+          <w:rFonts w:ascii="Aptos" w:hAnsi="Aptos"/>
+          <w:spacing w:val="-7"/>
+        </w:rPr>
+        <w:t xml:space="preserve"> </w:t>
+      </w:r>
+      <w:r>
+        <w:rPr>
+          <w:rFonts w:ascii="Aptos" w:hAnsi="Aptos"/>
+        </w:rPr>
+        <w:t>con</w:t>
+      </w:r>
+      <w:r>
+        <w:rPr>
+          <w:rFonts w:ascii="Aptos" w:hAnsi="Aptos"/>
+          <w:spacing w:val="-4"/>
+        </w:rPr>
+        <w:t xml:space="preserve"> </w:t>
+      </w:r>
       <w:proofErr w:type="spellStart"/>
       <w:r>
         <w:rPr>
           <w:rFonts w:ascii="Aptos" w:hAnsi="Aptos"/>
         </w:rPr>
-        <w:t>sidebar</w:t>
+        <w:t>larghezza</w:t>
       </w:r>
       <w:proofErr w:type="spellEnd"/>
       <w:r>
         <w:rPr>
           <w:rFonts w:ascii="Aptos" w:hAnsi="Aptos"/>
-          <w:spacing w:val="-7"/>
-        </w:rPr>
-        <w:t xml:space="preserve"> </w:t>
-      </w:r>
-      <w:r>
-        <w:rPr>
-          <w:rFonts w:ascii="Aptos" w:hAnsi="Aptos"/>
-        </w:rPr>
-        <w:t>con</w:t>
-      </w:r>
-      <w:r>
-        <w:rPr>
-          <w:rFonts w:ascii="Aptos" w:hAnsi="Aptos"/>
-          <w:spacing w:val="-4"/>
-        </w:rPr>
-        <w:t xml:space="preserve"> </w:t>
-      </w:r>
-      <w:r>
-        <w:rPr>
-          <w:rFonts w:ascii="Aptos" w:hAnsi="Aptos"/>
-        </w:rPr>
-        <w:t>larghezza</w:t>
-      </w:r>
-      <w:r>
-        <w:rPr>
-          <w:rFonts w:ascii="Aptos" w:hAnsi="Aptos"/>
           <w:spacing w:val="-5"/>
         </w:rPr>
         <w:t xml:space="preserve"> </w:t>
       </w:r>
-      <w:r>
-        <w:rPr>
-          <w:rFonts w:ascii="Aptos" w:hAnsi="Aptos"/>
-        </w:rPr>
-        <w:t>fissa,</w:t>
+      <w:proofErr w:type="spellStart"/>
+      <w:r>
+        <w:rPr>
+          <w:rFonts w:ascii="Aptos" w:hAnsi="Aptos"/>
+        </w:rPr>
+        <w:t>fissa</w:t>
+      </w:r>
+      <w:proofErr w:type="spellEnd"/>
+      <w:r>
+        <w:rPr>
+          <w:rFonts w:ascii="Aptos" w:hAnsi="Aptos"/>
+        </w:rPr>
+        <w:t>,</w:t>
       </w:r>
       <w:r>
         <w:rPr>
@@ -12741,25 +12113,14 @@
         </w:rPr>
         <w:t xml:space="preserve"> </w:t>
       </w:r>
-      <w:proofErr w:type="spellStart"/>
-      <w:r>
-        <w:rPr>
-          <w:rFonts w:ascii="Aptos" w:hAnsi="Aptos"/>
-          <w:i/>
-          <w:sz w:val="24"/>
-          <w:szCs w:val="24"/>
-        </w:rPr>
-        <w:t>flex</w:t>
-      </w:r>
-      <w:proofErr w:type="spellEnd"/>
-      <w:r>
-        <w:rPr>
-          <w:rFonts w:ascii="Aptos" w:hAnsi="Aptos"/>
-          <w:i/>
-          <w:sz w:val="24"/>
-          <w:szCs w:val="24"/>
-        </w:rPr>
-        <w:t>;</w:t>
+      <w:r>
+        <w:rPr>
+          <w:rFonts w:ascii="Aptos" w:hAnsi="Aptos"/>
+          <w:i/>
+          <w:sz w:val="24"/>
+          <w:szCs w:val="24"/>
+        </w:rPr>
+        <w:t>flex;</w:t>
       </w:r>
       <w:r>
         <w:rPr>
@@ -12771,25 +12132,14 @@
         </w:rPr>
         <w:t xml:space="preserve"> </w:t>
       </w:r>
-      <w:proofErr w:type="spellStart"/>
-      <w:r>
-        <w:rPr>
-          <w:rFonts w:ascii="Aptos" w:hAnsi="Aptos"/>
-          <w:i/>
-          <w:sz w:val="24"/>
-          <w:szCs w:val="24"/>
-        </w:rPr>
-        <w:t>flex-direction</w:t>
-      </w:r>
-      <w:proofErr w:type="spellEnd"/>
-      <w:r>
-        <w:rPr>
-          <w:rFonts w:ascii="Aptos" w:hAnsi="Aptos"/>
-          <w:i/>
-          <w:sz w:val="24"/>
-          <w:szCs w:val="24"/>
-        </w:rPr>
-        <w:t>:</w:t>
+      <w:r>
+        <w:rPr>
+          <w:rFonts w:ascii="Aptos" w:hAnsi="Aptos"/>
+          <w:i/>
+          <w:sz w:val="24"/>
+          <w:szCs w:val="24"/>
+        </w:rPr>
+        <w:t>flex-direction:</w:t>
       </w:r>
       <w:r>
         <w:rPr>
@@ -12801,25 +12151,14 @@
         </w:rPr>
         <w:t xml:space="preserve"> </w:t>
       </w:r>
-      <w:proofErr w:type="spellStart"/>
-      <w:r>
-        <w:rPr>
-          <w:rFonts w:ascii="Aptos" w:hAnsi="Aptos"/>
-          <w:i/>
-          <w:sz w:val="24"/>
-          <w:szCs w:val="24"/>
-        </w:rPr>
-        <w:t>column</w:t>
-      </w:r>
-      <w:proofErr w:type="spellEnd"/>
-      <w:r>
-        <w:rPr>
-          <w:rFonts w:ascii="Aptos" w:hAnsi="Aptos"/>
-          <w:i/>
-          <w:sz w:val="24"/>
-          <w:szCs w:val="24"/>
-        </w:rPr>
-        <w:t>;</w:t>
+      <w:r>
+        <w:rPr>
+          <w:rFonts w:ascii="Aptos" w:hAnsi="Aptos"/>
+          <w:i/>
+          <w:sz w:val="24"/>
+          <w:szCs w:val="24"/>
+        </w:rPr>
+        <w:t>column;</w:t>
       </w:r>
       <w:r>
         <w:rPr>
@@ -12831,25 +12170,14 @@
         </w:rPr>
         <w:t xml:space="preserve"> </w:t>
       </w:r>
-      <w:proofErr w:type="spellStart"/>
-      <w:r>
-        <w:rPr>
-          <w:rFonts w:ascii="Aptos" w:hAnsi="Aptos"/>
-          <w:i/>
-          <w:sz w:val="24"/>
-          <w:szCs w:val="24"/>
-        </w:rPr>
-        <w:t>height</w:t>
-      </w:r>
-      <w:proofErr w:type="spellEnd"/>
-      <w:r>
-        <w:rPr>
-          <w:rFonts w:ascii="Aptos" w:hAnsi="Aptos"/>
-          <w:i/>
-          <w:sz w:val="24"/>
-          <w:szCs w:val="24"/>
-        </w:rPr>
-        <w:t>:</w:t>
+      <w:r>
+        <w:rPr>
+          <w:rFonts w:ascii="Aptos" w:hAnsi="Aptos"/>
+          <w:i/>
+          <w:sz w:val="24"/>
+          <w:szCs w:val="24"/>
+        </w:rPr>
+        <w:t>height:</w:t>
       </w:r>
       <w:r>
         <w:rPr>
@@ -13079,7 +12407,6 @@
         </w:rPr>
         <w:t xml:space="preserve"> </w:t>
       </w:r>
-      <w:proofErr w:type="spellStart"/>
       <w:r>
         <w:rPr>
           <w:rFonts w:ascii="Aptos" w:hAnsi="Aptos"/>
@@ -13089,7 +12416,6 @@
         </w:rPr>
         <w:t>Scrollbar</w:t>
       </w:r>
-      <w:proofErr w:type="spellEnd"/>
     </w:p>
     <w:p>
       <w:pPr>
@@ -13168,13 +12494,22 @@
           <w:sz w:val="24"/>
           <w:szCs w:val="24"/>
         </w:rPr>
-        <w:t>webkit-scrollbar</w:t>
+        <w:t>webkit</w:t>
       </w:r>
       <w:proofErr w:type="spellEnd"/>
       <w:r>
         <w:rPr>
           <w:rFonts w:ascii="Aptos" w:hAnsi="Aptos"/>
           <w:i/>
+          <w:sz w:val="24"/>
+          <w:szCs w:val="24"/>
+        </w:rPr>
+        <w:t>-scrollbar</w:t>
+      </w:r>
+      <w:r>
+        <w:rPr>
+          <w:rFonts w:ascii="Aptos" w:hAnsi="Aptos"/>
+          <w:i/>
           <w:spacing w:val="-11"/>
           <w:sz w:val="24"/>
           <w:szCs w:val="24"/>
@@ -13201,7 +12536,6 @@
         </w:rPr>
         <w:t xml:space="preserve"> </w:t>
       </w:r>
-      <w:proofErr w:type="spellStart"/>
       <w:r>
         <w:rPr>
           <w:rFonts w:ascii="Aptos" w:hAnsi="Aptos"/>
@@ -13211,7 +12545,6 @@
         </w:rPr>
         <w:t>height</w:t>
       </w:r>
-      <w:proofErr w:type="spellEnd"/>
       <w:proofErr w:type="gramEnd"/>
       <w:r>
         <w:rPr>
@@ -13251,25 +12584,14 @@
         </w:rPr>
         <w:t xml:space="preserve"> </w:t>
       </w:r>
-      <w:proofErr w:type="spellStart"/>
-      <w:r>
-        <w:rPr>
-          <w:rFonts w:ascii="Aptos" w:hAnsi="Aptos"/>
-          <w:i/>
-          <w:sz w:val="24"/>
-          <w:szCs w:val="24"/>
-        </w:rPr>
-        <w:t>width</w:t>
-      </w:r>
-      <w:proofErr w:type="spellEnd"/>
-      <w:r>
-        <w:rPr>
-          <w:rFonts w:ascii="Aptos" w:hAnsi="Aptos"/>
-          <w:i/>
-          <w:sz w:val="24"/>
-          <w:szCs w:val="24"/>
-        </w:rPr>
-        <w:t>:</w:t>
+      <w:r>
+        <w:rPr>
+          <w:rFonts w:ascii="Aptos" w:hAnsi="Aptos"/>
+          <w:i/>
+          <w:sz w:val="24"/>
+          <w:szCs w:val="24"/>
+        </w:rPr>
+        <w:t>width:</w:t>
       </w:r>
       <w:r>
         <w:rPr>
@@ -13389,13 +12711,22 @@
           <w:sz w:val="24"/>
           <w:szCs w:val="24"/>
         </w:rPr>
-        <w:t>webkit-scrollbar-thumb</w:t>
+        <w:t>webkit</w:t>
       </w:r>
       <w:proofErr w:type="spellEnd"/>
       <w:r>
         <w:rPr>
           <w:rFonts w:ascii="Aptos" w:hAnsi="Aptos"/>
           <w:i/>
+          <w:sz w:val="24"/>
+          <w:szCs w:val="24"/>
+        </w:rPr>
+        <w:t>-scrollbar-thumb</w:t>
+      </w:r>
+      <w:r>
+        <w:rPr>
+          <w:rFonts w:ascii="Aptos" w:hAnsi="Aptos"/>
+          <w:i/>
           <w:spacing w:val="-14"/>
           <w:sz w:val="24"/>
           <w:szCs w:val="24"/>
@@ -13459,6 +12790,36 @@
           <w:szCs w:val="24"/>
         </w:rPr>
         <w:t>linear-</w:t>
+      </w:r>
+      <w:proofErr w:type="gramStart"/>
+      <w:r>
+        <w:rPr>
+          <w:rFonts w:ascii="Aptos" w:hAnsi="Aptos"/>
+          <w:i/>
+          <w:sz w:val="24"/>
+          <w:szCs w:val="24"/>
+        </w:rPr>
+        <w:t>gradient(</w:t>
+      </w:r>
+      <w:proofErr w:type="gramEnd"/>
+      <w:r>
+        <w:rPr>
+          <w:rFonts w:ascii="Aptos" w:hAnsi="Aptos"/>
+          <w:i/>
+          <w:sz w:val="24"/>
+          <w:szCs w:val="24"/>
+        </w:rPr>
+        <w:t>45deg,</w:t>
+      </w:r>
+      <w:r>
+        <w:rPr>
+          <w:rFonts w:ascii="Aptos" w:hAnsi="Aptos"/>
+          <w:i/>
+          <w:spacing w:val="-14"/>
+          <w:sz w:val="24"/>
+          <w:szCs w:val="24"/>
+        </w:rPr>
+        <w:t xml:space="preserve"> </w:t>
       </w:r>
       <w:proofErr w:type="spellStart"/>
       <w:proofErr w:type="gramStart"/>
@@ -13469,7 +12830,7 @@
           <w:sz w:val="24"/>
           <w:szCs w:val="24"/>
         </w:rPr>
-        <w:t>gradient</w:t>
+        <w:t>rgba</w:t>
       </w:r>
       <w:proofErr w:type="spellEnd"/>
       <w:r>
@@ -13489,17 +12850,7 @@
           <w:sz w:val="24"/>
           <w:szCs w:val="24"/>
         </w:rPr>
-        <w:t>45deg,</w:t>
-      </w:r>
-      <w:r>
-        <w:rPr>
-          <w:rFonts w:ascii="Aptos" w:hAnsi="Aptos"/>
-          <w:i/>
-          <w:spacing w:val="-14"/>
-          <w:sz w:val="24"/>
-          <w:szCs w:val="24"/>
-        </w:rPr>
-        <w:t xml:space="preserve"> </w:t>
+        <w:t xml:space="preserve">56,56,56,0.7), </w:t>
       </w:r>
       <w:proofErr w:type="spellStart"/>
       <w:proofErr w:type="gramStart"/>
@@ -13530,58 +12881,7 @@
           <w:sz w:val="24"/>
           <w:szCs w:val="24"/>
         </w:rPr>
-        <w:t xml:space="preserve">56,56,56,0.7), </w:t>
-      </w:r>
-      <w:proofErr w:type="spellStart"/>
-      <w:proofErr w:type="gramStart"/>
-      <w:r>
-        <w:rPr>
-          <w:rFonts w:ascii="Aptos" w:hAnsi="Aptos"/>
-          <w:i/>
-          <w:sz w:val="24"/>
-          <w:szCs w:val="24"/>
-        </w:rPr>
-        <w:t>rgba</w:t>
-      </w:r>
-      <w:proofErr w:type="spellEnd"/>
-      <w:r>
-        <w:rPr>
-          <w:rFonts w:ascii="Aptos" w:hAnsi="Aptos"/>
-          <w:i/>
-          <w:sz w:val="24"/>
-          <w:szCs w:val="24"/>
-        </w:rPr>
-        <w:t>(</w:t>
-      </w:r>
-      <w:proofErr w:type="gramEnd"/>
-      <w:r>
-        <w:rPr>
-          <w:rFonts w:ascii="Aptos" w:hAnsi="Aptos"/>
-          <w:i/>
-          <w:sz w:val="24"/>
-          <w:szCs w:val="24"/>
-        </w:rPr>
-        <w:t xml:space="preserve">56,56,56,0.7)); </w:t>
-      </w:r>
-      <w:proofErr w:type="spellStart"/>
-      <w:r>
-        <w:rPr>
-          <w:rFonts w:ascii="Aptos" w:hAnsi="Aptos"/>
-          <w:i/>
-          <w:sz w:val="24"/>
-          <w:szCs w:val="24"/>
-        </w:rPr>
-        <w:t>border-radius</w:t>
-      </w:r>
-      <w:proofErr w:type="spellEnd"/>
-      <w:r>
-        <w:rPr>
-          <w:rFonts w:ascii="Aptos" w:hAnsi="Aptos"/>
-          <w:i/>
-          <w:sz w:val="24"/>
-          <w:szCs w:val="24"/>
-        </w:rPr>
-        <w:t>: 10px</w:t>
+        <w:t>56,56,56,0.7)); border-radius: 10px</w:t>
       </w:r>
       <w:proofErr w:type="gramStart"/>
       <w:r>
@@ -13690,27 +12990,7 @@
           <w:sz w:val="24"/>
           <w:szCs w:val="24"/>
         </w:rPr>
-        <w:t>-</w:t>
-      </w:r>
-      <w:proofErr w:type="spellStart"/>
-      <w:r>
-        <w:rPr>
-          <w:rFonts w:ascii="Aptos" w:hAnsi="Aptos"/>
-          <w:i/>
-          <w:sz w:val="24"/>
-          <w:szCs w:val="24"/>
-        </w:rPr>
-        <w:t>scrollbar</w:t>
-      </w:r>
-      <w:proofErr w:type="spellEnd"/>
-      <w:r>
-        <w:rPr>
-          <w:rFonts w:ascii="Aptos" w:hAnsi="Aptos"/>
-          <w:i/>
-          <w:sz w:val="24"/>
-          <w:szCs w:val="24"/>
-        </w:rPr>
-        <w:t>-track</w:t>
+        <w:t>-scrollbar-track</w:t>
       </w:r>
       <w:r>
         <w:rPr>
@@ -13885,12 +13165,14 @@
         </w:rPr>
         <w:t xml:space="preserve"> </w:t>
       </w:r>
+      <w:proofErr w:type="spellStart"/>
       <w:r>
         <w:rPr>
           <w:rFonts w:ascii="Aptos" w:hAnsi="Aptos"/>
         </w:rPr>
         <w:t>Modifica</w:t>
       </w:r>
+      <w:proofErr w:type="spellEnd"/>
       <w:r>
         <w:rPr>
           <w:rFonts w:ascii="Aptos" w:hAnsi="Aptos"/>
@@ -13898,12 +13180,14 @@
         </w:rPr>
         <w:t xml:space="preserve"> </w:t>
       </w:r>
+      <w:proofErr w:type="spellStart"/>
       <w:r>
         <w:rPr>
           <w:rFonts w:ascii="Aptos" w:hAnsi="Aptos"/>
         </w:rPr>
         <w:t>l’aspetto</w:t>
       </w:r>
+      <w:proofErr w:type="spellEnd"/>
       <w:r>
         <w:rPr>
           <w:rFonts w:ascii="Aptos" w:hAnsi="Aptos"/>
@@ -13911,12 +13195,14 @@
         </w:rPr>
         <w:t xml:space="preserve"> </w:t>
       </w:r>
+      <w:proofErr w:type="spellStart"/>
       <w:r>
         <w:rPr>
           <w:rFonts w:ascii="Aptos" w:hAnsi="Aptos"/>
         </w:rPr>
         <w:t>della</w:t>
       </w:r>
+      <w:proofErr w:type="spellEnd"/>
       <w:r>
         <w:rPr>
           <w:rFonts w:ascii="Aptos" w:hAnsi="Aptos"/>
@@ -13924,49 +13210,40 @@
         </w:rPr>
         <w:t xml:space="preserve"> </w:t>
       </w:r>
+      <w:r>
+        <w:rPr>
+          <w:rFonts w:ascii="Aptos" w:hAnsi="Aptos"/>
+        </w:rPr>
+        <w:t>scrollbar</w:t>
+      </w:r>
+      <w:r>
+        <w:rPr>
+          <w:rFonts w:ascii="Aptos" w:hAnsi="Aptos"/>
+          <w:spacing w:val="-6"/>
+        </w:rPr>
+        <w:t xml:space="preserve"> </w:t>
+      </w:r>
       <w:proofErr w:type="spellStart"/>
       <w:r>
         <w:rPr>
           <w:rFonts w:ascii="Aptos" w:hAnsi="Aptos"/>
         </w:rPr>
-        <w:t>scrollbar</w:t>
+        <w:t>della</w:t>
       </w:r>
       <w:proofErr w:type="spellEnd"/>
       <w:r>
         <w:rPr>
           <w:rFonts w:ascii="Aptos" w:hAnsi="Aptos"/>
-          <w:spacing w:val="-6"/>
-        </w:rPr>
-        <w:t xml:space="preserve"> </w:t>
-      </w:r>
-      <w:r>
-        <w:rPr>
-          <w:rFonts w:ascii="Aptos" w:hAnsi="Aptos"/>
-        </w:rPr>
-        <w:t>della</w:t>
-      </w:r>
-      <w:r>
-        <w:rPr>
-          <w:rFonts w:ascii="Aptos" w:hAnsi="Aptos"/>
           <w:spacing w:val="-5"/>
         </w:rPr>
         <w:t xml:space="preserve"> </w:t>
       </w:r>
-      <w:proofErr w:type="spellStart"/>
       <w:r>
         <w:rPr>
           <w:rFonts w:ascii="Aptos" w:hAnsi="Aptos"/>
           <w:spacing w:val="-2"/>
         </w:rPr>
-        <w:t>sidebar</w:t>
-      </w:r>
-      <w:proofErr w:type="spellEnd"/>
-      <w:r>
-        <w:rPr>
-          <w:rFonts w:ascii="Aptos" w:hAnsi="Aptos"/>
-          <w:spacing w:val="-2"/>
-        </w:rPr>
-        <w:t>.</w:t>
+        <w:t>sidebar.</w:t>
       </w:r>
     </w:p>
     <w:p>
@@ -14088,19 +13365,87 @@
           <w:sz w:val="24"/>
           <w:szCs w:val="24"/>
         </w:rPr>
+        <w:t>-title</w:t>
+      </w:r>
+      <w:r>
+        <w:rPr>
+          <w:rFonts w:ascii="Aptos" w:hAnsi="Aptos"/>
+          <w:i/>
+          <w:spacing w:val="-12"/>
+          <w:sz w:val="24"/>
+          <w:szCs w:val="24"/>
+        </w:rPr>
+        <w:t xml:space="preserve"> </w:t>
+      </w:r>
+      <w:proofErr w:type="gramStart"/>
+      <w:r>
+        <w:rPr>
+          <w:rFonts w:ascii="Aptos" w:hAnsi="Aptos"/>
+          <w:i/>
+          <w:sz w:val="24"/>
+          <w:szCs w:val="24"/>
+        </w:rPr>
+        <w:t>{</w:t>
+      </w:r>
+      <w:r>
+        <w:rPr>
+          <w:rFonts w:ascii="Aptos" w:hAnsi="Aptos"/>
+          <w:i/>
+          <w:spacing w:val="-11"/>
+          <w:sz w:val="24"/>
+          <w:szCs w:val="24"/>
+        </w:rPr>
+        <w:t xml:space="preserve"> </w:t>
+      </w:r>
+      <w:r>
+        <w:rPr>
+          <w:rFonts w:ascii="Aptos" w:hAnsi="Aptos"/>
+          <w:i/>
+          <w:sz w:val="24"/>
+          <w:szCs w:val="24"/>
+        </w:rPr>
+        <w:t>text</w:t>
+      </w:r>
+      <w:proofErr w:type="gramEnd"/>
+      <w:r>
+        <w:rPr>
+          <w:rFonts w:ascii="Aptos" w:hAnsi="Aptos"/>
+          <w:i/>
+          <w:sz w:val="24"/>
+          <w:szCs w:val="24"/>
+        </w:rPr>
         <w:t>-</w:t>
       </w:r>
-      <w:proofErr w:type="spellStart"/>
-      <w:r>
-        <w:rPr>
-          <w:rFonts w:ascii="Aptos" w:hAnsi="Aptos"/>
-          <w:i/>
-          <w:sz w:val="24"/>
-          <w:szCs w:val="24"/>
-        </w:rPr>
-        <w:t>title</w:t>
-      </w:r>
-      <w:proofErr w:type="spellEnd"/>
+      <w:proofErr w:type="gramStart"/>
+      <w:r>
+        <w:rPr>
+          <w:rFonts w:ascii="Aptos" w:hAnsi="Aptos"/>
+          <w:i/>
+          <w:sz w:val="24"/>
+          <w:szCs w:val="24"/>
+        </w:rPr>
+        <w:t>align:</w:t>
+      </w:r>
+      <w:proofErr w:type="gramEnd"/>
+      <w:r>
+        <w:rPr>
+          <w:rFonts w:ascii="Aptos" w:hAnsi="Aptos"/>
+          <w:i/>
+          <w:spacing w:val="-10"/>
+          <w:sz w:val="24"/>
+          <w:szCs w:val="24"/>
+        </w:rPr>
+        <w:t xml:space="preserve"> </w:t>
+      </w:r>
+      <w:r>
+        <w:rPr>
+          <w:rFonts w:ascii="Aptos" w:hAnsi="Aptos"/>
+          <w:i/>
+          <w:sz w:val="24"/>
+          <w:szCs w:val="24"/>
+        </w:rPr>
+        <w:t>center;</w:t>
+      </w:r>
       <w:r>
         <w:rPr>
           <w:rFonts w:ascii="Aptos" w:hAnsi="Aptos"/>
@@ -14111,67 +13456,15 @@
         </w:rPr>
         <w:t xml:space="preserve"> </w:t>
       </w:r>
-      <w:proofErr w:type="gramStart"/>
-      <w:r>
-        <w:rPr>
-          <w:rFonts w:ascii="Aptos" w:hAnsi="Aptos"/>
-          <w:i/>
-          <w:sz w:val="24"/>
-          <w:szCs w:val="24"/>
-        </w:rPr>
-        <w:t>{</w:t>
-      </w:r>
-      <w:r>
-        <w:rPr>
-          <w:rFonts w:ascii="Aptos" w:hAnsi="Aptos"/>
-          <w:i/>
-          <w:spacing w:val="-11"/>
-          <w:sz w:val="24"/>
-          <w:szCs w:val="24"/>
-        </w:rPr>
-        <w:t xml:space="preserve"> </w:t>
-      </w:r>
-      <w:r>
-        <w:rPr>
-          <w:rFonts w:ascii="Aptos" w:hAnsi="Aptos"/>
-          <w:i/>
-          <w:sz w:val="24"/>
-          <w:szCs w:val="24"/>
-        </w:rPr>
-        <w:t>text</w:t>
-      </w:r>
-      <w:proofErr w:type="gramEnd"/>
-      <w:r>
-        <w:rPr>
-          <w:rFonts w:ascii="Aptos" w:hAnsi="Aptos"/>
-          <w:i/>
-          <w:sz w:val="24"/>
-          <w:szCs w:val="24"/>
-        </w:rPr>
-        <w:t>-</w:t>
-      </w:r>
-      <w:proofErr w:type="spellStart"/>
-      <w:proofErr w:type="gramStart"/>
-      <w:r>
-        <w:rPr>
-          <w:rFonts w:ascii="Aptos" w:hAnsi="Aptos"/>
-          <w:i/>
-          <w:sz w:val="24"/>
-          <w:szCs w:val="24"/>
-        </w:rPr>
-        <w:t>align</w:t>
-      </w:r>
-      <w:proofErr w:type="spellEnd"/>
-      <w:r>
-        <w:rPr>
-          <w:rFonts w:ascii="Aptos" w:hAnsi="Aptos"/>
-          <w:i/>
-          <w:sz w:val="24"/>
-          <w:szCs w:val="24"/>
-        </w:rPr>
-        <w:t>:</w:t>
-      </w:r>
-      <w:proofErr w:type="gramEnd"/>
+      <w:r>
+        <w:rPr>
+          <w:rFonts w:ascii="Aptos" w:hAnsi="Aptos"/>
+          <w:i/>
+          <w:sz w:val="24"/>
+          <w:szCs w:val="24"/>
+        </w:rPr>
+        <w:t>font-size:</w:t>
+      </w:r>
       <w:r>
         <w:rPr>
           <w:rFonts w:ascii="Aptos" w:hAnsi="Aptos"/>
@@ -14189,7 +13482,64 @@
           <w:sz w:val="24"/>
           <w:szCs w:val="24"/>
         </w:rPr>
-        <w:t>center;</w:t>
+        <w:t>22px;</w:t>
+      </w:r>
+      <w:r>
+        <w:rPr>
+          <w:rFonts w:ascii="Aptos" w:hAnsi="Aptos"/>
+          <w:i/>
+          <w:spacing w:val="-10"/>
+          <w:sz w:val="24"/>
+          <w:szCs w:val="24"/>
+        </w:rPr>
+        <w:t xml:space="preserve"> </w:t>
+      </w:r>
+      <w:r>
+        <w:rPr>
+          <w:rFonts w:ascii="Aptos" w:hAnsi="Aptos"/>
+          <w:i/>
+          <w:sz w:val="24"/>
+          <w:szCs w:val="24"/>
+        </w:rPr>
+        <w:t>font-weight:</w:t>
+      </w:r>
+      <w:r>
+        <w:rPr>
+          <w:rFonts w:ascii="Aptos" w:hAnsi="Aptos"/>
+          <w:i/>
+          <w:spacing w:val="-10"/>
+          <w:sz w:val="24"/>
+          <w:szCs w:val="24"/>
+        </w:rPr>
+        <w:t xml:space="preserve"> </w:t>
+      </w:r>
+      <w:r>
+        <w:rPr>
+          <w:rFonts w:ascii="Aptos" w:hAnsi="Aptos"/>
+          <w:i/>
+          <w:sz w:val="24"/>
+          <w:szCs w:val="24"/>
+        </w:rPr>
+        <w:t>bold;</w:t>
+      </w:r>
+      <w:r>
+        <w:rPr>
+          <w:rFonts w:ascii="Aptos" w:hAnsi="Aptos"/>
+          <w:i/>
+          <w:spacing w:val="-10"/>
+          <w:sz w:val="24"/>
+          <w:szCs w:val="24"/>
+        </w:rPr>
+        <w:t xml:space="preserve"> </w:t>
+      </w:r>
+      <w:r>
+        <w:rPr>
+          <w:rFonts w:ascii="Aptos" w:hAnsi="Aptos"/>
+          <w:i/>
+          <w:sz w:val="24"/>
+          <w:szCs w:val="24"/>
+        </w:rPr>
+        <w:t>color:</w:t>
       </w:r>
       <w:r>
         <w:rPr>
@@ -14208,7 +13558,7 @@
           <w:sz w:val="24"/>
           <w:szCs w:val="24"/>
         </w:rPr>
-        <w:t>font-size:</w:t>
+        <w:t>white;</w:t>
       </w:r>
       <w:r>
         <w:rPr>
@@ -14227,156 +13577,8 @@
           <w:sz w:val="24"/>
           <w:szCs w:val="24"/>
         </w:rPr>
-        <w:t>22px;</w:t>
-      </w:r>
-      <w:r>
-        <w:rPr>
-          <w:rFonts w:ascii="Aptos" w:hAnsi="Aptos"/>
-          <w:i/>
-          <w:spacing w:val="-10"/>
-          <w:sz w:val="24"/>
-          <w:szCs w:val="24"/>
-        </w:rPr>
-        <w:t xml:space="preserve"> </w:t>
-      </w:r>
-      <w:r>
-        <w:rPr>
-          <w:rFonts w:ascii="Aptos" w:hAnsi="Aptos"/>
-          <w:i/>
-          <w:sz w:val="24"/>
-          <w:szCs w:val="24"/>
-        </w:rPr>
-        <w:t>font-weight:</w:t>
-      </w:r>
-      <w:r>
-        <w:rPr>
-          <w:rFonts w:ascii="Aptos" w:hAnsi="Aptos"/>
-          <w:i/>
-          <w:spacing w:val="-10"/>
-          <w:sz w:val="24"/>
-          <w:szCs w:val="24"/>
-        </w:rPr>
-        <w:t xml:space="preserve"> </w:t>
-      </w:r>
-      <w:proofErr w:type="spellStart"/>
-      <w:r>
-        <w:rPr>
-          <w:rFonts w:ascii="Aptos" w:hAnsi="Aptos"/>
-          <w:i/>
-          <w:sz w:val="24"/>
-          <w:szCs w:val="24"/>
-        </w:rPr>
-        <w:t>bold</w:t>
-      </w:r>
-      <w:proofErr w:type="spellEnd"/>
-      <w:r>
-        <w:rPr>
-          <w:rFonts w:ascii="Aptos" w:hAnsi="Aptos"/>
-          <w:i/>
-          <w:sz w:val="24"/>
-          <w:szCs w:val="24"/>
-        </w:rPr>
-        <w:t>;</w:t>
-      </w:r>
-      <w:r>
-        <w:rPr>
-          <w:rFonts w:ascii="Aptos" w:hAnsi="Aptos"/>
-          <w:i/>
-          <w:spacing w:val="-10"/>
-          <w:sz w:val="24"/>
-          <w:szCs w:val="24"/>
-        </w:rPr>
-        <w:t xml:space="preserve"> </w:t>
-      </w:r>
-      <w:r>
-        <w:rPr>
-          <w:rFonts w:ascii="Aptos" w:hAnsi="Aptos"/>
-          <w:i/>
-          <w:sz w:val="24"/>
-          <w:szCs w:val="24"/>
-        </w:rPr>
-        <w:t>color:</w:t>
-      </w:r>
-      <w:r>
-        <w:rPr>
-          <w:rFonts w:ascii="Aptos" w:hAnsi="Aptos"/>
-          <w:i/>
-          <w:spacing w:val="-12"/>
-          <w:sz w:val="24"/>
-          <w:szCs w:val="24"/>
-        </w:rPr>
-        <w:t xml:space="preserve"> </w:t>
-      </w:r>
-      <w:r>
-        <w:rPr>
-          <w:rFonts w:ascii="Aptos" w:hAnsi="Aptos"/>
-          <w:i/>
-          <w:sz w:val="24"/>
-          <w:szCs w:val="24"/>
-        </w:rPr>
-        <w:t>white;</w:t>
-      </w:r>
-      <w:r>
-        <w:rPr>
-          <w:rFonts w:ascii="Aptos" w:hAnsi="Aptos"/>
-          <w:i/>
-          <w:spacing w:val="-10"/>
-          <w:sz w:val="24"/>
-          <w:szCs w:val="24"/>
-        </w:rPr>
-        <w:t xml:space="preserve"> </w:t>
-      </w:r>
-      <w:proofErr w:type="spellStart"/>
-      <w:r>
-        <w:rPr>
-          <w:rFonts w:ascii="Aptos" w:hAnsi="Aptos"/>
-          <w:i/>
-          <w:sz w:val="24"/>
-          <w:szCs w:val="24"/>
-        </w:rPr>
-        <w:t>padding</w:t>
-      </w:r>
-      <w:proofErr w:type="spellEnd"/>
-      <w:r>
-        <w:rPr>
-          <w:rFonts w:ascii="Aptos" w:hAnsi="Aptos"/>
-          <w:i/>
-          <w:sz w:val="24"/>
-          <w:szCs w:val="24"/>
-        </w:rPr>
-        <w:t>: 20px 0; text-</w:t>
-      </w:r>
-      <w:proofErr w:type="spellStart"/>
-      <w:r>
-        <w:rPr>
-          <w:rFonts w:ascii="Aptos" w:hAnsi="Aptos"/>
-          <w:i/>
-          <w:sz w:val="24"/>
-          <w:szCs w:val="24"/>
-        </w:rPr>
-        <w:t>transform</w:t>
-      </w:r>
-      <w:proofErr w:type="spellEnd"/>
-      <w:r>
-        <w:rPr>
-          <w:rFonts w:ascii="Aptos" w:hAnsi="Aptos"/>
-          <w:i/>
-          <w:sz w:val="24"/>
-          <w:szCs w:val="24"/>
-        </w:rPr>
-        <w:t xml:space="preserve">: </w:t>
-      </w:r>
-      <w:proofErr w:type="spellStart"/>
-      <w:r>
-        <w:rPr>
-          <w:rFonts w:ascii="Aptos" w:hAnsi="Aptos"/>
-          <w:i/>
-          <w:sz w:val="24"/>
-          <w:szCs w:val="24"/>
-        </w:rPr>
-        <w:t>uppercase</w:t>
-      </w:r>
-      <w:proofErr w:type="spellEnd"/>
+        <w:t>padding: 20px 0; text-transform: uppercase</w:t>
+      </w:r>
       <w:proofErr w:type="gramStart"/>
       <w:r>
         <w:rPr>
@@ -14705,7 +13907,6 @@
         </w:rPr>
         <w:t xml:space="preserve"> </w:t>
       </w:r>
-      <w:proofErr w:type="spellStart"/>
       <w:r>
         <w:rPr>
           <w:rFonts w:ascii="Aptos" w:hAnsi="Aptos"/>
@@ -14723,17 +13924,7 @@
           <w:sz w:val="24"/>
           <w:szCs w:val="24"/>
         </w:rPr>
-        <w:t>-grow</w:t>
-      </w:r>
-      <w:proofErr w:type="spellEnd"/>
-      <w:r>
-        <w:rPr>
-          <w:rFonts w:ascii="Aptos" w:hAnsi="Aptos"/>
-          <w:i/>
-          <w:sz w:val="24"/>
-          <w:szCs w:val="24"/>
-        </w:rPr>
-        <w:t>:</w:t>
+        <w:t>-grow:</w:t>
       </w:r>
       <w:r>
         <w:rPr>
@@ -15163,25 +14354,14 @@
         </w:rPr>
         <w:t xml:space="preserve"> </w:t>
       </w:r>
-      <w:proofErr w:type="spellStart"/>
-      <w:r>
-        <w:rPr>
-          <w:rFonts w:ascii="Aptos" w:hAnsi="Aptos"/>
-          <w:i/>
-          <w:sz w:val="24"/>
-          <w:szCs w:val="24"/>
-        </w:rPr>
-        <w:t>cursor</w:t>
-      </w:r>
-      <w:proofErr w:type="spellEnd"/>
-      <w:r>
-        <w:rPr>
-          <w:rFonts w:ascii="Aptos" w:hAnsi="Aptos"/>
-          <w:i/>
-          <w:sz w:val="24"/>
-          <w:szCs w:val="24"/>
-        </w:rPr>
-        <w:t>:</w:t>
+      <w:r>
+        <w:rPr>
+          <w:rFonts w:ascii="Aptos" w:hAnsi="Aptos"/>
+          <w:i/>
+          <w:sz w:val="24"/>
+          <w:szCs w:val="24"/>
+        </w:rPr>
+        <w:t>cursor:</w:t>
       </w:r>
       <w:r>
         <w:rPr>
@@ -15611,25 +14791,14 @@
         </w:rPr>
         <w:t xml:space="preserve"> </w:t>
       </w:r>
-      <w:proofErr w:type="spellStart"/>
-      <w:r>
-        <w:rPr>
-          <w:rFonts w:ascii="Aptos" w:hAnsi="Aptos"/>
-          <w:i/>
-          <w:sz w:val="24"/>
-          <w:szCs w:val="24"/>
-        </w:rPr>
-        <w:t>block</w:t>
-      </w:r>
-      <w:proofErr w:type="spellEnd"/>
-      <w:r>
-        <w:rPr>
-          <w:rFonts w:ascii="Aptos" w:hAnsi="Aptos"/>
-          <w:i/>
-          <w:sz w:val="24"/>
-          <w:szCs w:val="24"/>
-        </w:rPr>
-        <w:t>;</w:t>
+      <w:r>
+        <w:rPr>
+          <w:rFonts w:ascii="Aptos" w:hAnsi="Aptos"/>
+          <w:i/>
+          <w:sz w:val="24"/>
+          <w:szCs w:val="24"/>
+        </w:rPr>
+        <w:t>block;</w:t>
       </w:r>
       <w:r>
         <w:rPr>
@@ -15686,27 +14855,7 @@
           <w:sz w:val="24"/>
           <w:szCs w:val="24"/>
         </w:rPr>
-        <w:t>text-</w:t>
-      </w:r>
-      <w:proofErr w:type="spellStart"/>
-      <w:r>
-        <w:rPr>
-          <w:rFonts w:ascii="Aptos" w:hAnsi="Aptos"/>
-          <w:i/>
-          <w:sz w:val="24"/>
-          <w:szCs w:val="24"/>
-        </w:rPr>
-        <w:t>decoration</w:t>
-      </w:r>
-      <w:proofErr w:type="spellEnd"/>
-      <w:r>
-        <w:rPr>
-          <w:rFonts w:ascii="Aptos" w:hAnsi="Aptos"/>
-          <w:i/>
-          <w:sz w:val="24"/>
-          <w:szCs w:val="24"/>
-        </w:rPr>
-        <w:t>:</w:t>
+        <w:t>text-decoration:</w:t>
       </w:r>
       <w:r>
         <w:rPr>
@@ -15775,57 +14924,15 @@
         </w:rPr>
         <w:t xml:space="preserve"> </w:t>
       </w:r>
-      <w:proofErr w:type="spellStart"/>
-      <w:r>
-        <w:rPr>
-          <w:rFonts w:ascii="Aptos" w:hAnsi="Aptos"/>
-          <w:i/>
-          <w:sz w:val="24"/>
-          <w:szCs w:val="24"/>
-        </w:rPr>
-        <w:t>padding</w:t>
-      </w:r>
-      <w:proofErr w:type="spellEnd"/>
-      <w:r>
-        <w:rPr>
-          <w:rFonts w:ascii="Aptos" w:hAnsi="Aptos"/>
-          <w:i/>
-          <w:sz w:val="24"/>
-          <w:szCs w:val="24"/>
-        </w:rPr>
-        <w:t xml:space="preserve">: 15px 25px; </w:t>
-      </w:r>
-      <w:proofErr w:type="spellStart"/>
-      <w:r>
-        <w:rPr>
-          <w:rFonts w:ascii="Aptos" w:hAnsi="Aptos"/>
-          <w:i/>
-          <w:sz w:val="24"/>
-          <w:szCs w:val="24"/>
-        </w:rPr>
-        <w:t>transition</w:t>
-      </w:r>
-      <w:proofErr w:type="spellEnd"/>
-      <w:r>
-        <w:rPr>
-          <w:rFonts w:ascii="Aptos" w:hAnsi="Aptos"/>
-          <w:i/>
-          <w:sz w:val="24"/>
-          <w:szCs w:val="24"/>
-        </w:rPr>
-        <w:t xml:space="preserve">: background 0.3s </w:t>
-      </w:r>
-      <w:proofErr w:type="spellStart"/>
-      <w:r>
-        <w:rPr>
-          <w:rFonts w:ascii="Aptos" w:hAnsi="Aptos"/>
-          <w:i/>
-          <w:sz w:val="24"/>
-          <w:szCs w:val="24"/>
-        </w:rPr>
-        <w:t>ease</w:t>
-      </w:r>
-      <w:proofErr w:type="spellEnd"/>
+      <w:r>
+        <w:rPr>
+          <w:rFonts w:ascii="Aptos" w:hAnsi="Aptos"/>
+          <w:i/>
+          <w:sz w:val="24"/>
+          <w:szCs w:val="24"/>
+        </w:rPr>
+        <w:t>padding: 15px 25px; transition: background 0.3s ease</w:t>
+      </w:r>
       <w:proofErr w:type="gramStart"/>
       <w:r>
         <w:rPr>
@@ -16323,6 +15430,7 @@
         </w:rPr>
         <w:t xml:space="preserve"> </w:t>
       </w:r>
+      <w:proofErr w:type="spellStart"/>
       <w:r>
         <w:rPr>
           <w:rFonts w:ascii="Aptos" w:hAnsi="Aptos"/>
@@ -16331,6 +15439,7 @@
         </w:rPr>
         <w:t>effetto</w:t>
       </w:r>
+      <w:proofErr w:type="spellEnd"/>
       <w:r>
         <w:rPr>
           <w:rFonts w:ascii="Aptos" w:hAnsi="Aptos"/>
@@ -16340,7 +15449,6 @@
         </w:rPr>
         <w:t xml:space="preserve"> </w:t>
       </w:r>
-      <w:proofErr w:type="spellStart"/>
       <w:r>
         <w:rPr>
           <w:rFonts w:ascii="Aptos" w:hAnsi="Aptos"/>
@@ -16349,7 +15457,6 @@
         </w:rPr>
         <w:t>hover</w:t>
       </w:r>
-      <w:proofErr w:type="spellEnd"/>
       <w:r>
         <w:rPr>
           <w:rFonts w:ascii="Aptos" w:hAnsi="Aptos"/>
@@ -16453,7 +15560,6 @@
           <w:szCs w:val="24"/>
         </w:rPr>
       </w:pPr>
-      <w:proofErr w:type="spellStart"/>
       <w:r>
         <w:rPr>
           <w:rFonts w:ascii="Aptos" w:hAnsi="Aptos"/>
@@ -16464,7 +15570,6 @@
         <w:lastRenderedPageBreak/>
         <w:t>Submenu</w:t>
       </w:r>
-      <w:proofErr w:type="spellEnd"/>
     </w:p>
     <w:p>
       <w:pPr>
@@ -16691,6 +15796,7 @@
           <w:szCs w:val="24"/>
         </w:rPr>
       </w:pPr>
+      <w:proofErr w:type="spellStart"/>
       <w:r>
         <w:rPr>
           <w:rFonts w:ascii="Aptos" w:hAnsi="Aptos"/>
@@ -16699,6 +15805,7 @@
         </w:rPr>
         <w:t>Imposta</w:t>
       </w:r>
+      <w:proofErr w:type="spellEnd"/>
       <w:r>
         <w:rPr>
           <w:rFonts w:ascii="Aptos" w:hAnsi="Aptos"/>
@@ -16725,6 +15832,23 @@
         </w:rPr>
         <w:t xml:space="preserve"> </w:t>
       </w:r>
+      <w:r>
+        <w:rPr>
+          <w:rFonts w:ascii="Aptos" w:hAnsi="Aptos"/>
+          <w:sz w:val="24"/>
+          <w:szCs w:val="24"/>
+        </w:rPr>
+        <w:t>submenu</w:t>
+      </w:r>
+      <w:r>
+        <w:rPr>
+          <w:rFonts w:ascii="Aptos" w:hAnsi="Aptos"/>
+          <w:spacing w:val="-5"/>
+          <w:sz w:val="24"/>
+          <w:szCs w:val="24"/>
+        </w:rPr>
+        <w:t xml:space="preserve"> </w:t>
+      </w:r>
       <w:proofErr w:type="spellStart"/>
       <w:r>
         <w:rPr>
@@ -16732,35 +15856,19 @@
           <w:sz w:val="24"/>
           <w:szCs w:val="24"/>
         </w:rPr>
-        <w:t>submenu</w:t>
+        <w:t>inizialmente</w:t>
       </w:r>
       <w:proofErr w:type="spellEnd"/>
       <w:r>
         <w:rPr>
           <w:rFonts w:ascii="Aptos" w:hAnsi="Aptos"/>
-          <w:spacing w:val="-5"/>
-          <w:sz w:val="24"/>
-          <w:szCs w:val="24"/>
-        </w:rPr>
-        <w:t xml:space="preserve"> </w:t>
-      </w:r>
-      <w:r>
-        <w:rPr>
-          <w:rFonts w:ascii="Aptos" w:hAnsi="Aptos"/>
-          <w:sz w:val="24"/>
-          <w:szCs w:val="24"/>
-        </w:rPr>
-        <w:t>inizialmente</w:t>
-      </w:r>
-      <w:r>
-        <w:rPr>
-          <w:rFonts w:ascii="Aptos" w:hAnsi="Aptos"/>
           <w:spacing w:val="-8"/>
           <w:sz w:val="24"/>
           <w:szCs w:val="24"/>
         </w:rPr>
         <w:t xml:space="preserve"> </w:t>
       </w:r>
+      <w:proofErr w:type="spellStart"/>
       <w:r>
         <w:rPr>
           <w:rFonts w:ascii="Aptos" w:hAnsi="Aptos"/>
@@ -16769,6 +15877,7 @@
         </w:rPr>
         <w:t>nascosto</w:t>
       </w:r>
+      <w:proofErr w:type="spellEnd"/>
       <w:r>
         <w:rPr>
           <w:rFonts w:ascii="Aptos" w:hAnsi="Aptos"/>
@@ -16970,7 +16079,6 @@
         </w:rPr>
         <w:t>-</w:t>
       </w:r>
-      <w:proofErr w:type="spellStart"/>
       <w:proofErr w:type="gramStart"/>
       <w:r>
         <w:rPr>
@@ -16979,17 +16087,7 @@
           <w:sz w:val="24"/>
           <w:szCs w:val="24"/>
         </w:rPr>
-        <w:t>align</w:t>
-      </w:r>
-      <w:proofErr w:type="spellEnd"/>
-      <w:r>
-        <w:rPr>
-          <w:rFonts w:ascii="Aptos" w:hAnsi="Aptos"/>
-          <w:i/>
-          <w:sz w:val="24"/>
-          <w:szCs w:val="24"/>
-        </w:rPr>
-        <w:t>:</w:t>
+        <w:t>align:</w:t>
       </w:r>
       <w:proofErr w:type="gramEnd"/>
       <w:r>
@@ -17155,6 +16253,7 @@
         </w:rPr>
         <w:t xml:space="preserve"> </w:t>
       </w:r>
+      <w:proofErr w:type="spellStart"/>
       <w:r>
         <w:rPr>
           <w:rFonts w:ascii="Aptos" w:hAnsi="Aptos"/>
@@ -17163,6 +16262,7 @@
         </w:rPr>
         <w:t>all’interno</w:t>
       </w:r>
+      <w:proofErr w:type="spellEnd"/>
       <w:r>
         <w:rPr>
           <w:rFonts w:ascii="Aptos" w:hAnsi="Aptos"/>
@@ -17189,7 +16289,6 @@
         </w:rPr>
         <w:t xml:space="preserve"> </w:t>
       </w:r>
-      <w:proofErr w:type="spellStart"/>
       <w:r>
         <w:rPr>
           <w:rFonts w:ascii="Aptos" w:hAnsi="Aptos"/>
@@ -17197,17 +16296,7 @@
           <w:sz w:val="24"/>
           <w:szCs w:val="24"/>
         </w:rPr>
-        <w:t>submenu</w:t>
-      </w:r>
-      <w:proofErr w:type="spellEnd"/>
-      <w:r>
-        <w:rPr>
-          <w:rFonts w:ascii="Aptos" w:hAnsi="Aptos"/>
-          <w:spacing w:val="-2"/>
-          <w:sz w:val="24"/>
-          <w:szCs w:val="24"/>
-        </w:rPr>
-        <w:t>.</w:t>
+        <w:t>submenu.</w:t>
       </w:r>
     </w:p>
     <w:p>
@@ -17261,7 +16350,6 @@
         </w:rPr>
         <w:t xml:space="preserve"> </w:t>
       </w:r>
-      <w:proofErr w:type="spellStart"/>
       <w:r>
         <w:rPr>
           <w:rFonts w:ascii="Aptos" w:hAnsi="Aptos"/>
@@ -17271,7 +16359,6 @@
         </w:rPr>
         <w:t>Dropdown</w:t>
       </w:r>
-      <w:proofErr w:type="spellEnd"/>
     </w:p>
     <w:p>
       <w:pPr>
@@ -17349,19 +16436,8 @@
           <w:sz w:val="24"/>
           <w:szCs w:val="24"/>
         </w:rPr>
-        <w:t>.</w:t>
-      </w:r>
-      <w:proofErr w:type="spellStart"/>
-      <w:r>
-        <w:rPr>
-          <w:rFonts w:ascii="Aptos" w:hAnsi="Aptos"/>
-          <w:i/>
-          <w:sz w:val="24"/>
-          <w:szCs w:val="24"/>
-        </w:rPr>
-        <w:t>dropdown</w:t>
-      </w:r>
-      <w:proofErr w:type="spellEnd"/>
+        <w:t>.dropdown</w:t>
+      </w:r>
       <w:proofErr w:type="gramEnd"/>
       <w:r>
         <w:rPr>
@@ -17422,25 +16498,14 @@
         </w:rPr>
         <w:t xml:space="preserve"> </w:t>
       </w:r>
-      <w:proofErr w:type="spellStart"/>
-      <w:r>
-        <w:rPr>
-          <w:rFonts w:ascii="Aptos" w:hAnsi="Aptos"/>
-          <w:i/>
-          <w:sz w:val="24"/>
-          <w:szCs w:val="24"/>
-        </w:rPr>
-        <w:t>absolute</w:t>
-      </w:r>
-      <w:proofErr w:type="spellEnd"/>
-      <w:r>
-        <w:rPr>
-          <w:rFonts w:ascii="Aptos" w:hAnsi="Aptos"/>
-          <w:i/>
-          <w:sz w:val="24"/>
-          <w:szCs w:val="24"/>
-        </w:rPr>
-        <w:t>;</w:t>
+      <w:r>
+        <w:rPr>
+          <w:rFonts w:ascii="Aptos" w:hAnsi="Aptos"/>
+          <w:i/>
+          <w:sz w:val="24"/>
+          <w:szCs w:val="24"/>
+        </w:rPr>
+        <w:t>absolute;</w:t>
       </w:r>
       <w:r>
         <w:rPr>
@@ -17452,25 +16517,14 @@
         </w:rPr>
         <w:t xml:space="preserve"> </w:t>
       </w:r>
-      <w:proofErr w:type="spellStart"/>
-      <w:r>
-        <w:rPr>
-          <w:rFonts w:ascii="Aptos" w:hAnsi="Aptos"/>
-          <w:i/>
-          <w:sz w:val="24"/>
-          <w:szCs w:val="24"/>
-        </w:rPr>
-        <w:t>right</w:t>
-      </w:r>
-      <w:proofErr w:type="spellEnd"/>
-      <w:r>
-        <w:rPr>
-          <w:rFonts w:ascii="Aptos" w:hAnsi="Aptos"/>
-          <w:i/>
-          <w:sz w:val="24"/>
-          <w:szCs w:val="24"/>
-        </w:rPr>
-        <w:t>:</w:t>
+      <w:r>
+        <w:rPr>
+          <w:rFonts w:ascii="Aptos" w:hAnsi="Aptos"/>
+          <w:i/>
+          <w:sz w:val="24"/>
+          <w:szCs w:val="24"/>
+        </w:rPr>
+        <w:t>right:</w:t>
       </w:r>
       <w:r>
         <w:rPr>
@@ -17501,25 +16555,14 @@
         </w:rPr>
         <w:t xml:space="preserve"> </w:t>
       </w:r>
-      <w:proofErr w:type="spellStart"/>
-      <w:r>
-        <w:rPr>
-          <w:rFonts w:ascii="Aptos" w:hAnsi="Aptos"/>
-          <w:i/>
-          <w:sz w:val="24"/>
-          <w:szCs w:val="24"/>
-        </w:rPr>
-        <w:t>transition</w:t>
-      </w:r>
-      <w:proofErr w:type="spellEnd"/>
-      <w:r>
-        <w:rPr>
-          <w:rFonts w:ascii="Aptos" w:hAnsi="Aptos"/>
-          <w:i/>
-          <w:sz w:val="24"/>
-          <w:szCs w:val="24"/>
-        </w:rPr>
-        <w:t>:</w:t>
+      <w:r>
+        <w:rPr>
+          <w:rFonts w:ascii="Aptos" w:hAnsi="Aptos"/>
+          <w:i/>
+          <w:sz w:val="24"/>
+          <w:szCs w:val="24"/>
+        </w:rPr>
+        <w:t>transition:</w:t>
       </w:r>
       <w:r>
         <w:rPr>
@@ -17531,7 +16574,6 @@
         </w:rPr>
         <w:t xml:space="preserve"> </w:t>
       </w:r>
-      <w:proofErr w:type="spellStart"/>
       <w:r>
         <w:rPr>
           <w:rFonts w:ascii="Aptos" w:hAnsi="Aptos"/>
@@ -17541,7 +16583,6 @@
         </w:rPr>
         <w:t>transform</w:t>
       </w:r>
-      <w:proofErr w:type="spellEnd"/>
       <w:r>
         <w:rPr>
           <w:rFonts w:ascii="Aptos" w:hAnsi="Aptos"/>
@@ -17571,7 +16612,6 @@
         </w:rPr>
         <w:t xml:space="preserve"> </w:t>
       </w:r>
-      <w:proofErr w:type="spellStart"/>
       <w:r>
         <w:rPr>
           <w:rFonts w:ascii="Aptos" w:hAnsi="Aptos"/>
@@ -17581,7 +16621,6 @@
         </w:rPr>
         <w:t>ease</w:t>
       </w:r>
-      <w:proofErr w:type="spellEnd"/>
       <w:proofErr w:type="gramStart"/>
       <w:r>
         <w:rPr>
@@ -17658,6 +16697,7 @@
         </w:rPr>
         <w:t xml:space="preserve"> </w:t>
       </w:r>
+      <w:proofErr w:type="spellStart"/>
       <w:r>
         <w:rPr>
           <w:rFonts w:ascii="Aptos" w:hAnsi="Aptos"/>
@@ -17666,6 +16706,7 @@
         </w:rPr>
         <w:t>l’icona</w:t>
       </w:r>
+      <w:proofErr w:type="spellEnd"/>
       <w:r>
         <w:rPr>
           <w:rFonts w:ascii="Aptos" w:hAnsi="Aptos"/>
@@ -17709,6 +16750,57 @@
         </w:rPr>
         <w:t xml:space="preserve"> </w:t>
       </w:r>
+      <w:r>
+        <w:rPr>
+          <w:rFonts w:ascii="Aptos" w:hAnsi="Aptos"/>
+          <w:sz w:val="24"/>
+          <w:szCs w:val="24"/>
+        </w:rPr>
+        <w:t>dropdown</w:t>
+      </w:r>
+      <w:r>
+        <w:rPr>
+          <w:rFonts w:ascii="Aptos" w:hAnsi="Aptos"/>
+          <w:spacing w:val="-5"/>
+          <w:sz w:val="24"/>
+          <w:szCs w:val="24"/>
+        </w:rPr>
+        <w:t xml:space="preserve"> </w:t>
+      </w:r>
+      <w:r>
+        <w:rPr>
+          <w:rFonts w:ascii="Aptos" w:hAnsi="Aptos"/>
+          <w:sz w:val="24"/>
+          <w:szCs w:val="24"/>
+        </w:rPr>
+        <w:t>e</w:t>
+      </w:r>
+      <w:r>
+        <w:rPr>
+          <w:rFonts w:ascii="Aptos" w:hAnsi="Aptos"/>
+          <w:spacing w:val="-3"/>
+          <w:sz w:val="24"/>
+          <w:szCs w:val="24"/>
+        </w:rPr>
+        <w:t xml:space="preserve"> </w:t>
+      </w:r>
+      <w:r>
+        <w:rPr>
+          <w:rFonts w:ascii="Aptos" w:hAnsi="Aptos"/>
+          <w:sz w:val="24"/>
+          <w:szCs w:val="24"/>
+        </w:rPr>
+        <w:t>ne</w:t>
+      </w:r>
+      <w:r>
+        <w:rPr>
+          <w:rFonts w:ascii="Aptos" w:hAnsi="Aptos"/>
+          <w:spacing w:val="-4"/>
+          <w:sz w:val="24"/>
+          <w:szCs w:val="24"/>
+        </w:rPr>
+        <w:t xml:space="preserve"> </w:t>
+      </w:r>
       <w:proofErr w:type="spellStart"/>
       <w:r>
         <w:rPr>
@@ -17716,60 +16808,9 @@
           <w:sz w:val="24"/>
           <w:szCs w:val="24"/>
         </w:rPr>
-        <w:t>dropdown</w:t>
+        <w:t>definisce</w:t>
       </w:r>
       <w:proofErr w:type="spellEnd"/>
-      <w:r>
-        <w:rPr>
-          <w:rFonts w:ascii="Aptos" w:hAnsi="Aptos"/>
-          <w:spacing w:val="-5"/>
-          <w:sz w:val="24"/>
-          <w:szCs w:val="24"/>
-        </w:rPr>
-        <w:t xml:space="preserve"> </w:t>
-      </w:r>
-      <w:r>
-        <w:rPr>
-          <w:rFonts w:ascii="Aptos" w:hAnsi="Aptos"/>
-          <w:sz w:val="24"/>
-          <w:szCs w:val="24"/>
-        </w:rPr>
-        <w:t>e</w:t>
-      </w:r>
-      <w:r>
-        <w:rPr>
-          <w:rFonts w:ascii="Aptos" w:hAnsi="Aptos"/>
-          <w:spacing w:val="-3"/>
-          <w:sz w:val="24"/>
-          <w:szCs w:val="24"/>
-        </w:rPr>
-        <w:t xml:space="preserve"> </w:t>
-      </w:r>
-      <w:r>
-        <w:rPr>
-          <w:rFonts w:ascii="Aptos" w:hAnsi="Aptos"/>
-          <w:sz w:val="24"/>
-          <w:szCs w:val="24"/>
-        </w:rPr>
-        <w:t>ne</w:t>
-      </w:r>
-      <w:r>
-        <w:rPr>
-          <w:rFonts w:ascii="Aptos" w:hAnsi="Aptos"/>
-          <w:spacing w:val="-4"/>
-          <w:sz w:val="24"/>
-          <w:szCs w:val="24"/>
-        </w:rPr>
-        <w:t xml:space="preserve"> </w:t>
-      </w:r>
-      <w:r>
-        <w:rPr>
-          <w:rFonts w:ascii="Aptos" w:hAnsi="Aptos"/>
-          <w:sz w:val="24"/>
-          <w:szCs w:val="24"/>
-        </w:rPr>
-        <w:t>definisce</w:t>
-      </w:r>
       <w:r>
         <w:rPr>
           <w:rFonts w:ascii="Aptos" w:hAnsi="Aptos"/>
@@ -17875,7 +16916,6 @@
         </w:rPr>
         <w:t xml:space="preserve"> </w:t>
       </w:r>
-      <w:proofErr w:type="spellStart"/>
       <w:r>
         <w:rPr>
           <w:rFonts w:ascii="Aptos" w:hAnsi="Aptos"/>
@@ -17885,7 +16925,6 @@
         </w:rPr>
         <w:t>transform</w:t>
       </w:r>
-      <w:proofErr w:type="spellEnd"/>
       <w:proofErr w:type="gramEnd"/>
       <w:r>
         <w:rPr>
@@ -18025,6 +17064,7 @@
         </w:rPr>
         <w:t xml:space="preserve"> </w:t>
       </w:r>
+      <w:proofErr w:type="spellStart"/>
       <w:r>
         <w:rPr>
           <w:rFonts w:ascii="Aptos" w:hAnsi="Aptos"/>
@@ -18033,6 +17073,7 @@
         </w:rPr>
         <w:t>indicare</w:t>
       </w:r>
+      <w:proofErr w:type="spellEnd"/>
       <w:r>
         <w:rPr>
           <w:rFonts w:ascii="Aptos" w:hAnsi="Aptos"/>
@@ -18042,6 +17083,7 @@
         </w:rPr>
         <w:t xml:space="preserve"> </w:t>
       </w:r>
+      <w:proofErr w:type="spellStart"/>
       <w:r>
         <w:rPr>
           <w:rFonts w:ascii="Aptos" w:hAnsi="Aptos"/>
@@ -18050,6 +17092,7 @@
         </w:rPr>
         <w:t>l’espansione</w:t>
       </w:r>
+      <w:proofErr w:type="spellEnd"/>
       <w:r>
         <w:rPr>
           <w:rFonts w:ascii="Aptos" w:hAnsi="Aptos"/>
@@ -18076,7 +17119,6 @@
         </w:rPr>
         <w:t xml:space="preserve"> </w:t>
       </w:r>
-      <w:proofErr w:type="spellStart"/>
       <w:r>
         <w:rPr>
           <w:rFonts w:ascii="Aptos" w:hAnsi="Aptos"/>
@@ -18084,17 +17126,7 @@
           <w:sz w:val="24"/>
           <w:szCs w:val="24"/>
         </w:rPr>
-        <w:t>submenu</w:t>
-      </w:r>
-      <w:proofErr w:type="spellEnd"/>
-      <w:r>
-        <w:rPr>
-          <w:rFonts w:ascii="Aptos" w:hAnsi="Aptos"/>
-          <w:spacing w:val="-2"/>
-          <w:sz w:val="24"/>
-          <w:szCs w:val="24"/>
-        </w:rPr>
-        <w:t>.</w:t>
+        <w:t>submenu.</w:t>
       </w:r>
     </w:p>
     <w:p>
@@ -18275,25 +17307,14 @@
         </w:rPr>
         <w:t xml:space="preserve"> </w:t>
       </w:r>
-      <w:proofErr w:type="spellStart"/>
-      <w:r>
-        <w:rPr>
-          <w:rFonts w:ascii="Aptos" w:hAnsi="Aptos"/>
-          <w:i/>
-          <w:sz w:val="24"/>
-          <w:szCs w:val="24"/>
-        </w:rPr>
-        <w:t>flex</w:t>
-      </w:r>
-      <w:proofErr w:type="spellEnd"/>
-      <w:r>
-        <w:rPr>
-          <w:rFonts w:ascii="Aptos" w:hAnsi="Aptos"/>
-          <w:i/>
-          <w:sz w:val="24"/>
-          <w:szCs w:val="24"/>
-        </w:rPr>
-        <w:t>;</w:t>
+      <w:r>
+        <w:rPr>
+          <w:rFonts w:ascii="Aptos" w:hAnsi="Aptos"/>
+          <w:i/>
+          <w:sz w:val="24"/>
+          <w:szCs w:val="24"/>
+        </w:rPr>
+        <w:t>flex;</w:t>
       </w:r>
       <w:r>
         <w:rPr>
@@ -18305,25 +17326,14 @@
         </w:rPr>
         <w:t xml:space="preserve"> </w:t>
       </w:r>
-      <w:proofErr w:type="spellStart"/>
-      <w:r>
-        <w:rPr>
-          <w:rFonts w:ascii="Aptos" w:hAnsi="Aptos"/>
-          <w:i/>
-          <w:sz w:val="24"/>
-          <w:szCs w:val="24"/>
-        </w:rPr>
-        <w:t>flex-direction</w:t>
-      </w:r>
-      <w:proofErr w:type="spellEnd"/>
-      <w:r>
-        <w:rPr>
-          <w:rFonts w:ascii="Aptos" w:hAnsi="Aptos"/>
-          <w:i/>
-          <w:sz w:val="24"/>
-          <w:szCs w:val="24"/>
-        </w:rPr>
-        <w:t>:</w:t>
+      <w:r>
+        <w:rPr>
+          <w:rFonts w:ascii="Aptos" w:hAnsi="Aptos"/>
+          <w:i/>
+          <w:sz w:val="24"/>
+          <w:szCs w:val="24"/>
+        </w:rPr>
+        <w:t>flex-direction:</w:t>
       </w:r>
       <w:r>
         <w:rPr>
@@ -18335,25 +17345,14 @@
         </w:rPr>
         <w:t xml:space="preserve"> </w:t>
       </w:r>
-      <w:proofErr w:type="spellStart"/>
-      <w:r>
-        <w:rPr>
-          <w:rFonts w:ascii="Aptos" w:hAnsi="Aptos"/>
-          <w:i/>
-          <w:sz w:val="24"/>
-          <w:szCs w:val="24"/>
-        </w:rPr>
-        <w:t>column</w:t>
-      </w:r>
-      <w:proofErr w:type="spellEnd"/>
-      <w:r>
-        <w:rPr>
-          <w:rFonts w:ascii="Aptos" w:hAnsi="Aptos"/>
-          <w:i/>
-          <w:sz w:val="24"/>
-          <w:szCs w:val="24"/>
-        </w:rPr>
-        <w:t>;</w:t>
+      <w:r>
+        <w:rPr>
+          <w:rFonts w:ascii="Aptos" w:hAnsi="Aptos"/>
+          <w:i/>
+          <w:sz w:val="24"/>
+          <w:szCs w:val="24"/>
+        </w:rPr>
+        <w:t>column;</w:t>
       </w:r>
       <w:r>
         <w:rPr>
@@ -18365,25 +17364,14 @@
         </w:rPr>
         <w:t xml:space="preserve"> </w:t>
       </w:r>
-      <w:proofErr w:type="spellStart"/>
-      <w:r>
-        <w:rPr>
-          <w:rFonts w:ascii="Aptos" w:hAnsi="Aptos"/>
-          <w:i/>
-          <w:sz w:val="24"/>
-          <w:szCs w:val="24"/>
-        </w:rPr>
-        <w:t>margin</w:t>
-      </w:r>
-      <w:proofErr w:type="spellEnd"/>
-      <w:r>
-        <w:rPr>
-          <w:rFonts w:ascii="Aptos" w:hAnsi="Aptos"/>
-          <w:i/>
-          <w:sz w:val="24"/>
-          <w:szCs w:val="24"/>
-        </w:rPr>
-        <w:t>-top:</w:t>
+      <w:r>
+        <w:rPr>
+          <w:rFonts w:ascii="Aptos" w:hAnsi="Aptos"/>
+          <w:i/>
+          <w:sz w:val="24"/>
+          <w:szCs w:val="24"/>
+        </w:rPr>
+        <w:t>margin-top:</w:t>
       </w:r>
       <w:r>
         <w:rPr>
@@ -18755,7 +17743,6 @@
         </w:rPr>
         <w:t>-</w:t>
       </w:r>
-      <w:proofErr w:type="spellStart"/>
       <w:proofErr w:type="gramStart"/>
       <w:r>
         <w:rPr>
@@ -18764,17 +17751,7 @@
           <w:sz w:val="24"/>
           <w:szCs w:val="24"/>
         </w:rPr>
-        <w:t>align</w:t>
-      </w:r>
-      <w:proofErr w:type="spellEnd"/>
-      <w:r>
-        <w:rPr>
-          <w:rFonts w:ascii="Aptos" w:hAnsi="Aptos"/>
-          <w:i/>
-          <w:sz w:val="24"/>
-          <w:szCs w:val="24"/>
-        </w:rPr>
-        <w:t>:</w:t>
+        <w:t>align:</w:t>
       </w:r>
       <w:proofErr w:type="gramEnd"/>
       <w:r>
@@ -18806,25 +17783,14 @@
         </w:rPr>
         <w:t xml:space="preserve"> </w:t>
       </w:r>
-      <w:proofErr w:type="spellStart"/>
-      <w:r>
-        <w:rPr>
-          <w:rFonts w:ascii="Aptos" w:hAnsi="Aptos"/>
-          <w:i/>
-          <w:sz w:val="24"/>
-          <w:szCs w:val="24"/>
-        </w:rPr>
-        <w:t>padding</w:t>
-      </w:r>
-      <w:proofErr w:type="spellEnd"/>
-      <w:r>
-        <w:rPr>
-          <w:rFonts w:ascii="Aptos" w:hAnsi="Aptos"/>
-          <w:i/>
-          <w:sz w:val="24"/>
-          <w:szCs w:val="24"/>
-        </w:rPr>
-        <w:t>:</w:t>
+      <w:r>
+        <w:rPr>
+          <w:rFonts w:ascii="Aptos" w:hAnsi="Aptos"/>
+          <w:i/>
+          <w:sz w:val="24"/>
+          <w:szCs w:val="24"/>
+        </w:rPr>
+        <w:t>padding:</w:t>
       </w:r>
       <w:r>
         <w:rPr>
@@ -18893,25 +17859,14 @@
         </w:rPr>
         <w:t xml:space="preserve"> </w:t>
       </w:r>
-      <w:proofErr w:type="spellStart"/>
-      <w:r>
-        <w:rPr>
-          <w:rFonts w:ascii="Aptos" w:hAnsi="Aptos"/>
-          <w:i/>
-          <w:sz w:val="24"/>
-          <w:szCs w:val="24"/>
-        </w:rPr>
-        <w:t>block</w:t>
-      </w:r>
-      <w:proofErr w:type="spellEnd"/>
-      <w:r>
-        <w:rPr>
-          <w:rFonts w:ascii="Aptos" w:hAnsi="Aptos"/>
-          <w:i/>
-          <w:sz w:val="24"/>
-          <w:szCs w:val="24"/>
-        </w:rPr>
-        <w:t>;</w:t>
+      <w:r>
+        <w:rPr>
+          <w:rFonts w:ascii="Aptos" w:hAnsi="Aptos"/>
+          <w:i/>
+          <w:sz w:val="24"/>
+          <w:szCs w:val="24"/>
+        </w:rPr>
+        <w:t>block;</w:t>
       </w:r>
       <w:r>
         <w:rPr>
@@ -19399,6 +18354,7 @@
         </w:rPr>
         <w:t xml:space="preserve"> </w:t>
       </w:r>
+      <w:proofErr w:type="spellStart"/>
       <w:r>
         <w:rPr>
           <w:rFonts w:ascii="Aptos" w:hAnsi="Aptos"/>
@@ -19407,6 +18363,7 @@
         </w:rPr>
         <w:t>effetto</w:t>
       </w:r>
+      <w:proofErr w:type="spellEnd"/>
       <w:r>
         <w:rPr>
           <w:rFonts w:ascii="Aptos" w:hAnsi="Aptos"/>
@@ -19416,7 +18373,6 @@
         </w:rPr>
         <w:t xml:space="preserve"> </w:t>
       </w:r>
-      <w:proofErr w:type="spellStart"/>
       <w:r>
         <w:rPr>
           <w:rFonts w:ascii="Aptos" w:hAnsi="Aptos"/>
@@ -19425,7 +18381,6 @@
         </w:rPr>
         <w:t>hover</w:t>
       </w:r>
-      <w:proofErr w:type="spellEnd"/>
       <w:r>
         <w:rPr>
           <w:rFonts w:ascii="Aptos" w:hAnsi="Aptos"/>
@@ -19727,25 +18682,14 @@
         </w:rPr>
         <w:t xml:space="preserve"> </w:t>
       </w:r>
-      <w:proofErr w:type="spellStart"/>
-      <w:r>
-        <w:rPr>
-          <w:rFonts w:ascii="Aptos" w:hAnsi="Aptos"/>
-          <w:i/>
-          <w:sz w:val="24"/>
-          <w:szCs w:val="24"/>
-        </w:rPr>
-        <w:t>bold</w:t>
-      </w:r>
-      <w:proofErr w:type="spellEnd"/>
-      <w:r>
-        <w:rPr>
-          <w:rFonts w:ascii="Aptos" w:hAnsi="Aptos"/>
-          <w:i/>
-          <w:sz w:val="24"/>
-          <w:szCs w:val="24"/>
-        </w:rPr>
-        <w:t>;</w:t>
+      <w:r>
+        <w:rPr>
+          <w:rFonts w:ascii="Aptos" w:hAnsi="Aptos"/>
+          <w:i/>
+          <w:sz w:val="24"/>
+          <w:szCs w:val="24"/>
+        </w:rPr>
+        <w:t>bold;</w:t>
       </w:r>
       <w:r>
         <w:rPr>
@@ -20407,6 +19351,7 @@
         </w:rPr>
         <w:t xml:space="preserve"> </w:t>
       </w:r>
+      <w:proofErr w:type="spellStart"/>
       <w:r>
         <w:rPr>
           <w:rFonts w:ascii="Aptos" w:hAnsi="Aptos"/>
@@ -20415,6 +19360,7 @@
         </w:rPr>
         <w:t>effetto</w:t>
       </w:r>
+      <w:proofErr w:type="spellEnd"/>
       <w:r>
         <w:rPr>
           <w:rFonts w:ascii="Aptos" w:hAnsi="Aptos"/>
@@ -20424,7 +19370,6 @@
         </w:rPr>
         <w:t xml:space="preserve"> </w:t>
       </w:r>
-      <w:proofErr w:type="spellStart"/>
       <w:r>
         <w:rPr>
           <w:rFonts w:ascii="Aptos" w:hAnsi="Aptos"/>
@@ -20432,17 +19377,7 @@
           <w:sz w:val="24"/>
           <w:szCs w:val="24"/>
         </w:rPr>
-        <w:t>hover</w:t>
-      </w:r>
-      <w:proofErr w:type="spellEnd"/>
-      <w:r>
-        <w:rPr>
-          <w:rFonts w:ascii="Aptos" w:hAnsi="Aptos"/>
-          <w:spacing w:val="-2"/>
-          <w:sz w:val="24"/>
-          <w:szCs w:val="24"/>
-        </w:rPr>
-        <w:t>.</w:t>
+        <w:t>hover.</w:t>
       </w:r>
     </w:p>
     <w:p>
@@ -20587,9 +19522,18 @@
           <w:sz w:val="24"/>
           <w:szCs w:val="24"/>
         </w:rPr>
-        <w:t>name="</w:t>
-      </w:r>
-      <w:proofErr w:type="spellStart"/>
+        <w:t>name="viewport"</w:t>
+      </w:r>
+      <w:r>
+        <w:rPr>
+          <w:rFonts w:ascii="Aptos" w:hAnsi="Aptos"/>
+          <w:i/>
+          <w:spacing w:val="23"/>
+          <w:sz w:val="24"/>
+          <w:szCs w:val="24"/>
+        </w:rPr>
+        <w:t xml:space="preserve"> </w:t>
+      </w:r>
       <w:r>
         <w:rPr>
           <w:rFonts w:ascii="Aptos" w:hAnsi="Aptos"/>
@@ -20598,9 +19542,18 @@
           <w:sz w:val="24"/>
           <w:szCs w:val="24"/>
         </w:rPr>
-        <w:t>viewport</w:t>
-      </w:r>
-      <w:proofErr w:type="spellEnd"/>
+        <w:t>content="width=device-width,</w:t>
+      </w:r>
+      <w:r>
+        <w:rPr>
+          <w:rFonts w:ascii="Aptos" w:hAnsi="Aptos"/>
+          <w:i/>
+          <w:spacing w:val="24"/>
+          <w:sz w:val="24"/>
+          <w:szCs w:val="24"/>
+        </w:rPr>
+        <w:t xml:space="preserve"> </w:t>
+      </w:r>
       <w:r>
         <w:rPr>
           <w:rFonts w:ascii="Aptos" w:hAnsi="Aptos"/>
@@ -20609,115 +19562,7 @@
           <w:sz w:val="24"/>
           <w:szCs w:val="24"/>
         </w:rPr>
-        <w:t>"</w:t>
-      </w:r>
-      <w:r>
-        <w:rPr>
-          <w:rFonts w:ascii="Aptos" w:hAnsi="Aptos"/>
-          <w:i/>
-          <w:spacing w:val="23"/>
-          <w:sz w:val="24"/>
-          <w:szCs w:val="24"/>
-        </w:rPr>
-        <w:t xml:space="preserve"> </w:t>
-      </w:r>
-      <w:proofErr w:type="spellStart"/>
-      <w:r>
-        <w:rPr>
-          <w:rFonts w:ascii="Aptos" w:hAnsi="Aptos"/>
-          <w:i/>
-          <w:spacing w:val="-2"/>
-          <w:sz w:val="24"/>
-          <w:szCs w:val="24"/>
-        </w:rPr>
-        <w:t>content</w:t>
-      </w:r>
-      <w:proofErr w:type="spellEnd"/>
-      <w:r>
-        <w:rPr>
-          <w:rFonts w:ascii="Aptos" w:hAnsi="Aptos"/>
-          <w:i/>
-          <w:spacing w:val="-2"/>
-          <w:sz w:val="24"/>
-          <w:szCs w:val="24"/>
-        </w:rPr>
-        <w:t>="</w:t>
-      </w:r>
-      <w:proofErr w:type="spellStart"/>
-      <w:r>
-        <w:rPr>
-          <w:rFonts w:ascii="Aptos" w:hAnsi="Aptos"/>
-          <w:i/>
-          <w:spacing w:val="-2"/>
-          <w:sz w:val="24"/>
-          <w:szCs w:val="24"/>
-        </w:rPr>
-        <w:t>width</w:t>
-      </w:r>
-      <w:proofErr w:type="spellEnd"/>
-      <w:r>
-        <w:rPr>
-          <w:rFonts w:ascii="Aptos" w:hAnsi="Aptos"/>
-          <w:i/>
-          <w:spacing w:val="-2"/>
-          <w:sz w:val="24"/>
-          <w:szCs w:val="24"/>
-        </w:rPr>
-        <w:t>=device-</w:t>
-      </w:r>
-      <w:proofErr w:type="spellStart"/>
-      <w:r>
-        <w:rPr>
-          <w:rFonts w:ascii="Aptos" w:hAnsi="Aptos"/>
-          <w:i/>
-          <w:spacing w:val="-2"/>
-          <w:sz w:val="24"/>
-          <w:szCs w:val="24"/>
-        </w:rPr>
-        <w:t>width</w:t>
-      </w:r>
-      <w:proofErr w:type="spellEnd"/>
-      <w:r>
-        <w:rPr>
-          <w:rFonts w:ascii="Aptos" w:hAnsi="Aptos"/>
-          <w:i/>
-          <w:spacing w:val="-2"/>
-          <w:sz w:val="24"/>
-          <w:szCs w:val="24"/>
-        </w:rPr>
-        <w:t>,</w:t>
-      </w:r>
-      <w:r>
-        <w:rPr>
-          <w:rFonts w:ascii="Aptos" w:hAnsi="Aptos"/>
-          <w:i/>
-          <w:spacing w:val="24"/>
-          <w:sz w:val="24"/>
-          <w:szCs w:val="24"/>
-        </w:rPr>
-        <w:t xml:space="preserve"> </w:t>
-      </w:r>
-      <w:proofErr w:type="spellStart"/>
-      <w:r>
-        <w:rPr>
-          <w:rFonts w:ascii="Aptos" w:hAnsi="Aptos"/>
-          <w:i/>
-          <w:spacing w:val="-2"/>
-          <w:sz w:val="24"/>
-          <w:szCs w:val="24"/>
-        </w:rPr>
-        <w:t>initial</w:t>
-      </w:r>
-      <w:proofErr w:type="spellEnd"/>
-      <w:r>
-        <w:rPr>
-          <w:rFonts w:ascii="Aptos" w:hAnsi="Aptos"/>
-          <w:i/>
-          <w:spacing w:val="-2"/>
-          <w:sz w:val="24"/>
-          <w:szCs w:val="24"/>
-        </w:rPr>
-        <w:t>-scale=1.0"&gt;:</w:t>
+        <w:t>initial-scale=1.0"&gt;:</w:t>
       </w:r>
     </w:p>
     <w:p>
@@ -20778,12 +19623,14 @@
         </w:rPr>
         <w:t xml:space="preserve"> </w:t>
       </w:r>
+      <w:proofErr w:type="spellStart"/>
       <w:r>
         <w:rPr>
           <w:rFonts w:ascii="Aptos" w:hAnsi="Aptos"/>
         </w:rPr>
         <w:t>larghezza</w:t>
       </w:r>
+      <w:proofErr w:type="spellEnd"/>
       <w:r>
         <w:rPr>
           <w:rFonts w:ascii="Aptos" w:hAnsi="Aptos"/>
@@ -20804,40 +19651,40 @@
         </w:rPr>
         <w:t xml:space="preserve"> </w:t>
       </w:r>
+      <w:r>
+        <w:rPr>
+          <w:rFonts w:ascii="Aptos" w:hAnsi="Aptos"/>
+        </w:rPr>
+        <w:t>viewport</w:t>
+      </w:r>
+      <w:r>
+        <w:rPr>
+          <w:rFonts w:ascii="Aptos" w:hAnsi="Aptos"/>
+          <w:spacing w:val="-5"/>
+        </w:rPr>
+        <w:t xml:space="preserve"> </w:t>
+      </w:r>
+      <w:r>
+        <w:rPr>
+          <w:rFonts w:ascii="Aptos" w:hAnsi="Aptos"/>
+        </w:rPr>
+        <w:t>del</w:t>
+      </w:r>
+      <w:r>
+        <w:rPr>
+          <w:rFonts w:ascii="Aptos" w:hAnsi="Aptos"/>
+          <w:spacing w:val="-5"/>
+        </w:rPr>
+        <w:t xml:space="preserve"> </w:t>
+      </w:r>
       <w:proofErr w:type="spellStart"/>
       <w:r>
         <w:rPr>
           <w:rFonts w:ascii="Aptos" w:hAnsi="Aptos"/>
         </w:rPr>
-        <w:t>viewport</w:t>
+        <w:t>dispositivo</w:t>
       </w:r>
       <w:proofErr w:type="spellEnd"/>
-      <w:r>
-        <w:rPr>
-          <w:rFonts w:ascii="Aptos" w:hAnsi="Aptos"/>
-          <w:spacing w:val="-5"/>
-        </w:rPr>
-        <w:t xml:space="preserve"> </w:t>
-      </w:r>
-      <w:r>
-        <w:rPr>
-          <w:rFonts w:ascii="Aptos" w:hAnsi="Aptos"/>
-        </w:rPr>
-        <w:t>del</w:t>
-      </w:r>
-      <w:r>
-        <w:rPr>
-          <w:rFonts w:ascii="Aptos" w:hAnsi="Aptos"/>
-          <w:spacing w:val="-5"/>
-        </w:rPr>
-        <w:t xml:space="preserve"> </w:t>
-      </w:r>
-      <w:r>
-        <w:rPr>
-          <w:rFonts w:ascii="Aptos" w:hAnsi="Aptos"/>
-        </w:rPr>
-        <w:t>dispositivo</w:t>
-      </w:r>
       <w:r>
         <w:rPr>
           <w:rFonts w:ascii="Aptos" w:hAnsi="Aptos"/>
@@ -21029,27 +19876,7 @@
           <w:sz w:val="24"/>
           <w:szCs w:val="24"/>
         </w:rPr>
-        <w:t>="</w:t>
-      </w:r>
-      <w:proofErr w:type="spellStart"/>
-      <w:r>
-        <w:rPr>
-          <w:rFonts w:ascii="Aptos" w:hAnsi="Aptos"/>
-          <w:i/>
-          <w:sz w:val="24"/>
-          <w:szCs w:val="24"/>
-        </w:rPr>
-        <w:t>stylesheet</w:t>
-      </w:r>
-      <w:proofErr w:type="spellEnd"/>
-      <w:r>
-        <w:rPr>
-          <w:rFonts w:ascii="Aptos" w:hAnsi="Aptos"/>
-          <w:i/>
-          <w:sz w:val="24"/>
-          <w:szCs w:val="24"/>
-        </w:rPr>
-        <w:t>"</w:t>
+        <w:t>="stylesheet"</w:t>
       </w:r>
       <w:r>
         <w:rPr>
@@ -21061,25 +19888,14 @@
         </w:rPr>
         <w:t xml:space="preserve"> </w:t>
       </w:r>
-      <w:proofErr w:type="spellStart"/>
-      <w:r>
-        <w:rPr>
-          <w:rFonts w:ascii="Aptos" w:hAnsi="Aptos"/>
-          <w:i/>
-          <w:sz w:val="24"/>
-          <w:szCs w:val="24"/>
-        </w:rPr>
-        <w:t>type</w:t>
-      </w:r>
-      <w:proofErr w:type="spellEnd"/>
-      <w:r>
-        <w:rPr>
-          <w:rFonts w:ascii="Aptos" w:hAnsi="Aptos"/>
-          <w:i/>
-          <w:sz w:val="24"/>
-          <w:szCs w:val="24"/>
-        </w:rPr>
-        <w:t>="text/</w:t>
+      <w:r>
+        <w:rPr>
+          <w:rFonts w:ascii="Aptos" w:hAnsi="Aptos"/>
+          <w:i/>
+          <w:sz w:val="24"/>
+          <w:szCs w:val="24"/>
+        </w:rPr>
+        <w:t>type="text/</w:t>
       </w:r>
       <w:proofErr w:type="spellStart"/>
       <w:r>
@@ -22855,6 +21671,7 @@
         </w:rPr>
         <w:t xml:space="preserve"> </w:t>
       </w:r>
+      <w:proofErr w:type="spellStart"/>
       <w:r>
         <w:rPr>
           <w:rFonts w:ascii="Aptos" w:hAnsi="Aptos"/>
@@ -22863,6 +21680,7 @@
         </w:rPr>
         <w:t>sovrapposto</w:t>
       </w:r>
+      <w:proofErr w:type="spellEnd"/>
       <w:r>
         <w:rPr>
           <w:rFonts w:ascii="Aptos" w:hAnsi="Aptos"/>
@@ -22889,6 +21707,7 @@
         </w:rPr>
         <w:t xml:space="preserve"> </w:t>
       </w:r>
+      <w:proofErr w:type="spellStart"/>
       <w:r>
         <w:rPr>
           <w:rFonts w:ascii="Aptos" w:hAnsi="Aptos"/>
@@ -22897,6 +21716,7 @@
         </w:rPr>
         <w:t>l'ID</w:t>
       </w:r>
+      <w:proofErr w:type="spellEnd"/>
       <w:r>
         <w:rPr>
           <w:rFonts w:ascii="Aptos" w:hAnsi="Aptos"/>
@@ -23343,7 +22163,55 @@
           <w:sz w:val="24"/>
           <w:szCs w:val="24"/>
         </w:rPr>
-        <w:t>class="avanti-</w:t>
+        <w:t>class="avanti-icon"&gt;</w:t>
+      </w:r>
+      <w:r>
+        <w:rPr>
+          <w:rFonts w:ascii="Aptos" w:hAnsi="Aptos"/>
+          <w:i/>
+          <w:spacing w:val="-9"/>
+          <w:sz w:val="24"/>
+          <w:szCs w:val="24"/>
+        </w:rPr>
+        <w:t xml:space="preserve"> </w:t>
+      </w:r>
+      <w:r>
+        <w:rPr>
+          <w:rFonts w:ascii="Aptos" w:hAnsi="Aptos"/>
+          <w:i/>
+          <w:sz w:val="24"/>
+          <w:szCs w:val="24"/>
+        </w:rPr>
+        <w:t>e</w:t>
+      </w:r>
+      <w:r>
+        <w:rPr>
+          <w:rFonts w:ascii="Aptos" w:hAnsi="Aptos"/>
+          <w:i/>
+          <w:spacing w:val="-8"/>
+          <w:sz w:val="24"/>
+          <w:szCs w:val="24"/>
+        </w:rPr>
+        <w:t xml:space="preserve"> </w:t>
+      </w:r>
+      <w:r>
+        <w:rPr>
+          <w:rFonts w:ascii="Aptos" w:hAnsi="Aptos"/>
+          <w:i/>
+          <w:sz w:val="24"/>
+          <w:szCs w:val="24"/>
+        </w:rPr>
+        <w:t>&lt;a</w:t>
+      </w:r>
+      <w:r>
+        <w:rPr>
+          <w:rFonts w:ascii="Aptos" w:hAnsi="Aptos"/>
+          <w:i/>
+          <w:spacing w:val="-10"/>
+          <w:sz w:val="24"/>
+          <w:szCs w:val="24"/>
+        </w:rPr>
+        <w:t xml:space="preserve"> </w:t>
       </w:r>
       <w:proofErr w:type="spellStart"/>
       <w:r>
@@ -23353,7 +22221,7 @@
           <w:sz w:val="24"/>
           <w:szCs w:val="24"/>
         </w:rPr>
-        <w:t>icon</w:t>
+        <w:t>href</w:t>
       </w:r>
       <w:proofErr w:type="spellEnd"/>
       <w:r>
@@ -23363,107 +22231,39 @@
           <w:sz w:val="24"/>
           <w:szCs w:val="24"/>
         </w:rPr>
-        <w:t>"&gt;</w:t>
-      </w:r>
-      <w:r>
-        <w:rPr>
-          <w:rFonts w:ascii="Aptos" w:hAnsi="Aptos"/>
-          <w:i/>
-          <w:spacing w:val="-9"/>
-          <w:sz w:val="24"/>
-          <w:szCs w:val="24"/>
-        </w:rPr>
-        <w:t xml:space="preserve"> </w:t>
-      </w:r>
-      <w:r>
-        <w:rPr>
-          <w:rFonts w:ascii="Aptos" w:hAnsi="Aptos"/>
-          <w:i/>
-          <w:sz w:val="24"/>
-          <w:szCs w:val="24"/>
-        </w:rPr>
-        <w:t>e</w:t>
-      </w:r>
-      <w:r>
-        <w:rPr>
-          <w:rFonts w:ascii="Aptos" w:hAnsi="Aptos"/>
-          <w:i/>
-          <w:spacing w:val="-8"/>
-          <w:sz w:val="24"/>
-          <w:szCs w:val="24"/>
-        </w:rPr>
-        <w:t xml:space="preserve"> </w:t>
-      </w:r>
-      <w:r>
-        <w:rPr>
-          <w:rFonts w:ascii="Aptos" w:hAnsi="Aptos"/>
-          <w:i/>
-          <w:sz w:val="24"/>
-          <w:szCs w:val="24"/>
-        </w:rPr>
-        <w:t>&lt;a</w:t>
-      </w:r>
-      <w:r>
-        <w:rPr>
-          <w:rFonts w:ascii="Aptos" w:hAnsi="Aptos"/>
-          <w:i/>
-          <w:spacing w:val="-10"/>
-          <w:sz w:val="24"/>
-          <w:szCs w:val="24"/>
-        </w:rPr>
-        <w:t xml:space="preserve"> </w:t>
+        <w:t xml:space="preserve">="tipi_di_pinguino2.html" </w:t>
+      </w:r>
+      <w:r>
+        <w:rPr>
+          <w:rFonts w:ascii="Aptos" w:hAnsi="Aptos"/>
+          <w:i/>
+          <w:spacing w:val="-2"/>
+          <w:sz w:val="24"/>
+          <w:szCs w:val="24"/>
+        </w:rPr>
+        <w:t>class="</w:t>
       </w:r>
       <w:proofErr w:type="spellStart"/>
       <w:r>
         <w:rPr>
           <w:rFonts w:ascii="Aptos" w:hAnsi="Aptos"/>
           <w:i/>
-          <w:sz w:val="24"/>
-          <w:szCs w:val="24"/>
-        </w:rPr>
-        <w:t>href</w:t>
+          <w:spacing w:val="-2"/>
+          <w:sz w:val="24"/>
+          <w:szCs w:val="24"/>
+        </w:rPr>
+        <w:t>indietro</w:t>
       </w:r>
       <w:proofErr w:type="spellEnd"/>
       <w:r>
         <w:rPr>
           <w:rFonts w:ascii="Aptos" w:hAnsi="Aptos"/>
           <w:i/>
-          <w:sz w:val="24"/>
-          <w:szCs w:val="24"/>
-        </w:rPr>
-        <w:t xml:space="preserve">="tipi_di_pinguino2.html" </w:t>
-      </w:r>
-      <w:r>
-        <w:rPr>
-          <w:rFonts w:ascii="Aptos" w:hAnsi="Aptos"/>
-          <w:i/>
           <w:spacing w:val="-2"/>
           <w:sz w:val="24"/>
           <w:szCs w:val="24"/>
         </w:rPr>
-        <w:t>class="indietro-</w:t>
-      </w:r>
-      <w:proofErr w:type="spellStart"/>
-      <w:r>
-        <w:rPr>
-          <w:rFonts w:ascii="Aptos" w:hAnsi="Aptos"/>
-          <w:i/>
-          <w:spacing w:val="-2"/>
-          <w:sz w:val="24"/>
-          <w:szCs w:val="24"/>
-        </w:rPr>
-        <w:t>icon</w:t>
-      </w:r>
-      <w:proofErr w:type="spellEnd"/>
-      <w:r>
-        <w:rPr>
-          <w:rFonts w:ascii="Aptos" w:hAnsi="Aptos"/>
-          <w:i/>
-          <w:spacing w:val="-2"/>
-          <w:sz w:val="24"/>
-          <w:szCs w:val="24"/>
-        </w:rPr>
-        <w:t>"&gt;:</w:t>
+        <w:t>-icon"&gt;:</w:t>
       </w:r>
     </w:p>
     <w:p>

--- a/Documentazione/Documento-Realizzazione.docx
+++ b/Documentazione/Documento-Realizzazione.docx
@@ -17,6 +17,9 @@
         <w:jc w:val="center"/>
       </w:pPr>
       <w:r>
+        <w:rPr>
+          <w:noProof/>
+        </w:rPr>
         <w:drawing>
           <wp:inline distT="0" distB="0" distL="0" distR="0" wp14:anchorId="3E4CE582" wp14:editId="270D7FD9">
             <wp:extent cx="6041332" cy="2628900"/>
@@ -128,16 +131,8 @@
         <w:rPr>
           <w:rStyle w:val="Enfasigrassetto"/>
         </w:rPr>
-        <w:t xml:space="preserve">Alessandro </w:t>
-      </w:r>
-      <w:proofErr w:type="spellStart"/>
-      <w:r>
-        <w:rPr>
-          <w:rStyle w:val="Enfasigrassetto"/>
-        </w:rPr>
-        <w:t>Trianni</w:t>
-      </w:r>
-      <w:proofErr w:type="spellEnd"/>
+        <w:t>Alessandro Trianni</w:t>
+      </w:r>
       <w:r>
         <w:rPr>
           <w:rStyle w:val="Enfasigrassetto"/>
@@ -199,7 +194,7 @@
         <w:rPr>
           <w:rStyle w:val="Enfasigrassetto"/>
         </w:rPr>
-        <w:t>Daniele Giriardi</w:t>
+        <w:t>Daniele Girardi</w:t>
       </w:r>
       <w:r>
         <w:rPr>
@@ -238,6 +233,7 @@
         </w:rPr>
         <w:tab/>
       </w:r>
+      <w:proofErr w:type="gramStart"/>
       <w:r>
         <w:rPr>
           <w:rStyle w:val="Enfasigrassetto"/>
@@ -248,7 +244,20 @@
         <w:rPr>
           <w:rStyle w:val="Enfasigrassetto"/>
         </w:rPr>
-        <w:t xml:space="preserve">Informatica e </w:t>
+        <w:t xml:space="preserve">  </w:t>
+      </w:r>
+      <w:r>
+        <w:rPr>
+          <w:rStyle w:val="Enfasigrassetto"/>
+        </w:rPr>
+        <w:t>Informatica</w:t>
+      </w:r>
+      <w:proofErr w:type="gramEnd"/>
+      <w:r>
+        <w:rPr>
+          <w:rStyle w:val="Enfasigrassetto"/>
+        </w:rPr>
+        <w:t xml:space="preserve"> e </w:t>
       </w:r>
       <w:proofErr w:type="spellStart"/>
       <w:r>
@@ -283,7 +292,19 @@
         <w:rPr>
           <w:rStyle w:val="Enfasigrassetto"/>
         </w:rPr>
-        <w:t>Marco Rosseto</w:t>
+        <w:t>Marco Rosse</w:t>
+      </w:r>
+      <w:r>
+        <w:rPr>
+          <w:rStyle w:val="Enfasigrassetto"/>
+        </w:rPr>
+        <w:t>t</w:t>
+      </w:r>
+      <w:r>
+        <w:rPr>
+          <w:rStyle w:val="Enfasigrassetto"/>
+        </w:rPr>
+        <w:t>to</w:t>
       </w:r>
       <w:r>
         <w:rPr>
@@ -321,6 +342,12 @@
         </w:rPr>
         <w:tab/>
         <w:t xml:space="preserve">      </w:t>
+      </w:r>
+      <w:r>
+        <w:rPr>
+          <w:rStyle w:val="Enfasigrassetto"/>
+        </w:rPr>
+        <w:t xml:space="preserve">  </w:t>
       </w:r>
       <w:proofErr w:type="spellStart"/>
       <w:r>
@@ -3460,12 +3487,21 @@
         </w:rPr>
         <w:t xml:space="preserve"> </w:t>
       </w:r>
+      <w:proofErr w:type="spellStart"/>
       <w:r>
         <w:rPr>
           <w:rFonts w:ascii="Aptos" w:hAnsi="Aptos"/>
           <w:spacing w:val="-2"/>
         </w:rPr>
-        <w:t>elementi.</w:t>
+        <w:t>elementi</w:t>
+      </w:r>
+      <w:proofErr w:type="spellEnd"/>
+      <w:r>
+        <w:rPr>
+          <w:rFonts w:ascii="Aptos" w:hAnsi="Aptos"/>
+          <w:spacing w:val="-2"/>
+        </w:rPr>
+        <w:t>.</w:t>
       </w:r>
     </w:p>
     <w:p>
@@ -3799,12 +3835,14 @@
         </w:rPr>
         <w:t xml:space="preserve"> </w:t>
       </w:r>
+      <w:proofErr w:type="spellStart"/>
       <w:r>
         <w:rPr>
           <w:rFonts w:ascii="Aptos" w:hAnsi="Aptos"/>
         </w:rPr>
         <w:t>occupi</w:t>
       </w:r>
+      <w:proofErr w:type="spellEnd"/>
       <w:r>
         <w:rPr>
           <w:rFonts w:ascii="Aptos" w:hAnsi="Aptos"/>
@@ -8530,6 +8568,7 @@
         </w:rPr>
         <w:t xml:space="preserve"> </w:t>
       </w:r>
+      <w:proofErr w:type="spellStart"/>
       <w:r>
         <w:rPr>
           <w:rFonts w:ascii="Aptos" w:hAnsi="Aptos"/>
@@ -8538,6 +8577,7 @@
         </w:rPr>
         <w:t>della</w:t>
       </w:r>
+      <w:proofErr w:type="spellEnd"/>
       <w:r>
         <w:rPr>
           <w:rFonts w:ascii="Aptos" w:hAnsi="Aptos"/>
@@ -8547,13 +8587,23 @@
         </w:rPr>
         <w:t xml:space="preserve"> </w:t>
       </w:r>
-      <w:r>
-        <w:rPr>
-          <w:rFonts w:ascii="Aptos" w:hAnsi="Aptos"/>
-          <w:sz w:val="24"/>
-          <w:szCs w:val="24"/>
-        </w:rPr>
-        <w:t>figura,</w:t>
+      <w:proofErr w:type="spellStart"/>
+      <w:r>
+        <w:rPr>
+          <w:rFonts w:ascii="Aptos" w:hAnsi="Aptos"/>
+          <w:sz w:val="24"/>
+          <w:szCs w:val="24"/>
+        </w:rPr>
+        <w:t>figura</w:t>
+      </w:r>
+      <w:proofErr w:type="spellEnd"/>
+      <w:r>
+        <w:rPr>
+          <w:rFonts w:ascii="Aptos" w:hAnsi="Aptos"/>
+          <w:sz w:val="24"/>
+          <w:szCs w:val="24"/>
+        </w:rPr>
+        <w:t>,</w:t>
       </w:r>
       <w:r>
         <w:rPr>
@@ -10727,11 +10777,19 @@
         </w:rPr>
         <w:t xml:space="preserve"> </w:t>
       </w:r>
-      <w:r>
-        <w:rPr>
-          <w:rFonts w:ascii="Aptos" w:hAnsi="Aptos"/>
-        </w:rPr>
-        <w:t>flessibile,</w:t>
+      <w:proofErr w:type="spellStart"/>
+      <w:r>
+        <w:rPr>
+          <w:rFonts w:ascii="Aptos" w:hAnsi="Aptos"/>
+        </w:rPr>
+        <w:t>flessibile</w:t>
+      </w:r>
+      <w:proofErr w:type="spellEnd"/>
+      <w:r>
+        <w:rPr>
+          <w:rFonts w:ascii="Aptos" w:hAnsi="Aptos"/>
+        </w:rPr>
+        <w:t>,</w:t>
       </w:r>
       <w:r>
         <w:rPr>
@@ -10859,7 +10917,21 @@
         <w:rPr>
           <w:rFonts w:ascii="Aptos" w:hAnsi="Aptos"/>
         </w:rPr>
-        <w:t xml:space="preserve"> mostrato dopo il click su “Entra”).</w:t>
+        <w:t xml:space="preserve"> </w:t>
+      </w:r>
+      <w:proofErr w:type="spellStart"/>
+      <w:r>
+        <w:rPr>
+          <w:rFonts w:ascii="Aptos" w:hAnsi="Aptos"/>
+        </w:rPr>
+        <w:t>mostrato</w:t>
+      </w:r>
+      <w:proofErr w:type="spellEnd"/>
+      <w:r>
+        <w:rPr>
+          <w:rFonts w:ascii="Aptos" w:hAnsi="Aptos"/>
+        </w:rPr>
+        <w:t xml:space="preserve"> dopo il click su “Entra”).</w:t>
       </w:r>
     </w:p>
     <w:p>
@@ -11899,12 +11971,14 @@
         </w:rPr>
         <w:t xml:space="preserve"> </w:t>
       </w:r>
+      <w:proofErr w:type="spellStart"/>
       <w:r>
         <w:rPr>
           <w:rFonts w:ascii="Aptos" w:hAnsi="Aptos"/>
         </w:rPr>
         <w:t>gradiente</w:t>
       </w:r>
+      <w:proofErr w:type="spellEnd"/>
       <w:r>
         <w:rPr>
           <w:rFonts w:ascii="Aptos" w:hAnsi="Aptos"/>
@@ -16219,6 +16293,7 @@
         </w:rPr>
         <w:t xml:space="preserve"> </w:t>
       </w:r>
+      <w:proofErr w:type="spellStart"/>
       <w:r>
         <w:rPr>
           <w:rFonts w:ascii="Aptos" w:hAnsi="Aptos"/>
@@ -16227,6 +16302,7 @@
         </w:rPr>
         <w:t>dei</w:t>
       </w:r>
+      <w:proofErr w:type="spellEnd"/>
       <w:r>
         <w:rPr>
           <w:rFonts w:ascii="Aptos" w:hAnsi="Aptos"/>
@@ -16680,6 +16756,7 @@
           <w:szCs w:val="24"/>
         </w:rPr>
       </w:pPr>
+      <w:proofErr w:type="spellStart"/>
       <w:r>
         <w:rPr>
           <w:rFonts w:ascii="Aptos" w:hAnsi="Aptos"/>
@@ -16688,6 +16765,7 @@
         </w:rPr>
         <w:t>Posiziona</w:t>
       </w:r>
+      <w:proofErr w:type="spellEnd"/>
       <w:r>
         <w:rPr>
           <w:rFonts w:ascii="Aptos" w:hAnsi="Aptos"/>
@@ -16837,6 +16915,7 @@
         </w:rPr>
         <w:t xml:space="preserve"> </w:t>
       </w:r>
+      <w:proofErr w:type="spellStart"/>
       <w:r>
         <w:rPr>
           <w:rFonts w:ascii="Aptos" w:hAnsi="Aptos"/>
@@ -16844,7 +16923,17 @@
           <w:sz w:val="24"/>
           <w:szCs w:val="24"/>
         </w:rPr>
-        <w:t>transizione.</w:t>
+        <w:t>transizione</w:t>
+      </w:r>
+      <w:proofErr w:type="spellEnd"/>
+      <w:r>
+        <w:rPr>
+          <w:rFonts w:ascii="Aptos" w:hAnsi="Aptos"/>
+          <w:spacing w:val="-2"/>
+          <w:sz w:val="24"/>
+          <w:szCs w:val="24"/>
+        </w:rPr>
+        <w:t>.</w:t>
       </w:r>
     </w:p>
     <w:p>
@@ -17013,6 +17102,7 @@
           <w:szCs w:val="24"/>
         </w:rPr>
       </w:pPr>
+      <w:proofErr w:type="spellStart"/>
       <w:r>
         <w:rPr>
           <w:rFonts w:ascii="Aptos" w:hAnsi="Aptos"/>
@@ -17021,6 +17111,7 @@
         </w:rPr>
         <w:t>Ruota</w:t>
       </w:r>
+      <w:proofErr w:type="spellEnd"/>
       <w:r>
         <w:rPr>
           <w:rFonts w:ascii="Aptos" w:hAnsi="Aptos"/>
@@ -17030,6 +17121,7 @@
         </w:rPr>
         <w:t xml:space="preserve"> </w:t>
       </w:r>
+      <w:proofErr w:type="spellStart"/>
       <w:r>
         <w:rPr>
           <w:rFonts w:ascii="Aptos" w:hAnsi="Aptos"/>
@@ -17038,6 +17130,7 @@
         </w:rPr>
         <w:t>l’icona</w:t>
       </w:r>
+      <w:proofErr w:type="spellEnd"/>
       <w:r>
         <w:rPr>
           <w:rFonts w:ascii="Aptos" w:hAnsi="Aptos"/>
@@ -19597,12 +19690,14 @@
         </w:rPr>
         <w:t xml:space="preserve"> </w:t>
       </w:r>
+      <w:proofErr w:type="spellStart"/>
       <w:r>
         <w:rPr>
           <w:rFonts w:ascii="Aptos" w:hAnsi="Aptos"/>
         </w:rPr>
         <w:t>Imposta</w:t>
       </w:r>
+      <w:proofErr w:type="spellEnd"/>
       <w:r>
         <w:rPr>
           <w:rFonts w:ascii="Aptos" w:hAnsi="Aptos"/>
@@ -19718,12 +19813,14 @@
         </w:rPr>
         <w:t xml:space="preserve"> </w:t>
       </w:r>
+      <w:proofErr w:type="spellStart"/>
       <w:r>
         <w:rPr>
           <w:rFonts w:ascii="Aptos" w:hAnsi="Aptos"/>
         </w:rPr>
         <w:t>livello</w:t>
       </w:r>
+      <w:proofErr w:type="spellEnd"/>
       <w:r>
         <w:rPr>
           <w:rFonts w:ascii="Aptos" w:hAnsi="Aptos"/>
